--- a/Documentation/FlowDiagrams.docx
+++ b/Documentation/FlowDiagrams.docx
@@ -1,6 +1,6 @@
 
 <file path=word/document.xml><?xml version="1.0" encoding="utf-8"?>
-<w:document xmlns:wpc="http://schemas.microsoft.com/office/word/2010/wordprocessingCanvas" xmlns:cx="http://schemas.microsoft.com/office/drawing/2014/chartex" xmlns:cx1="http://schemas.microsoft.com/office/drawing/2015/9/8/chartex" xmlns:cx2="http://schemas.microsoft.com/office/drawing/2015/10/21/chartex" xmlns:cx3="http://schemas.microsoft.com/office/drawing/2016/5/9/chartex" xmlns:cx4="http://schemas.microsoft.com/office/drawing/2016/5/10/chartex" xmlns:cx5="http://schemas.microsoft.com/office/drawing/2016/5/11/chartex" xmlns:cx6="http://schemas.microsoft.com/office/drawing/2016/5/12/chartex" xmlns:cx7="http://schemas.microsoft.com/office/drawing/2016/5/13/chartex" xmlns:cx8="http://schemas.microsoft.com/office/drawing/2016/5/14/chartex" xmlns:mc="http://schemas.openxmlformats.org/markup-compatibility/2006" xmlns:aink="http://schemas.microsoft.com/office/drawing/2016/ink" xmlns:am3d="http://schemas.microsoft.com/office/drawing/2017/model3d" xmlns:o="urn:schemas-microsoft-com:office:office" xmlns:r="http://schemas.openxmlformats.org/officeDocument/2006/relationships" xmlns:m="http://schemas.openxmlformats.org/officeDocument/2006/math" xmlns:v="urn:schemas-microsoft-com:vml" xmlns:wp14="http://schemas.microsoft.com/office/word/2010/wordprocessingDrawing" xmlns:wp="http://schemas.openxmlformats.org/drawingml/2006/wordprocessingDrawing" xmlns:w10="urn:schemas-microsoft-com:office:word" xmlns:w="http://schemas.openxmlformats.org/wordprocessingml/2006/main" xmlns:w14="http://schemas.microsoft.com/office/word/2010/wordml" xmlns:w15="http://schemas.microsoft.com/office/word/2012/wordml" xmlns:w16cex="http://schemas.microsoft.com/office/word/2018/wordml/cex" xmlns:w16cid="http://schemas.microsoft.com/office/word/2016/wordml/cid" xmlns:w16="http://schemas.microsoft.com/office/word/2018/wordml" xmlns:w16sdtdh="http://schemas.microsoft.com/office/word/2020/wordml/sdtdatahash" xmlns:w16se="http://schemas.microsoft.com/office/word/2015/wordml/symex" xmlns:wpg="http://schemas.microsoft.com/office/word/2010/wordprocessingGroup" xmlns:wpi="http://schemas.microsoft.com/office/word/2010/wordprocessingInk" xmlns:wne="http://schemas.microsoft.com/office/word/2006/wordml" xmlns:wps="http://schemas.microsoft.com/office/word/2010/wordprocessingShape" mc:Ignorable="w14 w15 w16se w16cid w16 w16cex w16sdtdh wp14">
+<w:document xmlns:wpc="http://schemas.microsoft.com/office/word/2010/wordprocessingCanvas" xmlns:cx="http://schemas.microsoft.com/office/drawing/2014/chartex" xmlns:cx1="http://schemas.microsoft.com/office/drawing/2015/9/8/chartex" xmlns:cx2="http://schemas.microsoft.com/office/drawing/2015/10/21/chartex" xmlns:cx3="http://schemas.microsoft.com/office/drawing/2016/5/9/chartex" xmlns:cx4="http://schemas.microsoft.com/office/drawing/2016/5/10/chartex" xmlns:cx5="http://schemas.microsoft.com/office/drawing/2016/5/11/chartex" xmlns:cx6="http://schemas.microsoft.com/office/drawing/2016/5/12/chartex" xmlns:cx7="http://schemas.microsoft.com/office/drawing/2016/5/13/chartex" xmlns:cx8="http://schemas.microsoft.com/office/drawing/2016/5/14/chartex" xmlns:mc="http://schemas.openxmlformats.org/markup-compatibility/2006" xmlns:aink="http://schemas.microsoft.com/office/drawing/2016/ink" xmlns:am3d="http://schemas.microsoft.com/office/drawing/2017/model3d" xmlns:o="urn:schemas-microsoft-com:office:office" xmlns:oel="http://schemas.microsoft.com/office/2019/extlst" xmlns:r="http://schemas.openxmlformats.org/officeDocument/2006/relationships" xmlns:m="http://schemas.openxmlformats.org/officeDocument/2006/math" xmlns:v="urn:schemas-microsoft-com:vml" xmlns:wp14="http://schemas.microsoft.com/office/word/2010/wordprocessingDrawing" xmlns:wp="http://schemas.openxmlformats.org/drawingml/2006/wordprocessingDrawing" xmlns:w10="urn:schemas-microsoft-com:office:word" xmlns:w="http://schemas.openxmlformats.org/wordprocessingml/2006/main" xmlns:w14="http://schemas.microsoft.com/office/word/2010/wordml" xmlns:w15="http://schemas.microsoft.com/office/word/2012/wordml" xmlns:w16cex="http://schemas.microsoft.com/office/word/2018/wordml/cex" xmlns:w16cid="http://schemas.microsoft.com/office/word/2016/wordml/cid" xmlns:w16="http://schemas.microsoft.com/office/word/2018/wordml" xmlns:w16sdtdh="http://schemas.microsoft.com/office/word/2020/wordml/sdtdatahash" xmlns:w16se="http://schemas.microsoft.com/office/word/2015/wordml/symex" xmlns:wpg="http://schemas.microsoft.com/office/word/2010/wordprocessingGroup" xmlns:wpi="http://schemas.microsoft.com/office/word/2010/wordprocessingInk" xmlns:wne="http://schemas.microsoft.com/office/word/2006/wordml" xmlns:wps="http://schemas.microsoft.com/office/word/2010/wordprocessingShape" mc:Ignorable="w14 w15 w16se w16cid w16 w16cex w16sdtdh wp14">
   <w:body>
     <w:p>
       <w:r>
@@ -10,7 +10,259 @@
         <mc:AlternateContent>
           <mc:Choice Requires="wps">
             <w:drawing>
-              <wp:anchor distT="0" distB="0" distL="114300" distR="114300" simplePos="0" relativeHeight="251659264" behindDoc="0" locked="0" layoutInCell="1" allowOverlap="1" wp14:anchorId="037B6A3D" wp14:editId="26E8E4BC">
+              <wp:anchor distT="0" distB="0" distL="114300" distR="114300" simplePos="0" relativeHeight="251686912" behindDoc="0" locked="0" layoutInCell="1" allowOverlap="1" wp14:anchorId="2AA4FE18" wp14:editId="7CF07079">
+                <wp:simplePos x="0" y="0"/>
+                <wp:positionH relativeFrom="column">
+                  <wp:posOffset>9161145</wp:posOffset>
+                </wp:positionH>
+                <wp:positionV relativeFrom="paragraph">
+                  <wp:posOffset>15875</wp:posOffset>
+                </wp:positionV>
+                <wp:extent cx="1858010" cy="507365"/>
+                <wp:effectExtent l="19050" t="19050" r="27940" b="26035"/>
+                <wp:wrapNone/>
+                <wp:docPr id="16" name="Text Box 16"/>
+                <wp:cNvGraphicFramePr/>
+                <a:graphic xmlns:a="http://schemas.openxmlformats.org/drawingml/2006/main">
+                  <a:graphicData uri="http://schemas.microsoft.com/office/word/2010/wordprocessingShape">
+                    <wps:wsp>
+                      <wps:cNvSpPr txBox="1"/>
+                      <wps:spPr>
+                        <a:xfrm>
+                          <a:off x="0" y="0"/>
+                          <a:ext cx="1858010" cy="507365"/>
+                        </a:xfrm>
+                        <a:prstGeom prst="snip1Rect">
+                          <a:avLst/>
+                        </a:prstGeom>
+                        <a:solidFill>
+                          <a:schemeClr val="bg1"/>
+                        </a:solidFill>
+                        <a:ln w="28575">
+                          <a:solidFill>
+                            <a:srgbClr val="7030A0"/>
+                          </a:solidFill>
+                        </a:ln>
+                      </wps:spPr>
+                      <wps:txbx>
+                        <w:txbxContent>
+                          <w:p>
+                            <w:pPr>
+                              <w:spacing w:after="0"/>
+                              <w:jc w:val="center"/>
+                              <w:rPr>
+                                <w:rFonts w:ascii="Trebuchet MS" w:hAnsi="Trebuchet MS"/>
+                                <w:b/>
+                                <w:bCs/>
+                              </w:rPr>
+                            </w:pPr>
+                            <w:r>
+                              <w:rPr>
+                                <w:rFonts w:ascii="Trebuchet MS" w:hAnsi="Trebuchet MS"/>
+                                <w:b/>
+                                <w:bCs/>
+                                <w:sz w:val="20"/>
+                                <w:szCs w:val="20"/>
+                              </w:rPr>
+                              <w:t>Logged Admin Details Widget</w:t>
+                            </w:r>
+                          </w:p>
+                        </w:txbxContent>
+                      </wps:txbx>
+                      <wps:bodyPr rot="0" spcFirstLastPara="0" vertOverflow="overflow" horzOverflow="overflow" vert="horz" wrap="square" lIns="91440" tIns="45720" rIns="91440" bIns="45720" numCol="1" spcCol="0" rtlCol="0" fromWordArt="0" anchor="ctr" anchorCtr="0" forceAA="0" compatLnSpc="1">
+                        <a:prstTxWarp prst="textNoShape">
+                          <a:avLst/>
+                        </a:prstTxWarp>
+                        <a:noAutofit/>
+                      </wps:bodyPr>
+                    </wps:wsp>
+                  </a:graphicData>
+                </a:graphic>
+                <wp14:sizeRelH relativeFrom="margin">
+                  <wp14:pctWidth>0</wp14:pctWidth>
+                </wp14:sizeRelH>
+                <wp14:sizeRelV relativeFrom="margin">
+                  <wp14:pctHeight>0</wp14:pctHeight>
+                </wp14:sizeRelV>
+              </wp:anchor>
+            </w:drawing>
+          </mc:Choice>
+          <mc:Fallback>
+            <w:pict>
+              <v:shape w14:anchorId="2AA4FE18" id="Text Box 16" o:spid="_x0000_s1026" style="position:absolute;margin-left:721.35pt;margin-top:1.25pt;width:146.3pt;height:39.95pt;z-index:251686912;visibility:visible;mso-wrap-style:square;mso-width-percent:0;mso-height-percent:0;mso-wrap-distance-left:9pt;mso-wrap-distance-top:0;mso-wrap-distance-right:9pt;mso-wrap-distance-bottom:0;mso-position-horizontal:absolute;mso-position-horizontal-relative:text;mso-position-vertical:absolute;mso-position-vertical-relative:text;mso-width-percent:0;mso-height-percent:0;mso-width-relative:margin;mso-height-relative:margin;v-text-anchor:middle" coordsize="1858010,507365" o:spt="100" o:gfxdata="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" adj="-11796480,,5400" path="m,l1773447,r84563,84563l1858010,507365,,507365,,xe" fillcolor="white [3212]" strokecolor="#7030a0" strokeweight="2.25pt">
+                <v:stroke joinstyle="miter"/>
+                <v:formulas/>
+                <v:path arrowok="t" o:connecttype="custom" o:connectlocs="0,0;1773447,0;1858010,84563;1858010,507365;0,507365;0,0" o:connectangles="0,0,0,0,0,0" textboxrect="0,0,1858010,507365"/>
+                <v:textbox>
+                  <w:txbxContent>
+                    <w:p>
+                      <w:pPr>
+                        <w:spacing w:after="0"/>
+                        <w:jc w:val="center"/>
+                        <w:rPr>
+                          <w:rFonts w:ascii="Trebuchet MS" w:hAnsi="Trebuchet MS"/>
+                          <w:b/>
+                          <w:bCs/>
+                        </w:rPr>
+                      </w:pPr>
+                      <w:r>
+                        <w:rPr>
+                          <w:rFonts w:ascii="Trebuchet MS" w:hAnsi="Trebuchet MS"/>
+                          <w:b/>
+                          <w:bCs/>
+                          <w:sz w:val="20"/>
+                          <w:szCs w:val="20"/>
+                        </w:rPr>
+                        <w:t>Logged Admin Details Widget</w:t>
+                      </w:r>
+                    </w:p>
+                  </w:txbxContent>
+                </v:textbox>
+              </v:shape>
+            </w:pict>
+          </mc:Fallback>
+        </mc:AlternateContent>
+      </w:r>
+      <w:r>
+        <w:rPr>
+          <w:noProof/>
+        </w:rPr>
+        <mc:AlternateContent>
+          <mc:Choice Requires="wps">
+            <w:drawing>
+              <wp:anchor distT="0" distB="0" distL="114300" distR="114300" simplePos="0" relativeHeight="251661312" behindDoc="0" locked="0" layoutInCell="1" allowOverlap="1" wp14:anchorId="53F4CB68" wp14:editId="660886BD">
+                <wp:simplePos x="0" y="0"/>
+                <wp:positionH relativeFrom="column">
+                  <wp:posOffset>6539865</wp:posOffset>
+                </wp:positionH>
+                <wp:positionV relativeFrom="paragraph">
+                  <wp:posOffset>163830</wp:posOffset>
+                </wp:positionV>
+                <wp:extent cx="1255395" cy="340995"/>
+                <wp:effectExtent l="19050" t="19050" r="20955" b="20955"/>
+                <wp:wrapNone/>
+                <wp:docPr id="3" name="Text Box 3"/>
+                <wp:cNvGraphicFramePr/>
+                <a:graphic xmlns:a="http://schemas.openxmlformats.org/drawingml/2006/main">
+                  <a:graphicData uri="http://schemas.microsoft.com/office/word/2010/wordprocessingShape">
+                    <wps:wsp>
+                      <wps:cNvSpPr txBox="1"/>
+                      <wps:spPr>
+                        <a:xfrm>
+                          <a:off x="0" y="0"/>
+                          <a:ext cx="1255395" cy="340995"/>
+                        </a:xfrm>
+                        <a:prstGeom prst="roundRect">
+                          <a:avLst/>
+                        </a:prstGeom>
+                        <a:solidFill>
+                          <a:schemeClr val="accent2">
+                            <a:lumMod val="20000"/>
+                            <a:lumOff val="80000"/>
+                          </a:schemeClr>
+                        </a:solidFill>
+                        <a:ln w="28575">
+                          <a:solidFill>
+                            <a:schemeClr val="accent2"/>
+                          </a:solidFill>
+                        </a:ln>
+                      </wps:spPr>
+                      <wps:txbx>
+                        <w:txbxContent>
+                          <w:p>
+                            <w:pPr>
+                              <w:spacing w:after="0"/>
+                              <w:jc w:val="center"/>
+                              <w:rPr>
+                                <w:rFonts w:ascii="Trebuchet MS" w:hAnsi="Trebuchet MS"/>
+                                <w:b/>
+                                <w:bCs/>
+                              </w:rPr>
+                            </w:pPr>
+                            <w:r>
+                              <w:rPr>
+                                <w:rFonts w:ascii="Trebuchet MS" w:hAnsi="Trebuchet MS"/>
+                                <w:b/>
+                                <w:bCs/>
+                              </w:rPr>
+                              <w:t>Menu</w:t>
+                            </w:r>
+                            <w:r>
+                              <w:rPr>
+                                <w:rFonts w:ascii="Trebuchet MS" w:hAnsi="Trebuchet MS"/>
+                                <w:b/>
+                                <w:bCs/>
+                              </w:rPr>
+                              <w:t xml:space="preserve"> Screen</w:t>
+                            </w:r>
+                          </w:p>
+                        </w:txbxContent>
+                      </wps:txbx>
+                      <wps:bodyPr rot="0" spcFirstLastPara="0" vertOverflow="overflow" horzOverflow="overflow" vert="horz" wrap="square" lIns="91440" tIns="45720" rIns="91440" bIns="45720" numCol="1" spcCol="0" rtlCol="0" fromWordArt="0" anchor="ctr" anchorCtr="0" forceAA="0" compatLnSpc="1">
+                        <a:prstTxWarp prst="textNoShape">
+                          <a:avLst/>
+                        </a:prstTxWarp>
+                        <a:noAutofit/>
+                      </wps:bodyPr>
+                    </wps:wsp>
+                  </a:graphicData>
+                </a:graphic>
+                <wp14:sizeRelH relativeFrom="margin">
+                  <wp14:pctWidth>0</wp14:pctWidth>
+                </wp14:sizeRelH>
+                <wp14:sizeRelV relativeFrom="margin">
+                  <wp14:pctHeight>0</wp14:pctHeight>
+                </wp14:sizeRelV>
+              </wp:anchor>
+            </w:drawing>
+          </mc:Choice>
+          <mc:Fallback>
+            <w:pict>
+              <v:roundrect w14:anchorId="53F4CB68" id="Text Box 3" o:spid="_x0000_s1027" style="position:absolute;margin-left:514.95pt;margin-top:12.9pt;width:98.85pt;height:26.85pt;z-index:251661312;visibility:visible;mso-wrap-style:square;mso-width-percent:0;mso-height-percent:0;mso-wrap-distance-left:9pt;mso-wrap-distance-top:0;mso-wrap-distance-right:9pt;mso-wrap-distance-bottom:0;mso-position-horizontal:absolute;mso-position-horizontal-relative:text;mso-position-vertical:absolute;mso-position-vertical-relative:text;mso-width-percent:0;mso-height-percent:0;mso-width-relative:margin;mso-height-relative:margin;v-text-anchor:middle" arcsize="10923f" o:gfxdata="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" fillcolor="#fbe4d5 [661]" strokecolor="#ed7d31 [3205]" strokeweight="2.25pt">
+                <v:textbox>
+                  <w:txbxContent>
+                    <w:p>
+                      <w:pPr>
+                        <w:spacing w:after="0"/>
+                        <w:jc w:val="center"/>
+                        <w:rPr>
+                          <w:rFonts w:ascii="Trebuchet MS" w:hAnsi="Trebuchet MS"/>
+                          <w:b/>
+                          <w:bCs/>
+                        </w:rPr>
+                      </w:pPr>
+                      <w:r>
+                        <w:rPr>
+                          <w:rFonts w:ascii="Trebuchet MS" w:hAnsi="Trebuchet MS"/>
+                          <w:b/>
+                          <w:bCs/>
+                        </w:rPr>
+                        <w:t>Menu</w:t>
+                      </w:r>
+                      <w:r>
+                        <w:rPr>
+                          <w:rFonts w:ascii="Trebuchet MS" w:hAnsi="Trebuchet MS"/>
+                          <w:b/>
+                          <w:bCs/>
+                        </w:rPr>
+                        <w:t xml:space="preserve"> Screen</w:t>
+                      </w:r>
+                    </w:p>
+                  </w:txbxContent>
+                </v:textbox>
+              </v:roundrect>
+            </w:pict>
+          </mc:Fallback>
+        </mc:AlternateContent>
+      </w:r>
+      <w:r>
+        <w:rPr>
+          <w:noProof/>
+        </w:rPr>
+        <mc:AlternateContent>
+          <mc:Choice Requires="wps">
+            <w:drawing>
+              <wp:anchor distT="0" distB="0" distL="114300" distR="114300" simplePos="0" relativeHeight="251659264" behindDoc="0" locked="0" layoutInCell="1" allowOverlap="1" wp14:anchorId="037B6A3D" wp14:editId="682E32AB">
                 <wp:simplePos x="0" y="0"/>
                 <wp:positionH relativeFrom="column">
                   <wp:posOffset>351155</wp:posOffset>
@@ -90,7 +342,7 @@
           </mc:Choice>
           <mc:Fallback>
             <w:pict>
-              <v:roundrect w14:anchorId="037B6A3D" id="Text Box 2" o:spid="_x0000_s1026" style="position:absolute;margin-left:27.65pt;margin-top:.95pt;width:66.15pt;height:26.85pt;z-index:251659264;visibility:visible;mso-wrap-style:square;mso-width-percent:0;mso-height-percent:0;mso-wrap-distance-left:9pt;mso-wrap-distance-top:0;mso-wrap-distance-right:9pt;mso-wrap-distance-bottom:0;mso-position-horizontal:absolute;mso-position-horizontal-relative:text;mso-position-vertical:absolute;mso-position-vertical-relative:text;mso-width-percent:0;mso-height-percent:0;mso-width-relative:margin;mso-height-relative:margin;v-text-anchor:middle" arcsize="10923f" o:gfxdata="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" fillcolor="#bdd6ee [1304]" strokecolor="#4472c4 [3204]" strokeweight="2.25pt">
+              <v:roundrect w14:anchorId="037B6A3D" id="Text Box 2" o:spid="_x0000_s1028" style="position:absolute;margin-left:27.65pt;margin-top:.95pt;width:66.15pt;height:26.85pt;z-index:251659264;visibility:visible;mso-wrap-style:square;mso-width-percent:0;mso-height-percent:0;mso-wrap-distance-left:9pt;mso-wrap-distance-top:0;mso-wrap-distance-right:9pt;mso-wrap-distance-bottom:0;mso-position-horizontal:absolute;mso-position-horizontal-relative:text;mso-position-vertical:absolute;mso-position-vertical-relative:text;mso-width-percent:0;mso-height-percent:0;mso-width-relative:margin;mso-height-relative:margin;v-text-anchor:middle" arcsize="10923f" o:gfxdata="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" fillcolor="#bdd6ee [1304]" strokecolor="#4472c4 [3204]" strokeweight="2.25pt">
                 <v:textbox>
                   <w:txbxContent>
                     <w:p>
@@ -119,6 +371,10 @@
           </mc:Fallback>
         </mc:AlternateContent>
       </w:r>
+    </w:p>
+    <w:p/>
+    <w:p/>
+    <w:p>
       <w:r>
         <w:rPr>
           <w:noProof/>
@@ -126,18 +382,18 @@
         <mc:AlternateContent>
           <mc:Choice Requires="wps">
             <w:drawing>
-              <wp:anchor distT="0" distB="0" distL="114300" distR="114300" simplePos="0" relativeHeight="251661312" behindDoc="0" locked="0" layoutInCell="1" allowOverlap="1" wp14:anchorId="53F4CB68" wp14:editId="1A0FCB33">
+              <wp:anchor distT="0" distB="0" distL="114300" distR="114300" simplePos="0" relativeHeight="251734016" behindDoc="0" locked="0" layoutInCell="1" allowOverlap="1" wp14:anchorId="4F012632" wp14:editId="3364B87C">
                 <wp:simplePos x="0" y="0"/>
                 <wp:positionH relativeFrom="column">
-                  <wp:posOffset>8338589</wp:posOffset>
+                  <wp:posOffset>14859000</wp:posOffset>
                 </wp:positionH>
                 <wp:positionV relativeFrom="paragraph">
-                  <wp:posOffset>163945</wp:posOffset>
+                  <wp:posOffset>19050</wp:posOffset>
                 </wp:positionV>
-                <wp:extent cx="1255569" cy="341168"/>
-                <wp:effectExtent l="19050" t="19050" r="20955" b="20955"/>
+                <wp:extent cx="857250" cy="375285"/>
+                <wp:effectExtent l="19050" t="19050" r="19050" b="24765"/>
                 <wp:wrapNone/>
-                <wp:docPr id="3" name="Text Box 3"/>
+                <wp:docPr id="13" name="Text Box 13"/>
                 <wp:cNvGraphicFramePr/>
                 <a:graphic xmlns:a="http://schemas.openxmlformats.org/drawingml/2006/main">
                   <a:graphicData uri="http://schemas.microsoft.com/office/word/2010/wordprocessingShape">
@@ -146,20 +402,17 @@
                       <wps:spPr>
                         <a:xfrm>
                           <a:off x="0" y="0"/>
-                          <a:ext cx="1255569" cy="341168"/>
+                          <a:ext cx="857250" cy="375285"/>
                         </a:xfrm>
                         <a:prstGeom prst="roundRect">
                           <a:avLst/>
                         </a:prstGeom>
                         <a:solidFill>
-                          <a:schemeClr val="accent2">
-                            <a:lumMod val="20000"/>
-                            <a:lumOff val="80000"/>
-                          </a:schemeClr>
+                          <a:srgbClr val="F5D8D5"/>
                         </a:solidFill>
                         <a:ln w="28575">
                           <a:solidFill>
-                            <a:schemeClr val="accent2"/>
+                            <a:srgbClr val="C00000"/>
                           </a:solidFill>
                         </a:ln>
                       </wps:spPr>
@@ -181,7 +434,7 @@
                                 <w:b/>
                                 <w:bCs/>
                               </w:rPr>
-                              <w:t>Home Screens</w:t>
+                              <w:t>Logout</w:t>
                             </w:r>
                           </w:p>
                         </w:txbxContent>
@@ -206,7 +459,7 @@
           </mc:Choice>
           <mc:Fallback>
             <w:pict>
-              <v:roundrect w14:anchorId="53F4CB68" id="Text Box 3" o:spid="_x0000_s1027" style="position:absolute;margin-left:656.6pt;margin-top:12.9pt;width:98.85pt;height:26.85pt;z-index:251661312;visibility:visible;mso-wrap-style:square;mso-width-percent:0;mso-height-percent:0;mso-wrap-distance-left:9pt;mso-wrap-distance-top:0;mso-wrap-distance-right:9pt;mso-wrap-distance-bottom:0;mso-position-horizontal:absolute;mso-position-horizontal-relative:text;mso-position-vertical:absolute;mso-position-vertical-relative:text;mso-width-percent:0;mso-height-percent:0;mso-width-relative:margin;mso-height-relative:margin;v-text-anchor:middle" arcsize="10923f" o:gfxdata="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" fillcolor="#fbe4d5 [661]" strokecolor="#ed7d31 [3205]" strokeweight="2.25pt">
+              <v:roundrect w14:anchorId="4F012632" id="Text Box 13" o:spid="_x0000_s1029" style="position:absolute;margin-left:1170pt;margin-top:1.5pt;width:67.5pt;height:29.55pt;z-index:251734016;visibility:visible;mso-wrap-style:square;mso-width-percent:0;mso-height-percent:0;mso-wrap-distance-left:9pt;mso-wrap-distance-top:0;mso-wrap-distance-right:9pt;mso-wrap-distance-bottom:0;mso-position-horizontal:absolute;mso-position-horizontal-relative:text;mso-position-vertical:absolute;mso-position-vertical-relative:text;mso-width-percent:0;mso-height-percent:0;mso-width-relative:margin;mso-height-relative:margin;v-text-anchor:middle" arcsize="10923f" o:gfxdata="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" fillcolor="#f5d8d5" strokecolor="#c00000" strokeweight="2.25pt">
                 <v:textbox>
                   <w:txbxContent>
                     <w:p>
@@ -225,7 +478,7 @@
                           <w:b/>
                           <w:bCs/>
                         </w:rPr>
-                        <w:t>Home Screens</w:t>
+                        <w:t>Logout</w:t>
                       </w:r>
                     </w:p>
                   </w:txbxContent>
@@ -235,6 +488,13 @@
           </mc:Fallback>
         </mc:AlternateContent>
       </w:r>
+    </w:p>
+    <w:p>
+      <w:pPr>
+        <w:tabs>
+          <w:tab w:val="left" w:pos="17016"/>
+        </w:tabs>
+      </w:pPr>
       <w:r>
         <w:rPr>
           <w:noProof/>
@@ -242,18 +502,18 @@
         <mc:AlternateContent>
           <mc:Choice Requires="wps">
             <w:drawing>
-              <wp:anchor distT="0" distB="0" distL="114300" distR="114300" simplePos="0" relativeHeight="251675648" behindDoc="0" locked="0" layoutInCell="1" allowOverlap="1" wp14:anchorId="1DE9540E" wp14:editId="4B187738">
+              <wp:anchor distT="0" distB="0" distL="114300" distR="114300" simplePos="0" relativeHeight="251731968" behindDoc="0" locked="0" layoutInCell="1" allowOverlap="1" wp14:anchorId="72DAD808" wp14:editId="3D0F6698">
                 <wp:simplePos x="0" y="0"/>
                 <wp:positionH relativeFrom="column">
-                  <wp:posOffset>122958</wp:posOffset>
+                  <wp:posOffset>13834110</wp:posOffset>
                 </wp:positionH>
                 <wp:positionV relativeFrom="paragraph">
-                  <wp:posOffset>3697432</wp:posOffset>
+                  <wp:posOffset>1589405</wp:posOffset>
                 </wp:positionV>
-                <wp:extent cx="1858241" cy="1712595"/>
-                <wp:effectExtent l="19050" t="19050" r="27940" b="13970"/>
+                <wp:extent cx="1748790" cy="506730"/>
+                <wp:effectExtent l="19050" t="19050" r="22860" b="26670"/>
                 <wp:wrapNone/>
-                <wp:docPr id="10" name="Text Box 10"/>
+                <wp:docPr id="37" name="Text Box 37"/>
                 <wp:cNvGraphicFramePr/>
                 <a:graphic xmlns:a="http://schemas.openxmlformats.org/drawingml/2006/main">
                   <a:graphicData uri="http://schemas.microsoft.com/office/word/2010/wordprocessingShape">
@@ -262,497 +522,7 @@
                       <wps:spPr>
                         <a:xfrm>
                           <a:off x="0" y="0"/>
-                          <a:ext cx="1858241" cy="1712595"/>
-                        </a:xfrm>
-                        <a:prstGeom prst="snip1Rect">
-                          <a:avLst/>
-                        </a:prstGeom>
-                        <a:solidFill>
-                          <a:schemeClr val="bg1"/>
-                        </a:solidFill>
-                        <a:ln w="28575">
-                          <a:solidFill>
-                            <a:srgbClr val="7030A0"/>
-                          </a:solidFill>
-                        </a:ln>
-                      </wps:spPr>
-                      <wps:txbx>
-                        <w:txbxContent>
-                          <w:p>
-                            <w:pPr>
-                              <w:spacing w:after="0"/>
-                              <w:rPr>
-                                <w:rFonts w:ascii="Trebuchet MS" w:hAnsi="Trebuchet MS"/>
-                                <w:b/>
-                                <w:bCs/>
-                                <w:sz w:val="20"/>
-                                <w:szCs w:val="20"/>
-                              </w:rPr>
-                            </w:pPr>
-                            <w:r>
-                              <w:rPr>
-                                <w:rFonts w:ascii="Trebuchet MS" w:hAnsi="Trebuchet MS"/>
-                                <w:b/>
-                                <w:bCs/>
-                                <w:sz w:val="20"/>
-                                <w:szCs w:val="20"/>
-                              </w:rPr>
-                              <w:t>Company &amp; Job Role</w:t>
-                            </w:r>
-                          </w:p>
-                          <w:p>
-                            <w:pPr>
-                              <w:spacing w:after="0"/>
-                              <w:rPr>
-                                <w:rFonts w:ascii="Trebuchet MS" w:hAnsi="Trebuchet MS"/>
-                                <w:b/>
-                                <w:bCs/>
-                                <w:sz w:val="20"/>
-                                <w:szCs w:val="20"/>
-                              </w:rPr>
-                            </w:pPr>
-                            <w:r>
-                              <w:rPr>
-                                <w:rFonts w:ascii="Trebuchet MS" w:hAnsi="Trebuchet MS"/>
-                                <w:b/>
-                                <w:bCs/>
-                                <w:sz w:val="20"/>
-                                <w:szCs w:val="20"/>
-                              </w:rPr>
-                              <w:t>Company Description</w:t>
-                            </w:r>
-                          </w:p>
-                          <w:p>
-                            <w:pPr>
-                              <w:spacing w:after="0"/>
-                              <w:rPr>
-                                <w:rFonts w:ascii="Trebuchet MS" w:hAnsi="Trebuchet MS"/>
-                                <w:b/>
-                                <w:bCs/>
-                                <w:sz w:val="20"/>
-                                <w:szCs w:val="20"/>
-                              </w:rPr>
-                            </w:pPr>
-                            <w:r>
-                              <w:rPr>
-                                <w:rFonts w:ascii="Trebuchet MS" w:hAnsi="Trebuchet MS"/>
-                                <w:b/>
-                                <w:bCs/>
-                                <w:sz w:val="20"/>
-                                <w:szCs w:val="20"/>
-                              </w:rPr>
-                              <w:t>Job Description</w:t>
-                            </w:r>
-                          </w:p>
-                          <w:p>
-                            <w:pPr>
-                              <w:spacing w:after="0"/>
-                              <w:rPr>
-                                <w:rFonts w:ascii="Trebuchet MS" w:hAnsi="Trebuchet MS"/>
-                                <w:b/>
-                                <w:bCs/>
-                                <w:sz w:val="20"/>
-                                <w:szCs w:val="20"/>
-                              </w:rPr>
-                            </w:pPr>
-                            <w:r>
-                              <w:rPr>
-                                <w:rFonts w:ascii="Trebuchet MS" w:hAnsi="Trebuchet MS"/>
-                                <w:b/>
-                                <w:bCs/>
-                                <w:sz w:val="20"/>
-                                <w:szCs w:val="20"/>
-                              </w:rPr>
-                              <w:t>Skillset &amp; Eligibility</w:t>
-                            </w:r>
-                          </w:p>
-                          <w:p>
-                            <w:pPr>
-                              <w:spacing w:after="0"/>
-                              <w:rPr>
-                                <w:rFonts w:ascii="Trebuchet MS" w:hAnsi="Trebuchet MS"/>
-                                <w:b/>
-                                <w:bCs/>
-                                <w:sz w:val="20"/>
-                                <w:szCs w:val="20"/>
-                              </w:rPr>
-                            </w:pPr>
-                            <w:r>
-                              <w:rPr>
-                                <w:rFonts w:ascii="Trebuchet MS" w:hAnsi="Trebuchet MS"/>
-                                <w:b/>
-                                <w:bCs/>
-                                <w:sz w:val="20"/>
-                                <w:szCs w:val="20"/>
-                              </w:rPr>
-                              <w:t>Process</w:t>
-                            </w:r>
-                          </w:p>
-                          <w:p>
-                            <w:pPr>
-                              <w:spacing w:after="0"/>
-                              <w:rPr>
-                                <w:rFonts w:ascii="Trebuchet MS" w:hAnsi="Trebuchet MS"/>
-                                <w:b/>
-                                <w:bCs/>
-                                <w:sz w:val="20"/>
-                                <w:szCs w:val="20"/>
-                              </w:rPr>
-                            </w:pPr>
-                            <w:r>
-                              <w:rPr>
-                                <w:rFonts w:ascii="Trebuchet MS" w:hAnsi="Trebuchet MS"/>
-                                <w:b/>
-                                <w:bCs/>
-                                <w:sz w:val="20"/>
-                                <w:szCs w:val="20"/>
-                              </w:rPr>
-                              <w:t>Previous Placed Contacts</w:t>
-                            </w:r>
-                          </w:p>
-                          <w:p>
-                            <w:pPr>
-                              <w:spacing w:after="0"/>
-                              <w:rPr>
-                                <w:rFonts w:ascii="Trebuchet MS" w:hAnsi="Trebuchet MS"/>
-                                <w:b/>
-                                <w:bCs/>
-                                <w:sz w:val="20"/>
-                                <w:szCs w:val="20"/>
-                              </w:rPr>
-                            </w:pPr>
-                            <w:r>
-                              <w:rPr>
-                                <w:rFonts w:ascii="Trebuchet MS" w:hAnsi="Trebuchet MS"/>
-                                <w:b/>
-                                <w:bCs/>
-                                <w:sz w:val="20"/>
-                                <w:szCs w:val="20"/>
-                              </w:rPr>
-                              <w:t>Experience</w:t>
-                            </w:r>
-                            <w:r>
-                              <w:rPr>
-                                <w:rFonts w:ascii="Trebuchet MS" w:hAnsi="Trebuchet MS"/>
-                                <w:b/>
-                                <w:bCs/>
-                                <w:sz w:val="20"/>
-                                <w:szCs w:val="20"/>
-                              </w:rPr>
-                              <w:t>s</w:t>
-                            </w:r>
-                          </w:p>
-                          <w:p>
-                            <w:pPr>
-                              <w:spacing w:after="0"/>
-                              <w:rPr>
-                                <w:rFonts w:ascii="Trebuchet MS" w:hAnsi="Trebuchet MS"/>
-                                <w:b/>
-                                <w:bCs/>
-                                <w:sz w:val="20"/>
-                                <w:szCs w:val="20"/>
-                              </w:rPr>
-                            </w:pPr>
-                            <w:r>
-                              <w:rPr>
-                                <w:rFonts w:ascii="Trebuchet MS" w:hAnsi="Trebuchet MS"/>
-                                <w:b/>
-                                <w:bCs/>
-                                <w:sz w:val="20"/>
-                                <w:szCs w:val="20"/>
-                              </w:rPr>
-                              <w:t>Company related FAQ’s</w:t>
-                            </w:r>
-                          </w:p>
-                          <w:p>
-                            <w:pPr>
-                              <w:spacing w:after="0"/>
-                              <w:rPr>
-                                <w:rFonts w:ascii="Trebuchet MS" w:hAnsi="Trebuchet MS"/>
-                                <w:b/>
-                                <w:bCs/>
-                              </w:rPr>
-                            </w:pPr>
-                            <w:r>
-                              <w:rPr>
-                                <w:rFonts w:ascii="Trebuchet MS" w:hAnsi="Trebuchet MS"/>
-                                <w:b/>
-                                <w:bCs/>
-                                <w:sz w:val="20"/>
-                                <w:szCs w:val="20"/>
-                              </w:rPr>
-                              <w:t>Other Details &amp; Notes</w:t>
-                            </w:r>
-                          </w:p>
-                        </w:txbxContent>
-                      </wps:txbx>
-                      <wps:bodyPr rot="0" spcFirstLastPara="0" vertOverflow="overflow" horzOverflow="overflow" vert="horz" wrap="square" lIns="91440" tIns="45720" rIns="91440" bIns="45720" numCol="1" spcCol="0" rtlCol="0" fromWordArt="0" anchor="ctr" anchorCtr="0" forceAA="0" compatLnSpc="1">
-                        <a:prstTxWarp prst="textNoShape">
-                          <a:avLst/>
-                        </a:prstTxWarp>
-                        <a:noAutofit/>
-                      </wps:bodyPr>
-                    </wps:wsp>
-                  </a:graphicData>
-                </a:graphic>
-                <wp14:sizeRelH relativeFrom="margin">
-                  <wp14:pctWidth>0</wp14:pctWidth>
-                </wp14:sizeRelH>
-                <wp14:sizeRelV relativeFrom="margin">
-                  <wp14:pctHeight>0</wp14:pctHeight>
-                </wp14:sizeRelV>
-              </wp:anchor>
-            </w:drawing>
-          </mc:Choice>
-          <mc:Fallback>
-            <w:pict>
-              <v:shape w14:anchorId="1DE9540E" id="Text Box 10" o:spid="_x0000_s1028" style="position:absolute;margin-left:9.7pt;margin-top:291.15pt;width:146.3pt;height:134.85pt;z-index:251675648;visibility:visible;mso-wrap-style:square;mso-width-percent:0;mso-height-percent:0;mso-wrap-distance-left:9pt;mso-wrap-distance-top:0;mso-wrap-distance-right:9pt;mso-wrap-distance-bottom:0;mso-position-horizontal:absolute;mso-position-horizontal-relative:text;mso-position-vertical:absolute;mso-position-vertical-relative:text;mso-width-percent:0;mso-height-percent:0;mso-width-relative:margin;mso-height-relative:margin;v-text-anchor:middle" coordsize="1858241,1712595" o:spt="100" o:gfxdata="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" adj="-11796480,,5400" path="m,l1572803,r285438,285438l1858241,1712595,,1712595,,xe" fillcolor="white [3212]" strokecolor="#7030a0" strokeweight="2.25pt">
-                <v:stroke joinstyle="miter"/>
-                <v:formulas/>
-                <v:path arrowok="t" o:connecttype="custom" o:connectlocs="0,0;1572803,0;1858241,285438;1858241,1712595;0,1712595;0,0" o:connectangles="0,0,0,0,0,0" textboxrect="0,0,1858241,1712595"/>
-                <v:textbox>
-                  <w:txbxContent>
-                    <w:p>
-                      <w:pPr>
-                        <w:spacing w:after="0"/>
-                        <w:rPr>
-                          <w:rFonts w:ascii="Trebuchet MS" w:hAnsi="Trebuchet MS"/>
-                          <w:b/>
-                          <w:bCs/>
-                          <w:sz w:val="20"/>
-                          <w:szCs w:val="20"/>
-                        </w:rPr>
-                      </w:pPr>
-                      <w:r>
-                        <w:rPr>
-                          <w:rFonts w:ascii="Trebuchet MS" w:hAnsi="Trebuchet MS"/>
-                          <w:b/>
-                          <w:bCs/>
-                          <w:sz w:val="20"/>
-                          <w:szCs w:val="20"/>
-                        </w:rPr>
-                        <w:t>Company &amp; Job Role</w:t>
-                      </w:r>
-                    </w:p>
-                    <w:p>
-                      <w:pPr>
-                        <w:spacing w:after="0"/>
-                        <w:rPr>
-                          <w:rFonts w:ascii="Trebuchet MS" w:hAnsi="Trebuchet MS"/>
-                          <w:b/>
-                          <w:bCs/>
-                          <w:sz w:val="20"/>
-                          <w:szCs w:val="20"/>
-                        </w:rPr>
-                      </w:pPr>
-                      <w:r>
-                        <w:rPr>
-                          <w:rFonts w:ascii="Trebuchet MS" w:hAnsi="Trebuchet MS"/>
-                          <w:b/>
-                          <w:bCs/>
-                          <w:sz w:val="20"/>
-                          <w:szCs w:val="20"/>
-                        </w:rPr>
-                        <w:t>Company Description</w:t>
-                      </w:r>
-                    </w:p>
-                    <w:p>
-                      <w:pPr>
-                        <w:spacing w:after="0"/>
-                        <w:rPr>
-                          <w:rFonts w:ascii="Trebuchet MS" w:hAnsi="Trebuchet MS"/>
-                          <w:b/>
-                          <w:bCs/>
-                          <w:sz w:val="20"/>
-                          <w:szCs w:val="20"/>
-                        </w:rPr>
-                      </w:pPr>
-                      <w:r>
-                        <w:rPr>
-                          <w:rFonts w:ascii="Trebuchet MS" w:hAnsi="Trebuchet MS"/>
-                          <w:b/>
-                          <w:bCs/>
-                          <w:sz w:val="20"/>
-                          <w:szCs w:val="20"/>
-                        </w:rPr>
-                        <w:t>Job Description</w:t>
-                      </w:r>
-                    </w:p>
-                    <w:p>
-                      <w:pPr>
-                        <w:spacing w:after="0"/>
-                        <w:rPr>
-                          <w:rFonts w:ascii="Trebuchet MS" w:hAnsi="Trebuchet MS"/>
-                          <w:b/>
-                          <w:bCs/>
-                          <w:sz w:val="20"/>
-                          <w:szCs w:val="20"/>
-                        </w:rPr>
-                      </w:pPr>
-                      <w:r>
-                        <w:rPr>
-                          <w:rFonts w:ascii="Trebuchet MS" w:hAnsi="Trebuchet MS"/>
-                          <w:b/>
-                          <w:bCs/>
-                          <w:sz w:val="20"/>
-                          <w:szCs w:val="20"/>
-                        </w:rPr>
-                        <w:t>Skillset &amp; Eligibility</w:t>
-                      </w:r>
-                    </w:p>
-                    <w:p>
-                      <w:pPr>
-                        <w:spacing w:after="0"/>
-                        <w:rPr>
-                          <w:rFonts w:ascii="Trebuchet MS" w:hAnsi="Trebuchet MS"/>
-                          <w:b/>
-                          <w:bCs/>
-                          <w:sz w:val="20"/>
-                          <w:szCs w:val="20"/>
-                        </w:rPr>
-                      </w:pPr>
-                      <w:r>
-                        <w:rPr>
-                          <w:rFonts w:ascii="Trebuchet MS" w:hAnsi="Trebuchet MS"/>
-                          <w:b/>
-                          <w:bCs/>
-                          <w:sz w:val="20"/>
-                          <w:szCs w:val="20"/>
-                        </w:rPr>
-                        <w:t>Process</w:t>
-                      </w:r>
-                    </w:p>
-                    <w:p>
-                      <w:pPr>
-                        <w:spacing w:after="0"/>
-                        <w:rPr>
-                          <w:rFonts w:ascii="Trebuchet MS" w:hAnsi="Trebuchet MS"/>
-                          <w:b/>
-                          <w:bCs/>
-                          <w:sz w:val="20"/>
-                          <w:szCs w:val="20"/>
-                        </w:rPr>
-                      </w:pPr>
-                      <w:r>
-                        <w:rPr>
-                          <w:rFonts w:ascii="Trebuchet MS" w:hAnsi="Trebuchet MS"/>
-                          <w:b/>
-                          <w:bCs/>
-                          <w:sz w:val="20"/>
-                          <w:szCs w:val="20"/>
-                        </w:rPr>
-                        <w:t>Previous Placed Contacts</w:t>
-                      </w:r>
-                    </w:p>
-                    <w:p>
-                      <w:pPr>
-                        <w:spacing w:after="0"/>
-                        <w:rPr>
-                          <w:rFonts w:ascii="Trebuchet MS" w:hAnsi="Trebuchet MS"/>
-                          <w:b/>
-                          <w:bCs/>
-                          <w:sz w:val="20"/>
-                          <w:szCs w:val="20"/>
-                        </w:rPr>
-                      </w:pPr>
-                      <w:r>
-                        <w:rPr>
-                          <w:rFonts w:ascii="Trebuchet MS" w:hAnsi="Trebuchet MS"/>
-                          <w:b/>
-                          <w:bCs/>
-                          <w:sz w:val="20"/>
-                          <w:szCs w:val="20"/>
-                        </w:rPr>
-                        <w:t>Experience</w:t>
-                      </w:r>
-                      <w:r>
-                        <w:rPr>
-                          <w:rFonts w:ascii="Trebuchet MS" w:hAnsi="Trebuchet MS"/>
-                          <w:b/>
-                          <w:bCs/>
-                          <w:sz w:val="20"/>
-                          <w:szCs w:val="20"/>
-                        </w:rPr>
-                        <w:t>s</w:t>
-                      </w:r>
-                    </w:p>
-                    <w:p>
-                      <w:pPr>
-                        <w:spacing w:after="0"/>
-                        <w:rPr>
-                          <w:rFonts w:ascii="Trebuchet MS" w:hAnsi="Trebuchet MS"/>
-                          <w:b/>
-                          <w:bCs/>
-                          <w:sz w:val="20"/>
-                          <w:szCs w:val="20"/>
-                        </w:rPr>
-                      </w:pPr>
-                      <w:r>
-                        <w:rPr>
-                          <w:rFonts w:ascii="Trebuchet MS" w:hAnsi="Trebuchet MS"/>
-                          <w:b/>
-                          <w:bCs/>
-                          <w:sz w:val="20"/>
-                          <w:szCs w:val="20"/>
-                        </w:rPr>
-                        <w:t>Company related FAQ’s</w:t>
-                      </w:r>
-                    </w:p>
-                    <w:p>
-                      <w:pPr>
-                        <w:spacing w:after="0"/>
-                        <w:rPr>
-                          <w:rFonts w:ascii="Trebuchet MS" w:hAnsi="Trebuchet MS"/>
-                          <w:b/>
-                          <w:bCs/>
-                        </w:rPr>
-                      </w:pPr>
-                      <w:r>
-                        <w:rPr>
-                          <w:rFonts w:ascii="Trebuchet MS" w:hAnsi="Trebuchet MS"/>
-                          <w:b/>
-                          <w:bCs/>
-                          <w:sz w:val="20"/>
-                          <w:szCs w:val="20"/>
-                        </w:rPr>
-                        <w:t>Other Details &amp; Notes</w:t>
-                      </w:r>
-                    </w:p>
-                  </w:txbxContent>
-                </v:textbox>
-              </v:shape>
-            </w:pict>
-          </mc:Fallback>
-        </mc:AlternateContent>
-      </w:r>
-      <w:r>
-        <w:rPr>
-          <w:noProof/>
-        </w:rPr>
-        <mc:AlternateContent>
-          <mc:Choice Requires="wps">
-            <w:drawing>
-              <wp:anchor distT="0" distB="0" distL="114300" distR="114300" simplePos="0" relativeHeight="251671552" behindDoc="0" locked="0" layoutInCell="1" allowOverlap="1" wp14:anchorId="28A92C5B" wp14:editId="0D7DF9C9">
-                <wp:simplePos x="0" y="0"/>
-                <wp:positionH relativeFrom="column">
-                  <wp:posOffset>-8659</wp:posOffset>
-                </wp:positionH>
-                <wp:positionV relativeFrom="paragraph">
-                  <wp:posOffset>2976995</wp:posOffset>
-                </wp:positionV>
-                <wp:extent cx="2052204" cy="340995"/>
-                <wp:effectExtent l="19050" t="19050" r="24765" b="20955"/>
-                <wp:wrapNone/>
-                <wp:docPr id="8" name="Text Box 8"/>
-                <wp:cNvGraphicFramePr/>
-                <a:graphic xmlns:a="http://schemas.openxmlformats.org/drawingml/2006/main">
-                  <a:graphicData uri="http://schemas.microsoft.com/office/word/2010/wordprocessingShape">
-                    <wps:wsp>
-                      <wps:cNvSpPr txBox="1"/>
-                      <wps:spPr>
-                        <a:xfrm>
-                          <a:off x="0" y="0"/>
-                          <a:ext cx="2052204" cy="340995"/>
+                          <a:ext cx="1748790" cy="506730"/>
                         </a:xfrm>
                         <a:prstGeom prst="roundRect">
                           <a:avLst/>
@@ -787,18 +557,7 @@
                                 <w:b/>
                                 <w:bCs/>
                               </w:rPr>
-                              <w:t>On Campus</w:t>
-                            </w:r>
-                            <w:r>
-                              <w:t xml:space="preserve"> </w:t>
-                            </w:r>
-                            <w:r>
-                              <w:rPr>
-                                <w:rFonts w:ascii="Trebuchet MS" w:hAnsi="Trebuchet MS"/>
-                                <w:b/>
-                                <w:bCs/>
-                              </w:rPr>
-                              <w:t>Opportunities</w:t>
+                              <w:t>Add/delete/view students on database</w:t>
                             </w:r>
                           </w:p>
                         </w:txbxContent>
@@ -823,7 +582,7 @@
           </mc:Choice>
           <mc:Fallback>
             <w:pict>
-              <v:roundrect w14:anchorId="28A92C5B" id="Text Box 8" o:spid="_x0000_s1029" style="position:absolute;margin-left:-.7pt;margin-top:234.4pt;width:161.6pt;height:26.85pt;z-index:251671552;visibility:visible;mso-wrap-style:square;mso-width-percent:0;mso-height-percent:0;mso-wrap-distance-left:9pt;mso-wrap-distance-top:0;mso-wrap-distance-right:9pt;mso-wrap-distance-bottom:0;mso-position-horizontal:absolute;mso-position-horizontal-relative:text;mso-position-vertical:absolute;mso-position-vertical-relative:text;mso-width-percent:0;mso-height-percent:0;mso-width-relative:margin;mso-height-relative:margin;v-text-anchor:middle" arcsize="10923f" o:gfxdata="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" fillcolor="#e2efd9 [665]" strokecolor="#70ad47 [3209]" strokeweight="2.25pt">
+              <v:roundrect w14:anchorId="72DAD808" id="Text Box 37" o:spid="_x0000_s1030" style="position:absolute;margin-left:1089.3pt;margin-top:125.15pt;width:137.7pt;height:39.9pt;z-index:251731968;visibility:visible;mso-wrap-style:square;mso-width-percent:0;mso-height-percent:0;mso-wrap-distance-left:9pt;mso-wrap-distance-top:0;mso-wrap-distance-right:9pt;mso-wrap-distance-bottom:0;mso-position-horizontal:absolute;mso-position-horizontal-relative:text;mso-position-vertical:absolute;mso-position-vertical-relative:text;mso-width-percent:0;mso-height-percent:0;mso-width-relative:margin;mso-height-relative:margin;v-text-anchor:middle" arcsize="10923f" o:gfxdata="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" fillcolor="#e2efd9 [665]" strokecolor="#70ad47 [3209]" strokeweight="2.25pt">
                 <v:textbox>
                   <w:txbxContent>
                     <w:p>
@@ -842,18 +601,7 @@
                           <w:b/>
                           <w:bCs/>
                         </w:rPr>
-                        <w:t>On Campus</w:t>
-                      </w:r>
-                      <w:r>
-                        <w:t xml:space="preserve"> </w:t>
-                      </w:r>
-                      <w:r>
-                        <w:rPr>
-                          <w:rFonts w:ascii="Trebuchet MS" w:hAnsi="Trebuchet MS"/>
-                          <w:b/>
-                          <w:bCs/>
-                        </w:rPr>
-                        <w:t>Opportunities</w:t>
+                        <w:t>Add/delete/view students on database</w:t>
                       </w:r>
                     </w:p>
                   </w:txbxContent>
@@ -863,16 +611,6 @@
           </mc:Fallback>
         </mc:AlternateContent>
       </w:r>
-    </w:p>
-    <w:p/>
-    <w:p/>
-    <w:p/>
-    <w:p>
-      <w:pPr>
-        <w:tabs>
-          <w:tab w:val="left" w:pos="17016"/>
-        </w:tabs>
-      </w:pPr>
       <w:r>
         <w:rPr>
           <w:noProof/>
@@ -880,18 +618,18 @@
         <mc:AlternateContent>
           <mc:Choice Requires="wps">
             <w:drawing>
-              <wp:anchor distT="0" distB="0" distL="114300" distR="114300" simplePos="0" relativeHeight="251697152" behindDoc="0" locked="0" layoutInCell="1" allowOverlap="1" wp14:anchorId="38633932" wp14:editId="26DC85DB">
+              <wp:anchor distT="0" distB="0" distL="114300" distR="114300" simplePos="0" relativeHeight="251729920" behindDoc="0" locked="0" layoutInCell="1" allowOverlap="1" wp14:anchorId="66AE6A2D" wp14:editId="3A359DB0">
                 <wp:simplePos x="0" y="0"/>
                 <wp:positionH relativeFrom="column">
-                  <wp:posOffset>14136832</wp:posOffset>
+                  <wp:posOffset>13963650</wp:posOffset>
                 </wp:positionH>
                 <wp:positionV relativeFrom="paragraph">
-                  <wp:posOffset>1841558</wp:posOffset>
+                  <wp:posOffset>621665</wp:posOffset>
                 </wp:positionV>
-                <wp:extent cx="2287732" cy="340995"/>
-                <wp:effectExtent l="19050" t="19050" r="17780" b="20955"/>
+                <wp:extent cx="803910" cy="340995"/>
+                <wp:effectExtent l="19050" t="19050" r="15240" b="20955"/>
                 <wp:wrapNone/>
-                <wp:docPr id="23" name="Text Box 23"/>
+                <wp:docPr id="36" name="Text Box 36"/>
                 <wp:cNvGraphicFramePr/>
                 <a:graphic xmlns:a="http://schemas.openxmlformats.org/drawingml/2006/main">
                   <a:graphicData uri="http://schemas.microsoft.com/office/word/2010/wordprocessingShape">
@@ -900,7 +638,123 @@
                       <wps:spPr>
                         <a:xfrm>
                           <a:off x="0" y="0"/>
-                          <a:ext cx="2287732" cy="340995"/>
+                          <a:ext cx="803910" cy="340995"/>
+                        </a:xfrm>
+                        <a:prstGeom prst="roundRect">
+                          <a:avLst/>
+                        </a:prstGeom>
+                        <a:solidFill>
+                          <a:schemeClr val="accent5">
+                            <a:lumMod val="40000"/>
+                            <a:lumOff val="60000"/>
+                          </a:schemeClr>
+                        </a:solidFill>
+                        <a:ln w="28575">
+                          <a:solidFill>
+                            <a:schemeClr val="accent1"/>
+                          </a:solidFill>
+                        </a:ln>
+                      </wps:spPr>
+                      <wps:txbx>
+                        <w:txbxContent>
+                          <w:p>
+                            <w:pPr>
+                              <w:spacing w:after="0"/>
+                              <w:jc w:val="center"/>
+                              <w:rPr>
+                                <w:rFonts w:ascii="Trebuchet MS" w:hAnsi="Trebuchet MS"/>
+                                <w:b/>
+                                <w:bCs/>
+                              </w:rPr>
+                            </w:pPr>
+                            <w:r>
+                              <w:rPr>
+                                <w:rFonts w:ascii="Trebuchet MS" w:hAnsi="Trebuchet MS"/>
+                                <w:b/>
+                                <w:bCs/>
+                              </w:rPr>
+                              <w:t>Tickets</w:t>
+                            </w:r>
+                          </w:p>
+                        </w:txbxContent>
+                      </wps:txbx>
+                      <wps:bodyPr rot="0" spcFirstLastPara="0" vertOverflow="overflow" horzOverflow="overflow" vert="horz" wrap="square" lIns="91440" tIns="45720" rIns="91440" bIns="45720" numCol="1" spcCol="0" rtlCol="0" fromWordArt="0" anchor="ctr" anchorCtr="0" forceAA="0" compatLnSpc="1">
+                        <a:prstTxWarp prst="textNoShape">
+                          <a:avLst/>
+                        </a:prstTxWarp>
+                        <a:noAutofit/>
+                      </wps:bodyPr>
+                    </wps:wsp>
+                  </a:graphicData>
+                </a:graphic>
+                <wp14:sizeRelH relativeFrom="margin">
+                  <wp14:pctWidth>0</wp14:pctWidth>
+                </wp14:sizeRelH>
+                <wp14:sizeRelV relativeFrom="margin">
+                  <wp14:pctHeight>0</wp14:pctHeight>
+                </wp14:sizeRelV>
+              </wp:anchor>
+            </w:drawing>
+          </mc:Choice>
+          <mc:Fallback>
+            <w:pict>
+              <v:roundrect w14:anchorId="66AE6A2D" id="Text Box 36" o:spid="_x0000_s1031" style="position:absolute;margin-left:1099.5pt;margin-top:48.95pt;width:63.3pt;height:26.85pt;z-index:251729920;visibility:visible;mso-wrap-style:square;mso-width-percent:0;mso-height-percent:0;mso-wrap-distance-left:9pt;mso-wrap-distance-top:0;mso-wrap-distance-right:9pt;mso-wrap-distance-bottom:0;mso-position-horizontal:absolute;mso-position-horizontal-relative:text;mso-position-vertical:absolute;mso-position-vertical-relative:text;mso-width-percent:0;mso-height-percent:0;mso-width-relative:margin;mso-height-relative:margin;v-text-anchor:middle" arcsize="10923f" o:gfxdata="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" fillcolor="#bdd6ee [1304]" strokecolor="#4472c4 [3204]" strokeweight="2.25pt">
+                <v:textbox>
+                  <w:txbxContent>
+                    <w:p>
+                      <w:pPr>
+                        <w:spacing w:after="0"/>
+                        <w:jc w:val="center"/>
+                        <w:rPr>
+                          <w:rFonts w:ascii="Trebuchet MS" w:hAnsi="Trebuchet MS"/>
+                          <w:b/>
+                          <w:bCs/>
+                        </w:rPr>
+                      </w:pPr>
+                      <w:r>
+                        <w:rPr>
+                          <w:rFonts w:ascii="Trebuchet MS" w:hAnsi="Trebuchet MS"/>
+                          <w:b/>
+                          <w:bCs/>
+                        </w:rPr>
+                        <w:t>Tickets</w:t>
+                      </w:r>
+                    </w:p>
+                  </w:txbxContent>
+                </v:textbox>
+              </v:roundrect>
+            </w:pict>
+          </mc:Fallback>
+        </mc:AlternateContent>
+      </w:r>
+      <w:r>
+        <w:rPr>
+          <w:noProof/>
+        </w:rPr>
+        <mc:AlternateContent>
+          <mc:Choice Requires="wps">
+            <w:drawing>
+              <wp:anchor distT="0" distB="0" distL="114300" distR="114300" simplePos="0" relativeHeight="251727872" behindDoc="0" locked="0" layoutInCell="1" allowOverlap="1" wp14:anchorId="33513A1C" wp14:editId="4C0167CF">
+                <wp:simplePos x="0" y="0"/>
+                <wp:positionH relativeFrom="column">
+                  <wp:posOffset>11609070</wp:posOffset>
+                </wp:positionH>
+                <wp:positionV relativeFrom="paragraph">
+                  <wp:posOffset>1589405</wp:posOffset>
+                </wp:positionV>
+                <wp:extent cx="1748790" cy="765810"/>
+                <wp:effectExtent l="19050" t="19050" r="22860" b="15240"/>
+                <wp:wrapNone/>
+                <wp:docPr id="35" name="Text Box 35"/>
+                <wp:cNvGraphicFramePr/>
+                <a:graphic xmlns:a="http://schemas.openxmlformats.org/drawingml/2006/main">
+                  <a:graphicData uri="http://schemas.microsoft.com/office/word/2010/wordprocessingShape">
+                    <wps:wsp>
+                      <wps:cNvSpPr txBox="1"/>
+                      <wps:spPr>
+                        <a:xfrm>
+                          <a:off x="0" y="0"/>
+                          <a:ext cx="1748790" cy="765810"/>
                         </a:xfrm>
                         <a:prstGeom prst="roundRect">
                           <a:avLst/>
@@ -935,7 +789,7 @@
                                 <w:b/>
                                 <w:bCs/>
                               </w:rPr>
-                              <w:t>T&amp;P Coordinators</w:t>
+                              <w:t>View/delete off campus opportunities posted by students</w:t>
                             </w:r>
                           </w:p>
                         </w:txbxContent>
@@ -960,7 +814,7 @@
           </mc:Choice>
           <mc:Fallback>
             <w:pict>
-              <v:roundrect w14:anchorId="38633932" id="Text Box 23" o:spid="_x0000_s1030" style="position:absolute;margin-left:1113.15pt;margin-top:145pt;width:180.15pt;height:26.85pt;z-index:251697152;visibility:visible;mso-wrap-style:square;mso-width-percent:0;mso-height-percent:0;mso-wrap-distance-left:9pt;mso-wrap-distance-top:0;mso-wrap-distance-right:9pt;mso-wrap-distance-bottom:0;mso-position-horizontal:absolute;mso-position-horizontal-relative:text;mso-position-vertical:absolute;mso-position-vertical-relative:text;mso-width-percent:0;mso-height-percent:0;mso-width-relative:margin;mso-height-relative:margin;v-text-anchor:middle" arcsize="10923f" o:gfxdata="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" fillcolor="#e2efd9 [665]" strokecolor="#70ad47 [3209]" strokeweight="2.25pt">
+              <v:roundrect w14:anchorId="33513A1C" id="Text Box 35" o:spid="_x0000_s1032" style="position:absolute;margin-left:914.1pt;margin-top:125.15pt;width:137.7pt;height:60.3pt;z-index:251727872;visibility:visible;mso-wrap-style:square;mso-width-percent:0;mso-height-percent:0;mso-wrap-distance-left:9pt;mso-wrap-distance-top:0;mso-wrap-distance-right:9pt;mso-wrap-distance-bottom:0;mso-position-horizontal:absolute;mso-position-horizontal-relative:text;mso-position-vertical:absolute;mso-position-vertical-relative:text;mso-width-percent:0;mso-height-percent:0;mso-width-relative:margin;mso-height-relative:margin;v-text-anchor:middle" arcsize="10923f" o:gfxdata="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" fillcolor="#e2efd9 [665]" strokecolor="#70ad47 [3209]" strokeweight="2.25pt">
                 <v:textbox>
                   <w:txbxContent>
                     <w:p>
@@ -979,7 +833,7 @@
                           <w:b/>
                           <w:bCs/>
                         </w:rPr>
-                        <w:t>T&amp;P Coordinators</w:t>
+                        <w:t>View/delete off campus opportunities posted by students</w:t>
                       </w:r>
                     </w:p>
                   </w:txbxContent>
@@ -996,18 +850,18 @@
         <mc:AlternateContent>
           <mc:Choice Requires="wps">
             <w:drawing>
-              <wp:anchor distT="0" distB="0" distL="114300" distR="114300" simplePos="0" relativeHeight="251699200" behindDoc="0" locked="0" layoutInCell="1" allowOverlap="1" wp14:anchorId="353EF44C" wp14:editId="1C69B01D">
+              <wp:anchor distT="0" distB="0" distL="114300" distR="114300" simplePos="0" relativeHeight="251725824" behindDoc="0" locked="0" layoutInCell="1" allowOverlap="1" wp14:anchorId="602D550A" wp14:editId="6CF855BA">
                 <wp:simplePos x="0" y="0"/>
                 <wp:positionH relativeFrom="column">
-                  <wp:posOffset>14032460</wp:posOffset>
+                  <wp:posOffset>11426190</wp:posOffset>
                 </wp:positionH>
                 <wp:positionV relativeFrom="paragraph">
-                  <wp:posOffset>2478809</wp:posOffset>
+                  <wp:posOffset>621665</wp:posOffset>
                 </wp:positionV>
-                <wp:extent cx="2052204" cy="340995"/>
-                <wp:effectExtent l="19050" t="19050" r="24765" b="20955"/>
+                <wp:extent cx="2038350" cy="340995"/>
+                <wp:effectExtent l="19050" t="19050" r="19050" b="20955"/>
                 <wp:wrapNone/>
-                <wp:docPr id="24" name="Text Box 24"/>
+                <wp:docPr id="34" name="Text Box 34"/>
                 <wp:cNvGraphicFramePr/>
                 <a:graphic xmlns:a="http://schemas.openxmlformats.org/drawingml/2006/main">
                   <a:graphicData uri="http://schemas.microsoft.com/office/word/2010/wordprocessingShape">
@@ -1016,7 +870,239 @@
                       <wps:spPr>
                         <a:xfrm>
                           <a:off x="0" y="0"/>
-                          <a:ext cx="2052204" cy="340995"/>
+                          <a:ext cx="2038350" cy="340995"/>
+                        </a:xfrm>
+                        <a:prstGeom prst="roundRect">
+                          <a:avLst/>
+                        </a:prstGeom>
+                        <a:solidFill>
+                          <a:schemeClr val="accent5">
+                            <a:lumMod val="40000"/>
+                            <a:lumOff val="60000"/>
+                          </a:schemeClr>
+                        </a:solidFill>
+                        <a:ln w="28575">
+                          <a:solidFill>
+                            <a:schemeClr val="accent1"/>
+                          </a:solidFill>
+                        </a:ln>
+                      </wps:spPr>
+                      <wps:txbx>
+                        <w:txbxContent>
+                          <w:p>
+                            <w:pPr>
+                              <w:spacing w:after="0"/>
+                              <w:jc w:val="center"/>
+                              <w:rPr>
+                                <w:rFonts w:ascii="Trebuchet MS" w:hAnsi="Trebuchet MS"/>
+                                <w:b/>
+                                <w:bCs/>
+                              </w:rPr>
+                            </w:pPr>
+                            <w:r>
+                              <w:rPr>
+                                <w:rFonts w:ascii="Trebuchet MS" w:hAnsi="Trebuchet MS"/>
+                                <w:b/>
+                                <w:bCs/>
+                              </w:rPr>
+                              <w:t>Off Campus Opportunities</w:t>
+                            </w:r>
+                          </w:p>
+                        </w:txbxContent>
+                      </wps:txbx>
+                      <wps:bodyPr rot="0" spcFirstLastPara="0" vertOverflow="overflow" horzOverflow="overflow" vert="horz" wrap="square" lIns="91440" tIns="45720" rIns="91440" bIns="45720" numCol="1" spcCol="0" rtlCol="0" fromWordArt="0" anchor="ctr" anchorCtr="0" forceAA="0" compatLnSpc="1">
+                        <a:prstTxWarp prst="textNoShape">
+                          <a:avLst/>
+                        </a:prstTxWarp>
+                        <a:noAutofit/>
+                      </wps:bodyPr>
+                    </wps:wsp>
+                  </a:graphicData>
+                </a:graphic>
+                <wp14:sizeRelH relativeFrom="margin">
+                  <wp14:pctWidth>0</wp14:pctWidth>
+                </wp14:sizeRelH>
+                <wp14:sizeRelV relativeFrom="margin">
+                  <wp14:pctHeight>0</wp14:pctHeight>
+                </wp14:sizeRelV>
+              </wp:anchor>
+            </w:drawing>
+          </mc:Choice>
+          <mc:Fallback>
+            <w:pict>
+              <v:roundrect w14:anchorId="602D550A" id="Text Box 34" o:spid="_x0000_s1033" style="position:absolute;margin-left:899.7pt;margin-top:48.95pt;width:160.5pt;height:26.85pt;z-index:251725824;visibility:visible;mso-wrap-style:square;mso-width-percent:0;mso-height-percent:0;mso-wrap-distance-left:9pt;mso-wrap-distance-top:0;mso-wrap-distance-right:9pt;mso-wrap-distance-bottom:0;mso-position-horizontal:absolute;mso-position-horizontal-relative:text;mso-position-vertical:absolute;mso-position-vertical-relative:text;mso-width-percent:0;mso-height-percent:0;mso-width-relative:margin;mso-height-relative:margin;v-text-anchor:middle" arcsize="10923f" o:gfxdata="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" fillcolor="#bdd6ee [1304]" strokecolor="#4472c4 [3204]" strokeweight="2.25pt">
+                <v:textbox>
+                  <w:txbxContent>
+                    <w:p>
+                      <w:pPr>
+                        <w:spacing w:after="0"/>
+                        <w:jc w:val="center"/>
+                        <w:rPr>
+                          <w:rFonts w:ascii="Trebuchet MS" w:hAnsi="Trebuchet MS"/>
+                          <w:b/>
+                          <w:bCs/>
+                        </w:rPr>
+                      </w:pPr>
+                      <w:r>
+                        <w:rPr>
+                          <w:rFonts w:ascii="Trebuchet MS" w:hAnsi="Trebuchet MS"/>
+                          <w:b/>
+                          <w:bCs/>
+                        </w:rPr>
+                        <w:t>Off Campus Opportunities</w:t>
+                      </w:r>
+                    </w:p>
+                  </w:txbxContent>
+                </v:textbox>
+              </v:roundrect>
+            </w:pict>
+          </mc:Fallback>
+        </mc:AlternateContent>
+      </w:r>
+      <w:r>
+        <w:rPr>
+          <w:noProof/>
+        </w:rPr>
+        <mc:AlternateContent>
+          <mc:Choice Requires="wps">
+            <w:drawing>
+              <wp:anchor distT="0" distB="0" distL="114300" distR="114300" simplePos="0" relativeHeight="251721728" behindDoc="0" locked="0" layoutInCell="1" allowOverlap="1" wp14:anchorId="35E1D20B" wp14:editId="0DFD9F22">
+                <wp:simplePos x="0" y="0"/>
+                <wp:positionH relativeFrom="column">
+                  <wp:posOffset>9803130</wp:posOffset>
+                </wp:positionH>
+                <wp:positionV relativeFrom="paragraph">
+                  <wp:posOffset>621665</wp:posOffset>
+                </wp:positionV>
+                <wp:extent cx="933450" cy="340995"/>
+                <wp:effectExtent l="19050" t="19050" r="19050" b="20955"/>
+                <wp:wrapNone/>
+                <wp:docPr id="32" name="Text Box 32"/>
+                <wp:cNvGraphicFramePr/>
+                <a:graphic xmlns:a="http://schemas.openxmlformats.org/drawingml/2006/main">
+                  <a:graphicData uri="http://schemas.microsoft.com/office/word/2010/wordprocessingShape">
+                    <wps:wsp>
+                      <wps:cNvSpPr txBox="1"/>
+                      <wps:spPr>
+                        <a:xfrm>
+                          <a:off x="0" y="0"/>
+                          <a:ext cx="933450" cy="340995"/>
+                        </a:xfrm>
+                        <a:prstGeom prst="roundRect">
+                          <a:avLst/>
+                        </a:prstGeom>
+                        <a:solidFill>
+                          <a:schemeClr val="accent5">
+                            <a:lumMod val="40000"/>
+                            <a:lumOff val="60000"/>
+                          </a:schemeClr>
+                        </a:solidFill>
+                        <a:ln w="28575">
+                          <a:solidFill>
+                            <a:schemeClr val="accent1"/>
+                          </a:solidFill>
+                        </a:ln>
+                      </wps:spPr>
+                      <wps:txbx>
+                        <w:txbxContent>
+                          <w:p>
+                            <w:pPr>
+                              <w:spacing w:after="0"/>
+                              <w:jc w:val="center"/>
+                              <w:rPr>
+                                <w:rFonts w:ascii="Trebuchet MS" w:hAnsi="Trebuchet MS"/>
+                                <w:b/>
+                                <w:bCs/>
+                              </w:rPr>
+                            </w:pPr>
+                            <w:r>
+                              <w:rPr>
+                                <w:rFonts w:ascii="Trebuchet MS" w:hAnsi="Trebuchet MS"/>
+                                <w:b/>
+                                <w:bCs/>
+                              </w:rPr>
+                              <w:t>Students</w:t>
+                            </w:r>
+                          </w:p>
+                        </w:txbxContent>
+                      </wps:txbx>
+                      <wps:bodyPr rot="0" spcFirstLastPara="0" vertOverflow="overflow" horzOverflow="overflow" vert="horz" wrap="square" lIns="91440" tIns="45720" rIns="91440" bIns="45720" numCol="1" spcCol="0" rtlCol="0" fromWordArt="0" anchor="ctr" anchorCtr="0" forceAA="0" compatLnSpc="1">
+                        <a:prstTxWarp prst="textNoShape">
+                          <a:avLst/>
+                        </a:prstTxWarp>
+                        <a:noAutofit/>
+                      </wps:bodyPr>
+                    </wps:wsp>
+                  </a:graphicData>
+                </a:graphic>
+                <wp14:sizeRelH relativeFrom="margin">
+                  <wp14:pctWidth>0</wp14:pctWidth>
+                </wp14:sizeRelH>
+                <wp14:sizeRelV relativeFrom="margin">
+                  <wp14:pctHeight>0</wp14:pctHeight>
+                </wp14:sizeRelV>
+              </wp:anchor>
+            </w:drawing>
+          </mc:Choice>
+          <mc:Fallback>
+            <w:pict>
+              <v:roundrect w14:anchorId="35E1D20B" id="Text Box 32" o:spid="_x0000_s1034" style="position:absolute;margin-left:771.9pt;margin-top:48.95pt;width:73.5pt;height:26.85pt;z-index:251721728;visibility:visible;mso-wrap-style:square;mso-width-percent:0;mso-height-percent:0;mso-wrap-distance-left:9pt;mso-wrap-distance-top:0;mso-wrap-distance-right:9pt;mso-wrap-distance-bottom:0;mso-position-horizontal:absolute;mso-position-horizontal-relative:text;mso-position-vertical:absolute;mso-position-vertical-relative:text;mso-width-percent:0;mso-height-percent:0;mso-width-relative:margin;mso-height-relative:margin;v-text-anchor:middle" arcsize="10923f" o:gfxdata="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" fillcolor="#bdd6ee [1304]" strokecolor="#4472c4 [3204]" strokeweight="2.25pt">
+                <v:textbox>
+                  <w:txbxContent>
+                    <w:p>
+                      <w:pPr>
+                        <w:spacing w:after="0"/>
+                        <w:jc w:val="center"/>
+                        <w:rPr>
+                          <w:rFonts w:ascii="Trebuchet MS" w:hAnsi="Trebuchet MS"/>
+                          <w:b/>
+                          <w:bCs/>
+                        </w:rPr>
+                      </w:pPr>
+                      <w:r>
+                        <w:rPr>
+                          <w:rFonts w:ascii="Trebuchet MS" w:hAnsi="Trebuchet MS"/>
+                          <w:b/>
+                          <w:bCs/>
+                        </w:rPr>
+                        <w:t>Students</w:t>
+                      </w:r>
+                    </w:p>
+                  </w:txbxContent>
+                </v:textbox>
+              </v:roundrect>
+            </w:pict>
+          </mc:Fallback>
+        </mc:AlternateContent>
+      </w:r>
+      <w:r>
+        <w:rPr>
+          <w:noProof/>
+        </w:rPr>
+        <mc:AlternateContent>
+          <mc:Choice Requires="wps">
+            <w:drawing>
+              <wp:anchor distT="0" distB="0" distL="114300" distR="114300" simplePos="0" relativeHeight="251723776" behindDoc="0" locked="0" layoutInCell="1" allowOverlap="1" wp14:anchorId="298C1D78" wp14:editId="55CE97D1">
+                <wp:simplePos x="0" y="0"/>
+                <wp:positionH relativeFrom="column">
+                  <wp:posOffset>9406890</wp:posOffset>
+                </wp:positionH>
+                <wp:positionV relativeFrom="paragraph">
+                  <wp:posOffset>1589405</wp:posOffset>
+                </wp:positionV>
+                <wp:extent cx="1748790" cy="506730"/>
+                <wp:effectExtent l="19050" t="19050" r="22860" b="26670"/>
+                <wp:wrapNone/>
+                <wp:docPr id="33" name="Text Box 33"/>
+                <wp:cNvGraphicFramePr/>
+                <a:graphic xmlns:a="http://schemas.openxmlformats.org/drawingml/2006/main">
+                  <a:graphicData uri="http://schemas.microsoft.com/office/word/2010/wordprocessingShape">
+                    <wps:wsp>
+                      <wps:cNvSpPr txBox="1"/>
+                      <wps:spPr>
+                        <a:xfrm>
+                          <a:off x="0" y="0"/>
+                          <a:ext cx="1748790" cy="506730"/>
                         </a:xfrm>
                         <a:prstGeom prst="roundRect">
                           <a:avLst/>
@@ -1051,7 +1137,23 @@
                                 <w:b/>
                                 <w:bCs/>
                               </w:rPr>
-                              <w:t>Off-Campus Form</w:t>
+                              <w:t>Add/delete/view students</w:t>
+                            </w:r>
+                            <w:r>
+                              <w:rPr>
+                                <w:rFonts w:ascii="Trebuchet MS" w:hAnsi="Trebuchet MS"/>
+                                <w:b/>
+                                <w:bCs/>
+                              </w:rPr>
+                              <w:t xml:space="preserve"> on </w:t>
+                            </w:r>
+                            <w:r>
+                              <w:rPr>
+                                <w:rFonts w:ascii="Trebuchet MS" w:hAnsi="Trebuchet MS"/>
+                                <w:b/>
+                                <w:bCs/>
+                              </w:rPr>
+                              <w:t>database</w:t>
                             </w:r>
                           </w:p>
                         </w:txbxContent>
@@ -1076,7 +1178,7 @@
           </mc:Choice>
           <mc:Fallback>
             <w:pict>
-              <v:roundrect w14:anchorId="353EF44C" id="Text Box 24" o:spid="_x0000_s1031" style="position:absolute;margin-left:1104.9pt;margin-top:195.2pt;width:161.6pt;height:26.85pt;z-index:251699200;visibility:visible;mso-wrap-style:square;mso-width-percent:0;mso-height-percent:0;mso-wrap-distance-left:9pt;mso-wrap-distance-top:0;mso-wrap-distance-right:9pt;mso-wrap-distance-bottom:0;mso-position-horizontal:absolute;mso-position-horizontal-relative:text;mso-position-vertical:absolute;mso-position-vertical-relative:text;mso-width-percent:0;mso-height-percent:0;mso-width-relative:margin;mso-height-relative:margin;v-text-anchor:middle" arcsize="10923f" o:gfxdata="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" fillcolor="#e2efd9 [665]" strokecolor="#70ad47 [3209]" strokeweight="2.25pt">
+              <v:roundrect w14:anchorId="298C1D78" id="Text Box 33" o:spid="_x0000_s1035" style="position:absolute;margin-left:740.7pt;margin-top:125.15pt;width:137.7pt;height:39.9pt;z-index:251723776;visibility:visible;mso-wrap-style:square;mso-width-percent:0;mso-height-percent:0;mso-wrap-distance-left:9pt;mso-wrap-distance-top:0;mso-wrap-distance-right:9pt;mso-wrap-distance-bottom:0;mso-position-horizontal:absolute;mso-position-horizontal-relative:text;mso-position-vertical:absolute;mso-position-vertical-relative:text;mso-width-percent:0;mso-height-percent:0;mso-width-relative:margin;mso-height-relative:margin;v-text-anchor:middle" arcsize="10923f" o:gfxdata="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" fillcolor="#e2efd9 [665]" strokecolor="#70ad47 [3209]" strokeweight="2.25pt">
                 <v:textbox>
                   <w:txbxContent>
                     <w:p>
@@ -1095,7 +1197,23 @@
                           <w:b/>
                           <w:bCs/>
                         </w:rPr>
-                        <w:t>Off-Campus Form</w:t>
+                        <w:t>Add/delete/view students</w:t>
+                      </w:r>
+                      <w:r>
+                        <w:rPr>
+                          <w:rFonts w:ascii="Trebuchet MS" w:hAnsi="Trebuchet MS"/>
+                          <w:b/>
+                          <w:bCs/>
+                        </w:rPr>
+                        <w:t xml:space="preserve"> on </w:t>
+                      </w:r>
+                      <w:r>
+                        <w:rPr>
+                          <w:rFonts w:ascii="Trebuchet MS" w:hAnsi="Trebuchet MS"/>
+                          <w:b/>
+                          <w:bCs/>
+                        </w:rPr>
+                        <w:t>database</w:t>
                       </w:r>
                     </w:p>
                   </w:txbxContent>
@@ -1112,18 +1230,18 @@
         <mc:AlternateContent>
           <mc:Choice Requires="wps">
             <w:drawing>
-              <wp:anchor distT="0" distB="0" distL="114300" distR="114300" simplePos="0" relativeHeight="251701248" behindDoc="0" locked="0" layoutInCell="1" allowOverlap="1" wp14:anchorId="30F31005" wp14:editId="2EB5FEE4">
+              <wp:anchor distT="0" distB="0" distL="114300" distR="114300" simplePos="0" relativeHeight="251719680" behindDoc="0" locked="0" layoutInCell="1" allowOverlap="1" wp14:anchorId="3134FD9E" wp14:editId="71A31D2A">
                 <wp:simplePos x="0" y="0"/>
                 <wp:positionH relativeFrom="column">
-                  <wp:posOffset>14080952</wp:posOffset>
+                  <wp:posOffset>7075170</wp:posOffset>
                 </wp:positionH>
                 <wp:positionV relativeFrom="paragraph">
-                  <wp:posOffset>3157682</wp:posOffset>
+                  <wp:posOffset>1597025</wp:posOffset>
                 </wp:positionV>
-                <wp:extent cx="2052204" cy="340995"/>
-                <wp:effectExtent l="19050" t="19050" r="24765" b="20955"/>
+                <wp:extent cx="1950720" cy="560070"/>
+                <wp:effectExtent l="19050" t="19050" r="11430" b="11430"/>
                 <wp:wrapNone/>
-                <wp:docPr id="25" name="Text Box 25"/>
+                <wp:docPr id="31" name="Text Box 31"/>
                 <wp:cNvGraphicFramePr/>
                 <a:graphic xmlns:a="http://schemas.openxmlformats.org/drawingml/2006/main">
                   <a:graphicData uri="http://schemas.microsoft.com/office/word/2010/wordprocessingShape">
@@ -1132,7 +1250,7 @@
                       <wps:spPr>
                         <a:xfrm>
                           <a:off x="0" y="0"/>
-                          <a:ext cx="2052204" cy="340995"/>
+                          <a:ext cx="1950720" cy="560070"/>
                         </a:xfrm>
                         <a:prstGeom prst="roundRect">
                           <a:avLst/>
@@ -1167,7 +1285,15 @@
                                 <w:b/>
                                 <w:bCs/>
                               </w:rPr>
-                              <w:t>Raise a Ticket</w:t>
+                              <w:t xml:space="preserve">Add/delete/view </w:t>
+                            </w:r>
+                            <w:r>
+                              <w:rPr>
+                                <w:rFonts w:ascii="Trebuchet MS" w:hAnsi="Trebuchet MS"/>
+                                <w:b/>
+                                <w:bCs/>
+                              </w:rPr>
+                              <w:t>admins/T&amp;P coordinators</w:t>
                             </w:r>
                           </w:p>
                         </w:txbxContent>
@@ -1192,7 +1318,7 @@
           </mc:Choice>
           <mc:Fallback>
             <w:pict>
-              <v:roundrect w14:anchorId="30F31005" id="Text Box 25" o:spid="_x0000_s1032" style="position:absolute;margin-left:1108.75pt;margin-top:248.65pt;width:161.6pt;height:26.85pt;z-index:251701248;visibility:visible;mso-wrap-style:square;mso-width-percent:0;mso-height-percent:0;mso-wrap-distance-left:9pt;mso-wrap-distance-top:0;mso-wrap-distance-right:9pt;mso-wrap-distance-bottom:0;mso-position-horizontal:absolute;mso-position-horizontal-relative:text;mso-position-vertical:absolute;mso-position-vertical-relative:text;mso-width-percent:0;mso-height-percent:0;mso-width-relative:margin;mso-height-relative:margin;v-text-anchor:middle" arcsize="10923f" o:gfxdata="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" fillcolor="#e2efd9 [665]" strokecolor="#70ad47 [3209]" strokeweight="2.25pt">
+              <v:roundrect w14:anchorId="3134FD9E" id="Text Box 31" o:spid="_x0000_s1036" style="position:absolute;margin-left:557.1pt;margin-top:125.75pt;width:153.6pt;height:44.1pt;z-index:251719680;visibility:visible;mso-wrap-style:square;mso-width-percent:0;mso-height-percent:0;mso-wrap-distance-left:9pt;mso-wrap-distance-top:0;mso-wrap-distance-right:9pt;mso-wrap-distance-bottom:0;mso-position-horizontal:absolute;mso-position-horizontal-relative:text;mso-position-vertical:absolute;mso-position-vertical-relative:text;mso-width-percent:0;mso-height-percent:0;mso-width-relative:margin;mso-height-relative:margin;v-text-anchor:middle" arcsize="10923f" o:gfxdata="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" fillcolor="#e2efd9 [665]" strokecolor="#70ad47 [3209]" strokeweight="2.25pt">
                 <v:textbox>
                   <w:txbxContent>
                     <w:p>
@@ -1211,7 +1337,15 @@
                           <w:b/>
                           <w:bCs/>
                         </w:rPr>
-                        <w:t>Raise a Ticket</w:t>
+                        <w:t xml:space="preserve">Add/delete/view </w:t>
+                      </w:r>
+                      <w:r>
+                        <w:rPr>
+                          <w:rFonts w:ascii="Trebuchet MS" w:hAnsi="Trebuchet MS"/>
+                          <w:b/>
+                          <w:bCs/>
+                        </w:rPr>
+                        <w:t>admins/T&amp;P coordinators</w:t>
                       </w:r>
                     </w:p>
                   </w:txbxContent>
@@ -1228,18 +1362,18 @@
         <mc:AlternateContent>
           <mc:Choice Requires="wps">
             <w:drawing>
-              <wp:anchor distT="0" distB="0" distL="114300" distR="114300" simplePos="0" relativeHeight="251703296" behindDoc="0" locked="0" layoutInCell="1" allowOverlap="1" wp14:anchorId="7384997D" wp14:editId="1B04FC39">
+              <wp:anchor distT="0" distB="0" distL="114300" distR="114300" simplePos="0" relativeHeight="251715584" behindDoc="0" locked="0" layoutInCell="1" allowOverlap="1" wp14:anchorId="651546A7" wp14:editId="19A2D836">
                 <wp:simplePos x="0" y="0"/>
                 <wp:positionH relativeFrom="column">
-                  <wp:posOffset>14136370</wp:posOffset>
+                  <wp:posOffset>7280910</wp:posOffset>
                 </wp:positionH>
                 <wp:positionV relativeFrom="paragraph">
-                  <wp:posOffset>3926609</wp:posOffset>
+                  <wp:posOffset>621665</wp:posOffset>
                 </wp:positionV>
-                <wp:extent cx="2052204" cy="340995"/>
-                <wp:effectExtent l="19050" t="19050" r="24765" b="20955"/>
+                <wp:extent cx="1489710" cy="340995"/>
+                <wp:effectExtent l="19050" t="19050" r="15240" b="20955"/>
                 <wp:wrapNone/>
-                <wp:docPr id="26" name="Text Box 26"/>
+                <wp:docPr id="29" name="Text Box 29"/>
                 <wp:cNvGraphicFramePr/>
                 <a:graphic xmlns:a="http://schemas.openxmlformats.org/drawingml/2006/main">
                   <a:graphicData uri="http://schemas.microsoft.com/office/word/2010/wordprocessingShape">
@@ -1248,7 +1382,123 @@
                       <wps:spPr>
                         <a:xfrm>
                           <a:off x="0" y="0"/>
-                          <a:ext cx="2052204" cy="340995"/>
+                          <a:ext cx="1489710" cy="340995"/>
+                        </a:xfrm>
+                        <a:prstGeom prst="roundRect">
+                          <a:avLst/>
+                        </a:prstGeom>
+                        <a:solidFill>
+                          <a:schemeClr val="accent5">
+                            <a:lumMod val="40000"/>
+                            <a:lumOff val="60000"/>
+                          </a:schemeClr>
+                        </a:solidFill>
+                        <a:ln w="28575">
+                          <a:solidFill>
+                            <a:schemeClr val="accent1"/>
+                          </a:solidFill>
+                        </a:ln>
+                      </wps:spPr>
+                      <wps:txbx>
+                        <w:txbxContent>
+                          <w:p>
+                            <w:pPr>
+                              <w:spacing w:after="0"/>
+                              <w:jc w:val="center"/>
+                              <w:rPr>
+                                <w:rFonts w:ascii="Trebuchet MS" w:hAnsi="Trebuchet MS"/>
+                                <w:b/>
+                                <w:bCs/>
+                              </w:rPr>
+                            </w:pPr>
+                            <w:r>
+                              <w:rPr>
+                                <w:rFonts w:ascii="Trebuchet MS" w:hAnsi="Trebuchet MS"/>
+                                <w:b/>
+                                <w:bCs/>
+                              </w:rPr>
+                              <w:t>T&amp;P Coordinators</w:t>
+                            </w:r>
+                          </w:p>
+                        </w:txbxContent>
+                      </wps:txbx>
+                      <wps:bodyPr rot="0" spcFirstLastPara="0" vertOverflow="overflow" horzOverflow="overflow" vert="horz" wrap="square" lIns="91440" tIns="45720" rIns="91440" bIns="45720" numCol="1" spcCol="0" rtlCol="0" fromWordArt="0" anchor="ctr" anchorCtr="0" forceAA="0" compatLnSpc="1">
+                        <a:prstTxWarp prst="textNoShape">
+                          <a:avLst/>
+                        </a:prstTxWarp>
+                        <a:noAutofit/>
+                      </wps:bodyPr>
+                    </wps:wsp>
+                  </a:graphicData>
+                </a:graphic>
+                <wp14:sizeRelH relativeFrom="margin">
+                  <wp14:pctWidth>0</wp14:pctWidth>
+                </wp14:sizeRelH>
+                <wp14:sizeRelV relativeFrom="margin">
+                  <wp14:pctHeight>0</wp14:pctHeight>
+                </wp14:sizeRelV>
+              </wp:anchor>
+            </w:drawing>
+          </mc:Choice>
+          <mc:Fallback>
+            <w:pict>
+              <v:roundrect w14:anchorId="651546A7" id="Text Box 29" o:spid="_x0000_s1037" style="position:absolute;margin-left:573.3pt;margin-top:48.95pt;width:117.3pt;height:26.85pt;z-index:251715584;visibility:visible;mso-wrap-style:square;mso-width-percent:0;mso-height-percent:0;mso-wrap-distance-left:9pt;mso-wrap-distance-top:0;mso-wrap-distance-right:9pt;mso-wrap-distance-bottom:0;mso-position-horizontal:absolute;mso-position-horizontal-relative:text;mso-position-vertical:absolute;mso-position-vertical-relative:text;mso-width-percent:0;mso-height-percent:0;mso-width-relative:margin;mso-height-relative:margin;v-text-anchor:middle" arcsize="10923f" o:gfxdata="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" fillcolor="#bdd6ee [1304]" strokecolor="#4472c4 [3204]" strokeweight="2.25pt">
+                <v:textbox>
+                  <w:txbxContent>
+                    <w:p>
+                      <w:pPr>
+                        <w:spacing w:after="0"/>
+                        <w:jc w:val="center"/>
+                        <w:rPr>
+                          <w:rFonts w:ascii="Trebuchet MS" w:hAnsi="Trebuchet MS"/>
+                          <w:b/>
+                          <w:bCs/>
+                        </w:rPr>
+                      </w:pPr>
+                      <w:r>
+                        <w:rPr>
+                          <w:rFonts w:ascii="Trebuchet MS" w:hAnsi="Trebuchet MS"/>
+                          <w:b/>
+                          <w:bCs/>
+                        </w:rPr>
+                        <w:t>T&amp;P Coordinators</w:t>
+                      </w:r>
+                    </w:p>
+                  </w:txbxContent>
+                </v:textbox>
+              </v:roundrect>
+            </w:pict>
+          </mc:Fallback>
+        </mc:AlternateContent>
+      </w:r>
+      <w:r>
+        <w:rPr>
+          <w:noProof/>
+        </w:rPr>
+        <mc:AlternateContent>
+          <mc:Choice Requires="wps">
+            <w:drawing>
+              <wp:anchor distT="0" distB="0" distL="114300" distR="114300" simplePos="0" relativeHeight="251717632" behindDoc="0" locked="0" layoutInCell="1" allowOverlap="1" wp14:anchorId="1C2CE585" wp14:editId="174D3E27">
+                <wp:simplePos x="0" y="0"/>
+                <wp:positionH relativeFrom="column">
+                  <wp:posOffset>4895850</wp:posOffset>
+                </wp:positionH>
+                <wp:positionV relativeFrom="paragraph">
+                  <wp:posOffset>1589405</wp:posOffset>
+                </wp:positionV>
+                <wp:extent cx="1748790" cy="506730"/>
+                <wp:effectExtent l="19050" t="19050" r="22860" b="26670"/>
+                <wp:wrapNone/>
+                <wp:docPr id="30" name="Text Box 30"/>
+                <wp:cNvGraphicFramePr/>
+                <a:graphic xmlns:a="http://schemas.openxmlformats.org/drawingml/2006/main">
+                  <a:graphicData uri="http://schemas.microsoft.com/office/word/2010/wordprocessingShape">
+                    <wps:wsp>
+                      <wps:cNvSpPr txBox="1"/>
+                      <wps:spPr>
+                        <a:xfrm>
+                          <a:off x="0" y="0"/>
+                          <a:ext cx="1748790" cy="506730"/>
                         </a:xfrm>
                         <a:prstGeom prst="roundRect">
                           <a:avLst/>
@@ -1283,7 +1533,31 @@
                                 <w:b/>
                                 <w:bCs/>
                               </w:rPr>
-                              <w:t>LOGOUT</w:t>
+                              <w:t>Add/delete</w:t>
+                            </w:r>
+                            <w:r>
+                              <w:rPr>
+                                <w:rFonts w:ascii="Trebuchet MS" w:hAnsi="Trebuchet MS"/>
+                                <w:b/>
+                                <w:bCs/>
+                              </w:rPr>
+                              <w:t>/view</w:t>
+                            </w:r>
+                            <w:r>
+                              <w:rPr>
+                                <w:rFonts w:ascii="Trebuchet MS" w:hAnsi="Trebuchet MS"/>
+                                <w:b/>
+                                <w:bCs/>
+                              </w:rPr>
+                              <w:t xml:space="preserve"> </w:t>
+                            </w:r>
+                            <w:r>
+                              <w:rPr>
+                                <w:rFonts w:ascii="Trebuchet MS" w:hAnsi="Trebuchet MS"/>
+                                <w:b/>
+                                <w:bCs/>
+                              </w:rPr>
+                              <w:t>resources to students</w:t>
                             </w:r>
                           </w:p>
                         </w:txbxContent>
@@ -1308,7 +1582,7 @@
           </mc:Choice>
           <mc:Fallback>
             <w:pict>
-              <v:roundrect w14:anchorId="7384997D" id="Text Box 26" o:spid="_x0000_s1033" style="position:absolute;margin-left:1113.1pt;margin-top:309.2pt;width:161.6pt;height:26.85pt;z-index:251703296;visibility:visible;mso-wrap-style:square;mso-width-percent:0;mso-height-percent:0;mso-wrap-distance-left:9pt;mso-wrap-distance-top:0;mso-wrap-distance-right:9pt;mso-wrap-distance-bottom:0;mso-position-horizontal:absolute;mso-position-horizontal-relative:text;mso-position-vertical:absolute;mso-position-vertical-relative:text;mso-width-percent:0;mso-height-percent:0;mso-width-relative:margin;mso-height-relative:margin;v-text-anchor:middle" arcsize="10923f" o:gfxdata="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" fillcolor="#e2efd9 [665]" strokecolor="#70ad47 [3209]" strokeweight="2.25pt">
+              <v:roundrect w14:anchorId="1C2CE585" id="Text Box 30" o:spid="_x0000_s1038" style="position:absolute;margin-left:385.5pt;margin-top:125.15pt;width:137.7pt;height:39.9pt;z-index:251717632;visibility:visible;mso-wrap-style:square;mso-width-percent:0;mso-height-percent:0;mso-wrap-distance-left:9pt;mso-wrap-distance-top:0;mso-wrap-distance-right:9pt;mso-wrap-distance-bottom:0;mso-position-horizontal:absolute;mso-position-horizontal-relative:text;mso-position-vertical:absolute;mso-position-vertical-relative:text;mso-width-percent:0;mso-height-percent:0;mso-width-relative:margin;mso-height-relative:margin;v-text-anchor:middle" arcsize="10923f" o:gfxdata="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" fillcolor="#e2efd9 [665]" strokecolor="#70ad47 [3209]" strokeweight="2.25pt">
                 <v:textbox>
                   <w:txbxContent>
                     <w:p>
@@ -1327,7 +1601,31 @@
                           <w:b/>
                           <w:bCs/>
                         </w:rPr>
-                        <w:t>LOGOUT</w:t>
+                        <w:t>Add/delete</w:t>
+                      </w:r>
+                      <w:r>
+                        <w:rPr>
+                          <w:rFonts w:ascii="Trebuchet MS" w:hAnsi="Trebuchet MS"/>
+                          <w:b/>
+                          <w:bCs/>
+                        </w:rPr>
+                        <w:t>/view</w:t>
+                      </w:r>
+                      <w:r>
+                        <w:rPr>
+                          <w:rFonts w:ascii="Trebuchet MS" w:hAnsi="Trebuchet MS"/>
+                          <w:b/>
+                          <w:bCs/>
+                        </w:rPr>
+                        <w:t xml:space="preserve"> </w:t>
+                      </w:r>
+                      <w:r>
+                        <w:rPr>
+                          <w:rFonts w:ascii="Trebuchet MS" w:hAnsi="Trebuchet MS"/>
+                          <w:b/>
+                          <w:bCs/>
+                        </w:rPr>
+                        <w:t>resources to students</w:t>
                       </w:r>
                     </w:p>
                   </w:txbxContent>
@@ -1344,18 +1642,18 @@
         <mc:AlternateContent>
           <mc:Choice Requires="wps">
             <w:drawing>
-              <wp:anchor distT="0" distB="0" distL="114300" distR="114300" simplePos="0" relativeHeight="251695104" behindDoc="0" locked="0" layoutInCell="1" allowOverlap="1" wp14:anchorId="1F51C2A4" wp14:editId="4DC53010">
+              <wp:anchor distT="0" distB="0" distL="114300" distR="114300" simplePos="0" relativeHeight="251713536" behindDoc="0" locked="0" layoutInCell="1" allowOverlap="1" wp14:anchorId="417EC2FA" wp14:editId="095609EE">
                 <wp:simplePos x="0" y="0"/>
                 <wp:positionH relativeFrom="column">
-                  <wp:posOffset>13986163</wp:posOffset>
+                  <wp:posOffset>5238750</wp:posOffset>
                 </wp:positionH>
                 <wp:positionV relativeFrom="paragraph">
-                  <wp:posOffset>1155123</wp:posOffset>
+                  <wp:posOffset>629285</wp:posOffset>
                 </wp:positionV>
-                <wp:extent cx="2052204" cy="340995"/>
-                <wp:effectExtent l="19050" t="19050" r="24765" b="20955"/>
+                <wp:extent cx="1040765" cy="340995"/>
+                <wp:effectExtent l="19050" t="19050" r="26035" b="20955"/>
                 <wp:wrapNone/>
-                <wp:docPr id="22" name="Text Box 22"/>
+                <wp:docPr id="28" name="Text Box 28"/>
                 <wp:cNvGraphicFramePr/>
                 <a:graphic xmlns:a="http://schemas.openxmlformats.org/drawingml/2006/main">
                   <a:graphicData uri="http://schemas.microsoft.com/office/word/2010/wordprocessingShape">
@@ -1364,7 +1662,123 @@
                       <wps:spPr>
                         <a:xfrm>
                           <a:off x="0" y="0"/>
-                          <a:ext cx="2052204" cy="340995"/>
+                          <a:ext cx="1040765" cy="340995"/>
+                        </a:xfrm>
+                        <a:prstGeom prst="roundRect">
+                          <a:avLst/>
+                        </a:prstGeom>
+                        <a:solidFill>
+                          <a:schemeClr val="accent5">
+                            <a:lumMod val="40000"/>
+                            <a:lumOff val="60000"/>
+                          </a:schemeClr>
+                        </a:solidFill>
+                        <a:ln w="28575">
+                          <a:solidFill>
+                            <a:schemeClr val="accent1"/>
+                          </a:solidFill>
+                        </a:ln>
+                      </wps:spPr>
+                      <wps:txbx>
+                        <w:txbxContent>
+                          <w:p>
+                            <w:pPr>
+                              <w:spacing w:after="0"/>
+                              <w:jc w:val="center"/>
+                              <w:rPr>
+                                <w:rFonts w:ascii="Trebuchet MS" w:hAnsi="Trebuchet MS"/>
+                                <w:b/>
+                                <w:bCs/>
+                              </w:rPr>
+                            </w:pPr>
+                            <w:r>
+                              <w:rPr>
+                                <w:rFonts w:ascii="Trebuchet MS" w:hAnsi="Trebuchet MS"/>
+                                <w:b/>
+                                <w:bCs/>
+                              </w:rPr>
+                              <w:t>Resources</w:t>
+                            </w:r>
+                          </w:p>
+                        </w:txbxContent>
+                      </wps:txbx>
+                      <wps:bodyPr rot="0" spcFirstLastPara="0" vertOverflow="overflow" horzOverflow="overflow" vert="horz" wrap="square" lIns="91440" tIns="45720" rIns="91440" bIns="45720" numCol="1" spcCol="0" rtlCol="0" fromWordArt="0" anchor="ctr" anchorCtr="0" forceAA="0" compatLnSpc="1">
+                        <a:prstTxWarp prst="textNoShape">
+                          <a:avLst/>
+                        </a:prstTxWarp>
+                        <a:noAutofit/>
+                      </wps:bodyPr>
+                    </wps:wsp>
+                  </a:graphicData>
+                </a:graphic>
+                <wp14:sizeRelH relativeFrom="margin">
+                  <wp14:pctWidth>0</wp14:pctWidth>
+                </wp14:sizeRelH>
+                <wp14:sizeRelV relativeFrom="margin">
+                  <wp14:pctHeight>0</wp14:pctHeight>
+                </wp14:sizeRelV>
+              </wp:anchor>
+            </w:drawing>
+          </mc:Choice>
+          <mc:Fallback>
+            <w:pict>
+              <v:roundrect w14:anchorId="417EC2FA" id="Text Box 28" o:spid="_x0000_s1039" style="position:absolute;margin-left:412.5pt;margin-top:49.55pt;width:81.95pt;height:26.85pt;z-index:251713536;visibility:visible;mso-wrap-style:square;mso-width-percent:0;mso-height-percent:0;mso-wrap-distance-left:9pt;mso-wrap-distance-top:0;mso-wrap-distance-right:9pt;mso-wrap-distance-bottom:0;mso-position-horizontal:absolute;mso-position-horizontal-relative:text;mso-position-vertical:absolute;mso-position-vertical-relative:text;mso-width-percent:0;mso-height-percent:0;mso-width-relative:margin;mso-height-relative:margin;v-text-anchor:middle" arcsize="10923f" o:gfxdata="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" fillcolor="#bdd6ee [1304]" strokecolor="#4472c4 [3204]" strokeweight="2.25pt">
+                <v:textbox>
+                  <w:txbxContent>
+                    <w:p>
+                      <w:pPr>
+                        <w:spacing w:after="0"/>
+                        <w:jc w:val="center"/>
+                        <w:rPr>
+                          <w:rFonts w:ascii="Trebuchet MS" w:hAnsi="Trebuchet MS"/>
+                          <w:b/>
+                          <w:bCs/>
+                        </w:rPr>
+                      </w:pPr>
+                      <w:r>
+                        <w:rPr>
+                          <w:rFonts w:ascii="Trebuchet MS" w:hAnsi="Trebuchet MS"/>
+                          <w:b/>
+                          <w:bCs/>
+                        </w:rPr>
+                        <w:t>Resources</w:t>
+                      </w:r>
+                    </w:p>
+                  </w:txbxContent>
+                </v:textbox>
+              </v:roundrect>
+            </w:pict>
+          </mc:Fallback>
+        </mc:AlternateContent>
+      </w:r>
+      <w:r>
+        <w:rPr>
+          <w:noProof/>
+        </w:rPr>
+        <mc:AlternateContent>
+          <mc:Choice Requires="wps">
+            <w:drawing>
+              <wp:anchor distT="0" distB="0" distL="114300" distR="114300" simplePos="0" relativeHeight="251707392" behindDoc="0" locked="0" layoutInCell="1" allowOverlap="1" wp14:anchorId="2A22A120" wp14:editId="38804FD4">
+                <wp:simplePos x="0" y="0"/>
+                <wp:positionH relativeFrom="column">
+                  <wp:posOffset>354330</wp:posOffset>
+                </wp:positionH>
+                <wp:positionV relativeFrom="paragraph">
+                  <wp:posOffset>3612515</wp:posOffset>
+                </wp:positionV>
+                <wp:extent cx="1982470" cy="537210"/>
+                <wp:effectExtent l="19050" t="19050" r="17780" b="15240"/>
+                <wp:wrapNone/>
+                <wp:docPr id="18" name="Text Box 18"/>
+                <wp:cNvGraphicFramePr/>
+                <a:graphic xmlns:a="http://schemas.openxmlformats.org/drawingml/2006/main">
+                  <a:graphicData uri="http://schemas.microsoft.com/office/word/2010/wordprocessingShape">
+                    <wps:wsp>
+                      <wps:cNvSpPr txBox="1"/>
+                      <wps:spPr>
+                        <a:xfrm>
+                          <a:off x="0" y="0"/>
+                          <a:ext cx="1982470" cy="537210"/>
                         </a:xfrm>
                         <a:prstGeom prst="roundRect">
                           <a:avLst/>
@@ -1399,7 +1813,39 @@
                                 <w:b/>
                                 <w:bCs/>
                               </w:rPr>
-                              <w:t>To-Do List</w:t>
+                              <w:t>Create</w:t>
+                            </w:r>
+                            <w:r>
+                              <w:rPr>
+                                <w:rFonts w:ascii="Trebuchet MS" w:hAnsi="Trebuchet MS"/>
+                                <w:b/>
+                                <w:bCs/>
+                              </w:rPr>
+                              <w:t>/Edit</w:t>
+                            </w:r>
+                            <w:r>
+                              <w:rPr>
+                                <w:rFonts w:ascii="Trebuchet MS" w:hAnsi="Trebuchet MS"/>
+                                <w:b/>
+                                <w:bCs/>
+                              </w:rPr>
+                              <w:t xml:space="preserve"> Off Campus </w:t>
+                            </w:r>
+                            <w:r>
+                              <w:rPr>
+                                <w:rFonts w:ascii="Trebuchet MS" w:hAnsi="Trebuchet MS"/>
+                                <w:b/>
+                                <w:bCs/>
+                              </w:rPr>
+                              <w:t>Opportuni</w:t>
+                            </w:r>
+                            <w:r>
+                              <w:rPr>
+                                <w:rFonts w:ascii="Trebuchet MS" w:hAnsi="Trebuchet MS"/>
+                                <w:b/>
+                                <w:bCs/>
+                              </w:rPr>
+                              <w:t>ty Form</w:t>
                             </w:r>
                           </w:p>
                         </w:txbxContent>
@@ -1424,7 +1870,7 @@
           </mc:Choice>
           <mc:Fallback>
             <w:pict>
-              <v:roundrect w14:anchorId="1F51C2A4" id="Text Box 22" o:spid="_x0000_s1034" style="position:absolute;margin-left:1101.25pt;margin-top:90.95pt;width:161.6pt;height:26.85pt;z-index:251695104;visibility:visible;mso-wrap-style:square;mso-width-percent:0;mso-height-percent:0;mso-wrap-distance-left:9pt;mso-wrap-distance-top:0;mso-wrap-distance-right:9pt;mso-wrap-distance-bottom:0;mso-position-horizontal:absolute;mso-position-horizontal-relative:text;mso-position-vertical:absolute;mso-position-vertical-relative:text;mso-width-percent:0;mso-height-percent:0;mso-width-relative:margin;mso-height-relative:margin;v-text-anchor:middle" arcsize="10923f" o:gfxdata="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" fillcolor="#e2efd9 [665]" strokecolor="#70ad47 [3209]" strokeweight="2.25pt">
+              <v:roundrect w14:anchorId="2A22A120" id="Text Box 18" o:spid="_x0000_s1040" style="position:absolute;margin-left:27.9pt;margin-top:284.45pt;width:156.1pt;height:42.3pt;z-index:251707392;visibility:visible;mso-wrap-style:square;mso-width-percent:0;mso-height-percent:0;mso-wrap-distance-left:9pt;mso-wrap-distance-top:0;mso-wrap-distance-right:9pt;mso-wrap-distance-bottom:0;mso-position-horizontal:absolute;mso-position-horizontal-relative:text;mso-position-vertical:absolute;mso-position-vertical-relative:text;mso-width-percent:0;mso-height-percent:0;mso-width-relative:margin;mso-height-relative:margin;v-text-anchor:middle" arcsize="10923f" o:gfxdata="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" fillcolor="#e2efd9 [665]" strokecolor="#70ad47 [3209]" strokeweight="2.25pt">
                 <v:textbox>
                   <w:txbxContent>
                     <w:p>
@@ -1443,7 +1889,39 @@
                           <w:b/>
                           <w:bCs/>
                         </w:rPr>
-                        <w:t>To-Do List</w:t>
+                        <w:t>Create</w:t>
+                      </w:r>
+                      <w:r>
+                        <w:rPr>
+                          <w:rFonts w:ascii="Trebuchet MS" w:hAnsi="Trebuchet MS"/>
+                          <w:b/>
+                          <w:bCs/>
+                        </w:rPr>
+                        <w:t>/Edit</w:t>
+                      </w:r>
+                      <w:r>
+                        <w:rPr>
+                          <w:rFonts w:ascii="Trebuchet MS" w:hAnsi="Trebuchet MS"/>
+                          <w:b/>
+                          <w:bCs/>
+                        </w:rPr>
+                        <w:t xml:space="preserve"> Off Campus </w:t>
+                      </w:r>
+                      <w:r>
+                        <w:rPr>
+                          <w:rFonts w:ascii="Trebuchet MS" w:hAnsi="Trebuchet MS"/>
+                          <w:b/>
+                          <w:bCs/>
+                        </w:rPr>
+                        <w:t>Opportuni</w:t>
+                      </w:r>
+                      <w:r>
+                        <w:rPr>
+                          <w:rFonts w:ascii="Trebuchet MS" w:hAnsi="Trebuchet MS"/>
+                          <w:b/>
+                          <w:bCs/>
+                        </w:rPr>
+                        <w:t>ty Form</w:t>
                       </w:r>
                     </w:p>
                   </w:txbxContent>
@@ -1460,18 +1938,18 @@
         <mc:AlternateContent>
           <mc:Choice Requires="wps">
             <w:drawing>
-              <wp:anchor distT="0" distB="0" distL="114300" distR="114300" simplePos="0" relativeHeight="251691008" behindDoc="0" locked="0" layoutInCell="1" allowOverlap="1" wp14:anchorId="26512DAB" wp14:editId="68B5525A">
+              <wp:anchor distT="0" distB="0" distL="114300" distR="114300" simplePos="0" relativeHeight="251665408" behindDoc="0" locked="0" layoutInCell="1" allowOverlap="1" wp14:anchorId="5FA2CF55" wp14:editId="6565F0D1">
                 <wp:simplePos x="0" y="0"/>
                 <wp:positionH relativeFrom="column">
-                  <wp:posOffset>10222577</wp:posOffset>
+                  <wp:posOffset>3076575</wp:posOffset>
                 </wp:positionH>
                 <wp:positionV relativeFrom="paragraph">
-                  <wp:posOffset>1704167</wp:posOffset>
+                  <wp:posOffset>619760</wp:posOffset>
                 </wp:positionV>
-                <wp:extent cx="2052204" cy="340995"/>
-                <wp:effectExtent l="19050" t="19050" r="24765" b="20955"/>
+                <wp:extent cx="1040765" cy="340995"/>
+                <wp:effectExtent l="19050" t="19050" r="26035" b="20955"/>
                 <wp:wrapNone/>
-                <wp:docPr id="20" name="Text Box 20"/>
+                <wp:docPr id="5" name="Text Box 5"/>
                 <wp:cNvGraphicFramePr/>
                 <a:graphic xmlns:a="http://schemas.openxmlformats.org/drawingml/2006/main">
                   <a:graphicData uri="http://schemas.microsoft.com/office/word/2010/wordprocessingShape">
@@ -1480,7 +1958,241 @@
                       <wps:spPr>
                         <a:xfrm>
                           <a:off x="0" y="0"/>
-                          <a:ext cx="2052204" cy="340995"/>
+                          <a:ext cx="1040765" cy="340995"/>
+                        </a:xfrm>
+                        <a:prstGeom prst="roundRect">
+                          <a:avLst/>
+                        </a:prstGeom>
+                        <a:solidFill>
+                          <a:schemeClr val="accent5">
+                            <a:lumMod val="40000"/>
+                            <a:lumOff val="60000"/>
+                          </a:schemeClr>
+                        </a:solidFill>
+                        <a:ln w="28575">
+                          <a:solidFill>
+                            <a:schemeClr val="accent1"/>
+                          </a:solidFill>
+                        </a:ln>
+                      </wps:spPr>
+                      <wps:txbx>
+                        <w:txbxContent>
+                          <w:p>
+                            <w:pPr>
+                              <w:spacing w:after="0"/>
+                              <w:jc w:val="center"/>
+                              <w:rPr>
+                                <w:rFonts w:ascii="Trebuchet MS" w:hAnsi="Trebuchet MS"/>
+                                <w:b/>
+                                <w:bCs/>
+                              </w:rPr>
+                            </w:pPr>
+                            <w:r>
+                              <w:rPr>
+                                <w:rFonts w:ascii="Trebuchet MS" w:hAnsi="Trebuchet MS"/>
+                                <w:b/>
+                                <w:bCs/>
+                              </w:rPr>
+                              <w:t>News Feed</w:t>
+                            </w:r>
+                          </w:p>
+                        </w:txbxContent>
+                      </wps:txbx>
+                      <wps:bodyPr rot="0" spcFirstLastPara="0" vertOverflow="overflow" horzOverflow="overflow" vert="horz" wrap="square" lIns="91440" tIns="45720" rIns="91440" bIns="45720" numCol="1" spcCol="0" rtlCol="0" fromWordArt="0" anchor="ctr" anchorCtr="0" forceAA="0" compatLnSpc="1">
+                        <a:prstTxWarp prst="textNoShape">
+                          <a:avLst/>
+                        </a:prstTxWarp>
+                        <a:noAutofit/>
+                      </wps:bodyPr>
+                    </wps:wsp>
+                  </a:graphicData>
+                </a:graphic>
+                <wp14:sizeRelH relativeFrom="margin">
+                  <wp14:pctWidth>0</wp14:pctWidth>
+                </wp14:sizeRelH>
+                <wp14:sizeRelV relativeFrom="margin">
+                  <wp14:pctHeight>0</wp14:pctHeight>
+                </wp14:sizeRelV>
+              </wp:anchor>
+            </w:drawing>
+          </mc:Choice>
+          <mc:Fallback>
+            <w:pict>
+              <v:roundrect w14:anchorId="5FA2CF55" id="Text Box 5" o:spid="_x0000_s1041" style="position:absolute;margin-left:242.25pt;margin-top:48.8pt;width:81.95pt;height:26.85pt;z-index:251665408;visibility:visible;mso-wrap-style:square;mso-width-percent:0;mso-height-percent:0;mso-wrap-distance-left:9pt;mso-wrap-distance-top:0;mso-wrap-distance-right:9pt;mso-wrap-distance-bottom:0;mso-position-horizontal:absolute;mso-position-horizontal-relative:text;mso-position-vertical:absolute;mso-position-vertical-relative:text;mso-width-percent:0;mso-height-percent:0;mso-width-relative:margin;mso-height-relative:margin;v-text-anchor:middle" arcsize="10923f" o:gfxdata="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" fillcolor="#bdd6ee [1304]" strokecolor="#4472c4 [3204]" strokeweight="2.25pt">
+                <v:textbox>
+                  <w:txbxContent>
+                    <w:p>
+                      <w:pPr>
+                        <w:spacing w:after="0"/>
+                        <w:jc w:val="center"/>
+                        <w:rPr>
+                          <w:rFonts w:ascii="Trebuchet MS" w:hAnsi="Trebuchet MS"/>
+                          <w:b/>
+                          <w:bCs/>
+                        </w:rPr>
+                      </w:pPr>
+                      <w:r>
+                        <w:rPr>
+                          <w:rFonts w:ascii="Trebuchet MS" w:hAnsi="Trebuchet MS"/>
+                          <w:b/>
+                          <w:bCs/>
+                        </w:rPr>
+                        <w:t>News Feed</w:t>
+                      </w:r>
+                    </w:p>
+                  </w:txbxContent>
+                </v:textbox>
+              </v:roundrect>
+            </w:pict>
+          </mc:Fallback>
+        </mc:AlternateContent>
+      </w:r>
+      <w:r>
+        <w:rPr>
+          <w:noProof/>
+        </w:rPr>
+        <mc:AlternateContent>
+          <mc:Choice Requires="wps">
+            <w:drawing>
+              <wp:anchor distT="0" distB="0" distL="114300" distR="114300" simplePos="0" relativeHeight="251677696" behindDoc="0" locked="0" layoutInCell="1" allowOverlap="1" wp14:anchorId="0E404AED" wp14:editId="2116C395">
+                <wp:simplePos x="0" y="0"/>
+                <wp:positionH relativeFrom="column">
+                  <wp:posOffset>2807970</wp:posOffset>
+                </wp:positionH>
+                <wp:positionV relativeFrom="paragraph">
+                  <wp:posOffset>2983865</wp:posOffset>
+                </wp:positionV>
+                <wp:extent cx="1680210" cy="392430"/>
+                <wp:effectExtent l="19050" t="19050" r="15240" b="26670"/>
+                <wp:wrapNone/>
+                <wp:docPr id="11" name="Text Box 11"/>
+                <wp:cNvGraphicFramePr/>
+                <a:graphic xmlns:a="http://schemas.openxmlformats.org/drawingml/2006/main">
+                  <a:graphicData uri="http://schemas.microsoft.com/office/word/2010/wordprocessingShape">
+                    <wps:wsp>
+                      <wps:cNvSpPr txBox="1"/>
+                      <wps:spPr>
+                        <a:xfrm>
+                          <a:off x="0" y="0"/>
+                          <a:ext cx="1680210" cy="392430"/>
+                        </a:xfrm>
+                        <a:prstGeom prst="snip1Rect">
+                          <a:avLst/>
+                        </a:prstGeom>
+                        <a:solidFill>
+                          <a:schemeClr val="bg1"/>
+                        </a:solidFill>
+                        <a:ln w="28575">
+                          <a:solidFill>
+                            <a:srgbClr val="7030A0"/>
+                          </a:solidFill>
+                        </a:ln>
+                      </wps:spPr>
+                      <wps:txbx>
+                        <w:txbxContent>
+                          <w:p>
+                            <w:pPr>
+                              <w:spacing w:after="0"/>
+                              <w:rPr>
+                                <w:rFonts w:ascii="Trebuchet MS" w:hAnsi="Trebuchet MS"/>
+                                <w:b/>
+                                <w:bCs/>
+                              </w:rPr>
+                            </w:pPr>
+                            <w:r>
+                              <w:rPr>
+                                <w:rFonts w:ascii="Trebuchet MS" w:hAnsi="Trebuchet MS"/>
+                                <w:b/>
+                                <w:bCs/>
+                                <w:sz w:val="20"/>
+                                <w:szCs w:val="20"/>
+                              </w:rPr>
+                              <w:t>View poll/post Statistics</w:t>
+                            </w:r>
+                          </w:p>
+                        </w:txbxContent>
+                      </wps:txbx>
+                      <wps:bodyPr rot="0" spcFirstLastPara="0" vertOverflow="overflow" horzOverflow="overflow" vert="horz" wrap="square" lIns="91440" tIns="45720" rIns="91440" bIns="45720" numCol="1" spcCol="0" rtlCol="0" fromWordArt="0" anchor="ctr" anchorCtr="0" forceAA="0" compatLnSpc="1">
+                        <a:prstTxWarp prst="textNoShape">
+                          <a:avLst/>
+                        </a:prstTxWarp>
+                        <a:noAutofit/>
+                      </wps:bodyPr>
+                    </wps:wsp>
+                  </a:graphicData>
+                </a:graphic>
+                <wp14:sizeRelH relativeFrom="margin">
+                  <wp14:pctWidth>0</wp14:pctWidth>
+                </wp14:sizeRelH>
+                <wp14:sizeRelV relativeFrom="margin">
+                  <wp14:pctHeight>0</wp14:pctHeight>
+                </wp14:sizeRelV>
+              </wp:anchor>
+            </w:drawing>
+          </mc:Choice>
+          <mc:Fallback>
+            <w:pict>
+              <v:shape w14:anchorId="0E404AED" id="Text Box 11" o:spid="_x0000_s1042" style="position:absolute;margin-left:221.1pt;margin-top:234.95pt;width:132.3pt;height:30.9pt;z-index:251677696;visibility:visible;mso-wrap-style:square;mso-width-percent:0;mso-height-percent:0;mso-wrap-distance-left:9pt;mso-wrap-distance-top:0;mso-wrap-distance-right:9pt;mso-wrap-distance-bottom:0;mso-position-horizontal:absolute;mso-position-horizontal-relative:text;mso-position-vertical:absolute;mso-position-vertical-relative:text;mso-width-percent:0;mso-height-percent:0;mso-width-relative:margin;mso-height-relative:margin;v-text-anchor:middle" coordsize="1680210,392430" o:spt="100" o:gfxdata="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" adj="-11796480,,5400" path="m,l1614804,r65406,65406l1680210,392430,,392430,,xe" fillcolor="white [3212]" strokecolor="#7030a0" strokeweight="2.25pt">
+                <v:stroke joinstyle="miter"/>
+                <v:formulas/>
+                <v:path arrowok="t" o:connecttype="custom" o:connectlocs="0,0;1614804,0;1680210,65406;1680210,392430;0,392430;0,0" o:connectangles="0,0,0,0,0,0" textboxrect="0,0,1680210,392430"/>
+                <v:textbox>
+                  <w:txbxContent>
+                    <w:p>
+                      <w:pPr>
+                        <w:spacing w:after="0"/>
+                        <w:rPr>
+                          <w:rFonts w:ascii="Trebuchet MS" w:hAnsi="Trebuchet MS"/>
+                          <w:b/>
+                          <w:bCs/>
+                        </w:rPr>
+                      </w:pPr>
+                      <w:r>
+                        <w:rPr>
+                          <w:rFonts w:ascii="Trebuchet MS" w:hAnsi="Trebuchet MS"/>
+                          <w:b/>
+                          <w:bCs/>
+                          <w:sz w:val="20"/>
+                          <w:szCs w:val="20"/>
+                        </w:rPr>
+                        <w:t>View poll/post Statistics</w:t>
+                      </w:r>
+                    </w:p>
+                  </w:txbxContent>
+                </v:textbox>
+              </v:shape>
+            </w:pict>
+          </mc:Fallback>
+        </mc:AlternateContent>
+      </w:r>
+      <w:r>
+        <w:rPr>
+          <w:noProof/>
+        </w:rPr>
+        <mc:AlternateContent>
+          <mc:Choice Requires="wps">
+            <w:drawing>
+              <wp:anchor distT="0" distB="0" distL="114300" distR="114300" simplePos="0" relativeHeight="251709440" behindDoc="0" locked="0" layoutInCell="1" allowOverlap="1" wp14:anchorId="711CC739" wp14:editId="75409F3D">
+                <wp:simplePos x="0" y="0"/>
+                <wp:positionH relativeFrom="column">
+                  <wp:posOffset>2830830</wp:posOffset>
+                </wp:positionH>
+                <wp:positionV relativeFrom="paragraph">
+                  <wp:posOffset>2290445</wp:posOffset>
+                </wp:positionV>
+                <wp:extent cx="1612265" cy="361950"/>
+                <wp:effectExtent l="19050" t="19050" r="26035" b="19050"/>
+                <wp:wrapNone/>
+                <wp:docPr id="19" name="Text Box 19"/>
+                <wp:cNvGraphicFramePr/>
+                <a:graphic xmlns:a="http://schemas.openxmlformats.org/drawingml/2006/main">
+                  <a:graphicData uri="http://schemas.microsoft.com/office/word/2010/wordprocessingShape">
+                    <wps:wsp>
+                      <wps:cNvSpPr txBox="1"/>
+                      <wps:spPr>
+                        <a:xfrm>
+                          <a:off x="0" y="0"/>
+                          <a:ext cx="1612265" cy="361950"/>
                         </a:xfrm>
                         <a:prstGeom prst="roundRect">
                           <a:avLst/>
@@ -1515,23 +2227,7 @@
                                 <w:b/>
                                 <w:bCs/>
                               </w:rPr>
-                              <w:t xml:space="preserve">Sample </w:t>
-                            </w:r>
-                            <w:r>
-                              <w:rPr>
-                                <w:rFonts w:ascii="Trebuchet MS" w:hAnsi="Trebuchet MS"/>
-                                <w:b/>
-                                <w:bCs/>
-                              </w:rPr>
-                              <w:t xml:space="preserve">Video </w:t>
-                            </w:r>
-                            <w:r>
-                              <w:rPr>
-                                <w:rFonts w:ascii="Trebuchet MS" w:hAnsi="Trebuchet MS"/>
-                                <w:b/>
-                                <w:bCs/>
-                              </w:rPr>
-                              <w:t>Resumes</w:t>
+                              <w:t>List of posts/polls</w:t>
                             </w:r>
                           </w:p>
                         </w:txbxContent>
@@ -1556,7 +2252,7 @@
           </mc:Choice>
           <mc:Fallback>
             <w:pict>
-              <v:roundrect w14:anchorId="26512DAB" id="Text Box 20" o:spid="_x0000_s1035" style="position:absolute;margin-left:804.95pt;margin-top:134.2pt;width:161.6pt;height:26.85pt;z-index:251691008;visibility:visible;mso-wrap-style:square;mso-width-percent:0;mso-height-percent:0;mso-wrap-distance-left:9pt;mso-wrap-distance-top:0;mso-wrap-distance-right:9pt;mso-wrap-distance-bottom:0;mso-position-horizontal:absolute;mso-position-horizontal-relative:text;mso-position-vertical:absolute;mso-position-vertical-relative:text;mso-width-percent:0;mso-height-percent:0;mso-width-relative:margin;mso-height-relative:margin;v-text-anchor:middle" arcsize="10923f" o:gfxdata="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" fillcolor="#e2efd9 [665]" strokecolor="#70ad47 [3209]" strokeweight="2.25pt">
+              <v:roundrect w14:anchorId="711CC739" id="Text Box 19" o:spid="_x0000_s1043" style="position:absolute;margin-left:222.9pt;margin-top:180.35pt;width:126.95pt;height:28.5pt;z-index:251709440;visibility:visible;mso-wrap-style:square;mso-width-percent:0;mso-height-percent:0;mso-wrap-distance-left:9pt;mso-wrap-distance-top:0;mso-wrap-distance-right:9pt;mso-wrap-distance-bottom:0;mso-position-horizontal:absolute;mso-position-horizontal-relative:text;mso-position-vertical:absolute;mso-position-vertical-relative:text;mso-width-percent:0;mso-height-percent:0;mso-width-relative:margin;mso-height-relative:margin;v-text-anchor:middle" arcsize="10923f" o:gfxdata="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" fillcolor="#e2efd9 [665]" strokecolor="#70ad47 [3209]" strokeweight="2.25pt">
                 <v:textbox>
                   <w:txbxContent>
                     <w:p>
@@ -1575,23 +2271,7 @@
                           <w:b/>
                           <w:bCs/>
                         </w:rPr>
-                        <w:t xml:space="preserve">Sample </w:t>
-                      </w:r>
-                      <w:r>
-                        <w:rPr>
-                          <w:rFonts w:ascii="Trebuchet MS" w:hAnsi="Trebuchet MS"/>
-                          <w:b/>
-                          <w:bCs/>
-                        </w:rPr>
-                        <w:t xml:space="preserve">Video </w:t>
-                      </w:r>
-                      <w:r>
-                        <w:rPr>
-                          <w:rFonts w:ascii="Trebuchet MS" w:hAnsi="Trebuchet MS"/>
-                          <w:b/>
-                          <w:bCs/>
-                        </w:rPr>
-                        <w:t>Resumes</w:t>
+                        <w:t>List of posts/polls</w:t>
                       </w:r>
                     </w:p>
                   </w:txbxContent>
@@ -1608,18 +2288,18 @@
         <mc:AlternateContent>
           <mc:Choice Requires="wps">
             <w:drawing>
-              <wp:anchor distT="0" distB="0" distL="114300" distR="114300" simplePos="0" relativeHeight="251693056" behindDoc="0" locked="0" layoutInCell="1" allowOverlap="1" wp14:anchorId="57BEBFD3" wp14:editId="2E8BC833">
+              <wp:anchor distT="0" distB="0" distL="114300" distR="114300" simplePos="0" relativeHeight="251711488" behindDoc="0" locked="0" layoutInCell="1" allowOverlap="1" wp14:anchorId="378343CE" wp14:editId="2CBCD8DA">
                 <wp:simplePos x="0" y="0"/>
                 <wp:positionH relativeFrom="column">
-                  <wp:posOffset>10187940</wp:posOffset>
+                  <wp:posOffset>2830830</wp:posOffset>
                 </wp:positionH>
                 <wp:positionV relativeFrom="paragraph">
-                  <wp:posOffset>2339975</wp:posOffset>
+                  <wp:posOffset>1581785</wp:posOffset>
                 </wp:positionV>
-                <wp:extent cx="2052204" cy="340995"/>
-                <wp:effectExtent l="19050" t="19050" r="24765" b="20955"/>
+                <wp:extent cx="1612265" cy="400050"/>
+                <wp:effectExtent l="19050" t="19050" r="26035" b="19050"/>
                 <wp:wrapNone/>
-                <wp:docPr id="21" name="Text Box 21"/>
+                <wp:docPr id="27" name="Text Box 27"/>
                 <wp:cNvGraphicFramePr/>
                 <a:graphic xmlns:a="http://schemas.openxmlformats.org/drawingml/2006/main">
                   <a:graphicData uri="http://schemas.microsoft.com/office/word/2010/wordprocessingShape">
@@ -1628,7 +2308,7 @@
                       <wps:spPr>
                         <a:xfrm>
                           <a:off x="0" y="0"/>
-                          <a:ext cx="2052204" cy="340995"/>
+                          <a:ext cx="1612265" cy="400050"/>
                         </a:xfrm>
                         <a:prstGeom prst="roundRect">
                           <a:avLst/>
@@ -1663,7 +2343,7 @@
                                 <w:b/>
                                 <w:bCs/>
                               </w:rPr>
-                              <w:t>Tutorial Video Links</w:t>
+                              <w:t>Add/delete post/poll</w:t>
                             </w:r>
                           </w:p>
                         </w:txbxContent>
@@ -1688,7 +2368,7 @@
           </mc:Choice>
           <mc:Fallback>
             <w:pict>
-              <v:roundrect w14:anchorId="57BEBFD3" id="Text Box 21" o:spid="_x0000_s1036" style="position:absolute;margin-left:802.2pt;margin-top:184.25pt;width:161.6pt;height:26.85pt;z-index:251693056;visibility:visible;mso-wrap-style:square;mso-width-percent:0;mso-height-percent:0;mso-wrap-distance-left:9pt;mso-wrap-distance-top:0;mso-wrap-distance-right:9pt;mso-wrap-distance-bottom:0;mso-position-horizontal:absolute;mso-position-horizontal-relative:text;mso-position-vertical:absolute;mso-position-vertical-relative:text;mso-width-percent:0;mso-height-percent:0;mso-width-relative:margin;mso-height-relative:margin;v-text-anchor:middle" arcsize="10923f" o:gfxdata="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" fillcolor="#e2efd9 [665]" strokecolor="#70ad47 [3209]" strokeweight="2.25pt">
+              <v:roundrect w14:anchorId="378343CE" id="Text Box 27" o:spid="_x0000_s1044" style="position:absolute;margin-left:222.9pt;margin-top:124.55pt;width:126.95pt;height:31.5pt;z-index:251711488;visibility:visible;mso-wrap-style:square;mso-width-percent:0;mso-height-percent:0;mso-wrap-distance-left:9pt;mso-wrap-distance-top:0;mso-wrap-distance-right:9pt;mso-wrap-distance-bottom:0;mso-position-horizontal:absolute;mso-position-horizontal-relative:text;mso-position-vertical:absolute;mso-position-vertical-relative:text;mso-width-percent:0;mso-height-percent:0;mso-width-relative:margin;mso-height-relative:margin;v-text-anchor:middle" arcsize="10923f" o:gfxdata="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" fillcolor="#e2efd9 [665]" strokecolor="#70ad47 [3209]" strokeweight="2.25pt">
                 <v:textbox>
                   <w:txbxContent>
                     <w:p>
@@ -1707,7 +2387,7 @@
                           <w:b/>
                           <w:bCs/>
                         </w:rPr>
-                        <w:t>Tutorial Video Links</w:t>
+                        <w:t>Add/delete post/poll</w:t>
                       </w:r>
                     </w:p>
                   </w:txbxContent>
@@ -1724,18 +2404,18 @@
         <mc:AlternateContent>
           <mc:Choice Requires="wps">
             <w:drawing>
-              <wp:anchor distT="0" distB="0" distL="114300" distR="114300" simplePos="0" relativeHeight="251688960" behindDoc="0" locked="0" layoutInCell="1" allowOverlap="1" wp14:anchorId="34F0BBBF" wp14:editId="22083A64">
+              <wp:anchor distT="0" distB="0" distL="114300" distR="114300" simplePos="0" relativeHeight="251680768" behindDoc="0" locked="0" layoutInCell="1" allowOverlap="1" wp14:anchorId="341684DF" wp14:editId="75FCA4AF">
                 <wp:simplePos x="0" y="0"/>
                 <wp:positionH relativeFrom="column">
-                  <wp:posOffset>10190018</wp:posOffset>
+                  <wp:posOffset>4883785</wp:posOffset>
                 </wp:positionH>
                 <wp:positionV relativeFrom="paragraph">
-                  <wp:posOffset>1196687</wp:posOffset>
+                  <wp:posOffset>6378575</wp:posOffset>
                 </wp:positionV>
-                <wp:extent cx="2052204" cy="340995"/>
-                <wp:effectExtent l="19050" t="19050" r="24765" b="20955"/>
+                <wp:extent cx="1338695" cy="375805"/>
+                <wp:effectExtent l="19050" t="19050" r="13970" b="24765"/>
                 <wp:wrapNone/>
-                <wp:docPr id="17" name="Text Box 17"/>
+                <wp:docPr id="1" name="Text Box 1"/>
                 <wp:cNvGraphicFramePr/>
                 <a:graphic xmlns:a="http://schemas.openxmlformats.org/drawingml/2006/main">
                   <a:graphicData uri="http://schemas.microsoft.com/office/word/2010/wordprocessingShape">
@@ -1744,7 +2424,120 @@
                       <wps:spPr>
                         <a:xfrm>
                           <a:off x="0" y="0"/>
-                          <a:ext cx="2052204" cy="340995"/>
+                          <a:ext cx="1338695" cy="375805"/>
+                        </a:xfrm>
+                        <a:prstGeom prst="roundRect">
+                          <a:avLst/>
+                        </a:prstGeom>
+                        <a:solidFill>
+                          <a:srgbClr val="F5D8D5"/>
+                        </a:solidFill>
+                        <a:ln w="28575">
+                          <a:solidFill>
+                            <a:srgbClr val="C00000"/>
+                          </a:solidFill>
+                        </a:ln>
+                      </wps:spPr>
+                      <wps:txbx>
+                        <w:txbxContent>
+                          <w:p>
+                            <w:pPr>
+                              <w:spacing w:after="0"/>
+                              <w:jc w:val="center"/>
+                              <w:rPr>
+                                <w:rFonts w:ascii="Trebuchet MS" w:hAnsi="Trebuchet MS"/>
+                                <w:b/>
+                                <w:bCs/>
+                              </w:rPr>
+                            </w:pPr>
+                            <w:r>
+                              <w:rPr>
+                                <w:rFonts w:ascii="Trebuchet MS" w:hAnsi="Trebuchet MS"/>
+                                <w:b/>
+                                <w:bCs/>
+                              </w:rPr>
+                              <w:t>Application Link</w:t>
+                            </w:r>
+                          </w:p>
+                        </w:txbxContent>
+                      </wps:txbx>
+                      <wps:bodyPr rot="0" spcFirstLastPara="0" vertOverflow="overflow" horzOverflow="overflow" vert="horz" wrap="square" lIns="91440" tIns="45720" rIns="91440" bIns="45720" numCol="1" spcCol="0" rtlCol="0" fromWordArt="0" anchor="ctr" anchorCtr="0" forceAA="0" compatLnSpc="1">
+                        <a:prstTxWarp prst="textNoShape">
+                          <a:avLst/>
+                        </a:prstTxWarp>
+                        <a:noAutofit/>
+                      </wps:bodyPr>
+                    </wps:wsp>
+                  </a:graphicData>
+                </a:graphic>
+                <wp14:sizeRelH relativeFrom="margin">
+                  <wp14:pctWidth>0</wp14:pctWidth>
+                </wp14:sizeRelH>
+                <wp14:sizeRelV relativeFrom="margin">
+                  <wp14:pctHeight>0</wp14:pctHeight>
+                </wp14:sizeRelV>
+              </wp:anchor>
+            </w:drawing>
+          </mc:Choice>
+          <mc:Fallback>
+            <w:pict>
+              <v:roundrect w14:anchorId="341684DF" id="Text Box 1" o:spid="_x0000_s1045" style="position:absolute;margin-left:384.55pt;margin-top:502.25pt;width:105.4pt;height:29.6pt;z-index:251680768;visibility:visible;mso-wrap-style:square;mso-width-percent:0;mso-height-percent:0;mso-wrap-distance-left:9pt;mso-wrap-distance-top:0;mso-wrap-distance-right:9pt;mso-wrap-distance-bottom:0;mso-position-horizontal:absolute;mso-position-horizontal-relative:text;mso-position-vertical:absolute;mso-position-vertical-relative:text;mso-width-percent:0;mso-height-percent:0;mso-width-relative:margin;mso-height-relative:margin;v-text-anchor:middle" arcsize="10923f" o:gfxdata="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" fillcolor="#f5d8d5" strokecolor="#c00000" strokeweight="2.25pt">
+                <v:textbox>
+                  <w:txbxContent>
+                    <w:p>
+                      <w:pPr>
+                        <w:spacing w:after="0"/>
+                        <w:jc w:val="center"/>
+                        <w:rPr>
+                          <w:rFonts w:ascii="Trebuchet MS" w:hAnsi="Trebuchet MS"/>
+                          <w:b/>
+                          <w:bCs/>
+                        </w:rPr>
+                      </w:pPr>
+                      <w:r>
+                        <w:rPr>
+                          <w:rFonts w:ascii="Trebuchet MS" w:hAnsi="Trebuchet MS"/>
+                          <w:b/>
+                          <w:bCs/>
+                        </w:rPr>
+                        <w:t>Application Link</w:t>
+                      </w:r>
+                    </w:p>
+                  </w:txbxContent>
+                </v:textbox>
+              </v:roundrect>
+            </w:pict>
+          </mc:Fallback>
+        </mc:AlternateContent>
+      </w:r>
+      <w:r>
+        <w:rPr>
+          <w:noProof/>
+        </w:rPr>
+        <mc:AlternateContent>
+          <mc:Choice Requires="wps">
+            <w:drawing>
+              <wp:anchor distT="0" distB="0" distL="114300" distR="114300" simplePos="0" relativeHeight="251671552" behindDoc="0" locked="0" layoutInCell="1" allowOverlap="1" wp14:anchorId="28A92C5B" wp14:editId="416F6E20">
+                <wp:simplePos x="0" y="0"/>
+                <wp:positionH relativeFrom="column">
+                  <wp:posOffset>354331</wp:posOffset>
+                </wp:positionH>
+                <wp:positionV relativeFrom="paragraph">
+                  <wp:posOffset>1536065</wp:posOffset>
+                </wp:positionV>
+                <wp:extent cx="1982470" cy="508635"/>
+                <wp:effectExtent l="19050" t="19050" r="17780" b="24765"/>
+                <wp:wrapNone/>
+                <wp:docPr id="8" name="Text Box 8"/>
+                <wp:cNvGraphicFramePr/>
+                <a:graphic xmlns:a="http://schemas.openxmlformats.org/drawingml/2006/main">
+                  <a:graphicData uri="http://schemas.microsoft.com/office/word/2010/wordprocessingShape">
+                    <wps:wsp>
+                      <wps:cNvSpPr txBox="1"/>
+                      <wps:spPr>
+                        <a:xfrm>
+                          <a:off x="0" y="0"/>
+                          <a:ext cx="1982470" cy="508635"/>
                         </a:xfrm>
                         <a:prstGeom prst="roundRect">
                           <a:avLst/>
@@ -1779,7 +2572,26 @@
                                 <w:b/>
                                 <w:bCs/>
                               </w:rPr>
-                              <w:t>Sample Resumes</w:t>
+                              <w:t>On Campus</w:t>
+                            </w:r>
+                            <w:r>
+                              <w:t xml:space="preserve"> </w:t>
+                            </w:r>
+                            <w:r>
+                              <w:rPr>
+                                <w:rFonts w:ascii="Trebuchet MS" w:hAnsi="Trebuchet MS"/>
+                                <w:b/>
+                                <w:bCs/>
+                              </w:rPr>
+                              <w:t>Opportunities</w:t>
+                            </w:r>
+                            <w:r>
+                              <w:rPr>
+                                <w:rFonts w:ascii="Trebuchet MS" w:hAnsi="Trebuchet MS"/>
+                                <w:b/>
+                                <w:bCs/>
+                              </w:rPr>
+                              <w:t xml:space="preserve"> Screen</w:t>
                             </w:r>
                           </w:p>
                         </w:txbxContent>
@@ -1804,7 +2616,7 @@
           </mc:Choice>
           <mc:Fallback>
             <w:pict>
-              <v:roundrect w14:anchorId="34F0BBBF" id="Text Box 17" o:spid="_x0000_s1037" style="position:absolute;margin-left:802.35pt;margin-top:94.25pt;width:161.6pt;height:26.85pt;z-index:251688960;visibility:visible;mso-wrap-style:square;mso-width-percent:0;mso-height-percent:0;mso-wrap-distance-left:9pt;mso-wrap-distance-top:0;mso-wrap-distance-right:9pt;mso-wrap-distance-bottom:0;mso-position-horizontal:absolute;mso-position-horizontal-relative:text;mso-position-vertical:absolute;mso-position-vertical-relative:text;mso-width-percent:0;mso-height-percent:0;mso-width-relative:margin;mso-height-relative:margin;v-text-anchor:middle" arcsize="10923f" o:gfxdata="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" fillcolor="#e2efd9 [665]" strokecolor="#70ad47 [3209]" strokeweight="2.25pt">
+              <v:roundrect w14:anchorId="28A92C5B" id="Text Box 8" o:spid="_x0000_s1046" style="position:absolute;margin-left:27.9pt;margin-top:120.95pt;width:156.1pt;height:40.05pt;z-index:251671552;visibility:visible;mso-wrap-style:square;mso-width-percent:0;mso-height-percent:0;mso-wrap-distance-left:9pt;mso-wrap-distance-top:0;mso-wrap-distance-right:9pt;mso-wrap-distance-bottom:0;mso-position-horizontal:absolute;mso-position-horizontal-relative:text;mso-position-vertical:absolute;mso-position-vertical-relative:text;mso-width-percent:0;mso-height-percent:0;mso-width-relative:margin;mso-height-relative:margin;v-text-anchor:middle" arcsize="10923f" o:gfxdata="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" fillcolor="#e2efd9 [665]" strokecolor="#70ad47 [3209]" strokeweight="2.25pt">
                 <v:textbox>
                   <w:txbxContent>
                     <w:p>
@@ -1823,7 +2635,26 @@
                           <w:b/>
                           <w:bCs/>
                         </w:rPr>
-                        <w:t>Sample Resumes</w:t>
+                        <w:t>On Campus</w:t>
+                      </w:r>
+                      <w:r>
+                        <w:t xml:space="preserve"> </w:t>
+                      </w:r>
+                      <w:r>
+                        <w:rPr>
+                          <w:rFonts w:ascii="Trebuchet MS" w:hAnsi="Trebuchet MS"/>
+                          <w:b/>
+                          <w:bCs/>
+                        </w:rPr>
+                        <w:t>Opportunities</w:t>
+                      </w:r>
+                      <w:r>
+                        <w:rPr>
+                          <w:rFonts w:ascii="Trebuchet MS" w:hAnsi="Trebuchet MS"/>
+                          <w:b/>
+                          <w:bCs/>
+                        </w:rPr>
+                        <w:t xml:space="preserve"> Screen</w:t>
                       </w:r>
                     </w:p>
                   </w:txbxContent>
@@ -1840,18 +2671,18 @@
         <mc:AlternateContent>
           <mc:Choice Requires="wps">
             <w:drawing>
-              <wp:anchor distT="0" distB="0" distL="114300" distR="114300" simplePos="0" relativeHeight="251686912" behindDoc="0" locked="0" layoutInCell="1" allowOverlap="1" wp14:anchorId="2AA4FE18" wp14:editId="30B4D224">
+              <wp:anchor distT="0" distB="0" distL="114300" distR="114300" simplePos="0" relativeHeight="251705344" behindDoc="0" locked="0" layoutInCell="1" allowOverlap="1" wp14:anchorId="11E117F7" wp14:editId="2BAEB847">
                 <wp:simplePos x="0" y="0"/>
                 <wp:positionH relativeFrom="column">
-                  <wp:posOffset>6170467</wp:posOffset>
+                  <wp:posOffset>354330</wp:posOffset>
                 </wp:positionH>
                 <wp:positionV relativeFrom="paragraph">
-                  <wp:posOffset>1155758</wp:posOffset>
+                  <wp:posOffset>2911475</wp:posOffset>
                 </wp:positionV>
-                <wp:extent cx="1858241" cy="507423"/>
-                <wp:effectExtent l="19050" t="19050" r="27940" b="26035"/>
+                <wp:extent cx="1982470" cy="537210"/>
+                <wp:effectExtent l="19050" t="19050" r="17780" b="15240"/>
                 <wp:wrapNone/>
-                <wp:docPr id="16" name="Text Box 16"/>
+                <wp:docPr id="14" name="Text Box 14"/>
                 <wp:cNvGraphicFramePr/>
                 <a:graphic xmlns:a="http://schemas.openxmlformats.org/drawingml/2006/main">
                   <a:graphicData uri="http://schemas.microsoft.com/office/word/2010/wordprocessingShape">
@@ -1860,770 +2691,7 @@
                       <wps:spPr>
                         <a:xfrm>
                           <a:off x="0" y="0"/>
-                          <a:ext cx="1858241" cy="507423"/>
-                        </a:xfrm>
-                        <a:prstGeom prst="snip1Rect">
-                          <a:avLst/>
-                        </a:prstGeom>
-                        <a:solidFill>
-                          <a:schemeClr val="bg1"/>
-                        </a:solidFill>
-                        <a:ln w="28575">
-                          <a:solidFill>
-                            <a:srgbClr val="7030A0"/>
-                          </a:solidFill>
-                        </a:ln>
-                      </wps:spPr>
-                      <wps:txbx>
-                        <w:txbxContent>
-                          <w:p>
-                            <w:pPr>
-                              <w:spacing w:after="0"/>
-                              <w:rPr>
-                                <w:rFonts w:ascii="Trebuchet MS" w:hAnsi="Trebuchet MS"/>
-                                <w:b/>
-                                <w:bCs/>
-                                <w:sz w:val="20"/>
-                                <w:szCs w:val="20"/>
-                              </w:rPr>
-                            </w:pPr>
-                            <w:r>
-                              <w:rPr>
-                                <w:rFonts w:ascii="Trebuchet MS" w:hAnsi="Trebuchet MS"/>
-                                <w:b/>
-                                <w:bCs/>
-                                <w:sz w:val="20"/>
-                                <w:szCs w:val="20"/>
-                              </w:rPr>
-                              <w:t>T</w:t>
-                            </w:r>
-                            <w:r>
-                              <w:rPr>
-                                <w:rFonts w:ascii="Trebuchet MS" w:hAnsi="Trebuchet MS"/>
-                                <w:b/>
-                                <w:bCs/>
-                                <w:sz w:val="20"/>
-                                <w:szCs w:val="20"/>
-                              </w:rPr>
-                              <w:t>&amp;</w:t>
-                            </w:r>
-                            <w:r>
-                              <w:rPr>
-                                <w:rFonts w:ascii="Trebuchet MS" w:hAnsi="Trebuchet MS"/>
-                                <w:b/>
-                                <w:bCs/>
-                                <w:sz w:val="20"/>
-                                <w:szCs w:val="20"/>
-                              </w:rPr>
-                              <w:t xml:space="preserve">P Side </w:t>
-                            </w:r>
-                            <w:r>
-                              <w:rPr>
-                                <w:rFonts w:ascii="Trebuchet MS" w:hAnsi="Trebuchet MS"/>
-                                <w:b/>
-                                <w:bCs/>
-                                <w:sz w:val="20"/>
-                                <w:szCs w:val="20"/>
-                              </w:rPr>
-                              <w:t>Communications</w:t>
-                            </w:r>
-                          </w:p>
-                          <w:p>
-                            <w:pPr>
-                              <w:spacing w:after="0"/>
-                              <w:rPr>
-                                <w:rFonts w:ascii="Trebuchet MS" w:hAnsi="Trebuchet MS"/>
-                                <w:b/>
-                                <w:bCs/>
-                              </w:rPr>
-                            </w:pPr>
-                            <w:r>
-                              <w:rPr>
-                                <w:rFonts w:ascii="Trebuchet MS" w:hAnsi="Trebuchet MS"/>
-                                <w:b/>
-                                <w:bCs/>
-                                <w:sz w:val="20"/>
-                                <w:szCs w:val="20"/>
-                              </w:rPr>
-                              <w:t>Polling</w:t>
-                            </w:r>
-                          </w:p>
-                        </w:txbxContent>
-                      </wps:txbx>
-                      <wps:bodyPr rot="0" spcFirstLastPara="0" vertOverflow="overflow" horzOverflow="overflow" vert="horz" wrap="square" lIns="91440" tIns="45720" rIns="91440" bIns="45720" numCol="1" spcCol="0" rtlCol="0" fromWordArt="0" anchor="ctr" anchorCtr="0" forceAA="0" compatLnSpc="1">
-                        <a:prstTxWarp prst="textNoShape">
-                          <a:avLst/>
-                        </a:prstTxWarp>
-                        <a:noAutofit/>
-                      </wps:bodyPr>
-                    </wps:wsp>
-                  </a:graphicData>
-                </a:graphic>
-                <wp14:sizeRelH relativeFrom="margin">
-                  <wp14:pctWidth>0</wp14:pctWidth>
-                </wp14:sizeRelH>
-                <wp14:sizeRelV relativeFrom="margin">
-                  <wp14:pctHeight>0</wp14:pctHeight>
-                </wp14:sizeRelV>
-              </wp:anchor>
-            </w:drawing>
-          </mc:Choice>
-          <mc:Fallback>
-            <w:pict>
-              <v:shape w14:anchorId="2AA4FE18" id="Text Box 16" o:spid="_x0000_s1038" style="position:absolute;margin-left:485.85pt;margin-top:91pt;width:146.3pt;height:39.95pt;z-index:251686912;visibility:visible;mso-wrap-style:square;mso-width-percent:0;mso-height-percent:0;mso-wrap-distance-left:9pt;mso-wrap-distance-top:0;mso-wrap-distance-right:9pt;mso-wrap-distance-bottom:0;mso-position-horizontal:absolute;mso-position-horizontal-relative:text;mso-position-vertical:absolute;mso-position-vertical-relative:text;mso-width-percent:0;mso-height-percent:0;mso-width-relative:margin;mso-height-relative:margin;v-text-anchor:middle" coordsize="1858241,507423" o:spt="100" o:gfxdata="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" adj="-11796480,,5400" path="m,l1773669,r84572,84572l1858241,507423,,507423,,xe" fillcolor="white [3212]" strokecolor="#7030a0" strokeweight="2.25pt">
-                <v:stroke joinstyle="miter"/>
-                <v:formulas/>
-                <v:path arrowok="t" o:connecttype="custom" o:connectlocs="0,0;1773669,0;1858241,84572;1858241,507423;0,507423;0,0" o:connectangles="0,0,0,0,0,0" textboxrect="0,0,1858241,507423"/>
-                <v:textbox>
-                  <w:txbxContent>
-                    <w:p>
-                      <w:pPr>
-                        <w:spacing w:after="0"/>
-                        <w:rPr>
-                          <w:rFonts w:ascii="Trebuchet MS" w:hAnsi="Trebuchet MS"/>
-                          <w:b/>
-                          <w:bCs/>
-                          <w:sz w:val="20"/>
-                          <w:szCs w:val="20"/>
-                        </w:rPr>
-                      </w:pPr>
-                      <w:r>
-                        <w:rPr>
-                          <w:rFonts w:ascii="Trebuchet MS" w:hAnsi="Trebuchet MS"/>
-                          <w:b/>
-                          <w:bCs/>
-                          <w:sz w:val="20"/>
-                          <w:szCs w:val="20"/>
-                        </w:rPr>
-                        <w:t>T</w:t>
-                      </w:r>
-                      <w:r>
-                        <w:rPr>
-                          <w:rFonts w:ascii="Trebuchet MS" w:hAnsi="Trebuchet MS"/>
-                          <w:b/>
-                          <w:bCs/>
-                          <w:sz w:val="20"/>
-                          <w:szCs w:val="20"/>
-                        </w:rPr>
-                        <w:t>&amp;</w:t>
-                      </w:r>
-                      <w:r>
-                        <w:rPr>
-                          <w:rFonts w:ascii="Trebuchet MS" w:hAnsi="Trebuchet MS"/>
-                          <w:b/>
-                          <w:bCs/>
-                          <w:sz w:val="20"/>
-                          <w:szCs w:val="20"/>
-                        </w:rPr>
-                        <w:t xml:space="preserve">P Side </w:t>
-                      </w:r>
-                      <w:r>
-                        <w:rPr>
-                          <w:rFonts w:ascii="Trebuchet MS" w:hAnsi="Trebuchet MS"/>
-                          <w:b/>
-                          <w:bCs/>
-                          <w:sz w:val="20"/>
-                          <w:szCs w:val="20"/>
-                        </w:rPr>
-                        <w:t>Communications</w:t>
-                      </w:r>
-                    </w:p>
-                    <w:p>
-                      <w:pPr>
-                        <w:spacing w:after="0"/>
-                        <w:rPr>
-                          <w:rFonts w:ascii="Trebuchet MS" w:hAnsi="Trebuchet MS"/>
-                          <w:b/>
-                          <w:bCs/>
-                        </w:rPr>
-                      </w:pPr>
-                      <w:r>
-                        <w:rPr>
-                          <w:rFonts w:ascii="Trebuchet MS" w:hAnsi="Trebuchet MS"/>
-                          <w:b/>
-                          <w:bCs/>
-                          <w:sz w:val="20"/>
-                          <w:szCs w:val="20"/>
-                        </w:rPr>
-                        <w:t>Polling</w:t>
-                      </w:r>
-                    </w:p>
-                  </w:txbxContent>
-                </v:textbox>
-              </v:shape>
-            </w:pict>
-          </mc:Fallback>
-        </mc:AlternateContent>
-      </w:r>
-      <w:r>
-        <w:rPr>
-          <w:noProof/>
-        </w:rPr>
-        <mc:AlternateContent>
-          <mc:Choice Requires="wps">
-            <w:drawing>
-              <wp:anchor distT="0" distB="0" distL="114300" distR="114300" simplePos="0" relativeHeight="251680768" behindDoc="0" locked="0" layoutInCell="1" allowOverlap="1" wp14:anchorId="341684DF" wp14:editId="69FB5BA1">
-                <wp:simplePos x="0" y="0"/>
-                <wp:positionH relativeFrom="column">
-                  <wp:posOffset>3337214</wp:posOffset>
-                </wp:positionH>
-                <wp:positionV relativeFrom="paragraph">
-                  <wp:posOffset>3407121</wp:posOffset>
-                </wp:positionV>
-                <wp:extent cx="1338695" cy="375805"/>
-                <wp:effectExtent l="19050" t="19050" r="13970" b="24765"/>
-                <wp:wrapNone/>
-                <wp:docPr id="1" name="Text Box 1"/>
-                <wp:cNvGraphicFramePr/>
-                <a:graphic xmlns:a="http://schemas.openxmlformats.org/drawingml/2006/main">
-                  <a:graphicData uri="http://schemas.microsoft.com/office/word/2010/wordprocessingShape">
-                    <wps:wsp>
-                      <wps:cNvSpPr txBox="1"/>
-                      <wps:spPr>
-                        <a:xfrm>
-                          <a:off x="0" y="0"/>
-                          <a:ext cx="1338695" cy="375805"/>
-                        </a:xfrm>
-                        <a:prstGeom prst="roundRect">
-                          <a:avLst/>
-                        </a:prstGeom>
-                        <a:solidFill>
-                          <a:srgbClr val="F5D8D5"/>
-                        </a:solidFill>
-                        <a:ln w="28575">
-                          <a:solidFill>
-                            <a:srgbClr val="C00000"/>
-                          </a:solidFill>
-                        </a:ln>
-                      </wps:spPr>
-                      <wps:txbx>
-                        <w:txbxContent>
-                          <w:p>
-                            <w:pPr>
-                              <w:spacing w:after="0"/>
-                              <w:jc w:val="center"/>
-                              <w:rPr>
-                                <w:rFonts w:ascii="Trebuchet MS" w:hAnsi="Trebuchet MS"/>
-                                <w:b/>
-                                <w:bCs/>
-                              </w:rPr>
-                            </w:pPr>
-                            <w:r>
-                              <w:rPr>
-                                <w:rFonts w:ascii="Trebuchet MS" w:hAnsi="Trebuchet MS"/>
-                                <w:b/>
-                                <w:bCs/>
-                              </w:rPr>
-                              <w:t>Application Link</w:t>
-                            </w:r>
-                          </w:p>
-                        </w:txbxContent>
-                      </wps:txbx>
-                      <wps:bodyPr rot="0" spcFirstLastPara="0" vertOverflow="overflow" horzOverflow="overflow" vert="horz" wrap="square" lIns="91440" tIns="45720" rIns="91440" bIns="45720" numCol="1" spcCol="0" rtlCol="0" fromWordArt="0" anchor="ctr" anchorCtr="0" forceAA="0" compatLnSpc="1">
-                        <a:prstTxWarp prst="textNoShape">
-                          <a:avLst/>
-                        </a:prstTxWarp>
-                        <a:noAutofit/>
-                      </wps:bodyPr>
-                    </wps:wsp>
-                  </a:graphicData>
-                </a:graphic>
-                <wp14:sizeRelH relativeFrom="margin">
-                  <wp14:pctWidth>0</wp14:pctWidth>
-                </wp14:sizeRelH>
-                <wp14:sizeRelV relativeFrom="margin">
-                  <wp14:pctHeight>0</wp14:pctHeight>
-                </wp14:sizeRelV>
-              </wp:anchor>
-            </w:drawing>
-          </mc:Choice>
-          <mc:Fallback>
-            <w:pict>
-              <v:roundrect w14:anchorId="341684DF" id="Text Box 1" o:spid="_x0000_s1039" style="position:absolute;margin-left:262.75pt;margin-top:268.3pt;width:105.4pt;height:29.6pt;z-index:251680768;visibility:visible;mso-wrap-style:square;mso-width-percent:0;mso-height-percent:0;mso-wrap-distance-left:9pt;mso-wrap-distance-top:0;mso-wrap-distance-right:9pt;mso-wrap-distance-bottom:0;mso-position-horizontal:absolute;mso-position-horizontal-relative:text;mso-position-vertical:absolute;mso-position-vertical-relative:text;mso-width-percent:0;mso-height-percent:0;mso-width-relative:margin;mso-height-relative:margin;v-text-anchor:middle" arcsize="10923f" o:gfxdata="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" fillcolor="#f5d8d5" strokecolor="#c00000" strokeweight="2.25pt">
-                <v:textbox>
-                  <w:txbxContent>
-                    <w:p>
-                      <w:pPr>
-                        <w:spacing w:after="0"/>
-                        <w:jc w:val="center"/>
-                        <w:rPr>
-                          <w:rFonts w:ascii="Trebuchet MS" w:hAnsi="Trebuchet MS"/>
-                          <w:b/>
-                          <w:bCs/>
-                        </w:rPr>
-                      </w:pPr>
-                      <w:r>
-                        <w:rPr>
-                          <w:rFonts w:ascii="Trebuchet MS" w:hAnsi="Trebuchet MS"/>
-                          <w:b/>
-                          <w:bCs/>
-                        </w:rPr>
-                        <w:t>Application Link</w:t>
-                      </w:r>
-                    </w:p>
-                  </w:txbxContent>
-                </v:textbox>
-              </v:roundrect>
-            </w:pict>
-          </mc:Fallback>
-        </mc:AlternateContent>
-      </w:r>
-      <w:r>
-        <w:rPr>
-          <w:noProof/>
-        </w:rPr>
-        <mc:AlternateContent>
-          <mc:Choice Requires="wps">
-            <w:drawing>
-              <wp:anchor distT="0" distB="0" distL="114300" distR="114300" simplePos="0" relativeHeight="251682816" behindDoc="0" locked="0" layoutInCell="1" allowOverlap="1" wp14:anchorId="068067F2" wp14:editId="6AF72114">
-                <wp:simplePos x="0" y="0"/>
-                <wp:positionH relativeFrom="column">
-                  <wp:posOffset>143741</wp:posOffset>
-                </wp:positionH>
-                <wp:positionV relativeFrom="paragraph">
-                  <wp:posOffset>4605540</wp:posOffset>
-                </wp:positionV>
-                <wp:extent cx="1345623" cy="375804"/>
-                <wp:effectExtent l="19050" t="19050" r="26035" b="24765"/>
-                <wp:wrapNone/>
-                <wp:docPr id="13" name="Text Box 13"/>
-                <wp:cNvGraphicFramePr/>
-                <a:graphic xmlns:a="http://schemas.openxmlformats.org/drawingml/2006/main">
-                  <a:graphicData uri="http://schemas.microsoft.com/office/word/2010/wordprocessingShape">
-                    <wps:wsp>
-                      <wps:cNvSpPr txBox="1"/>
-                      <wps:spPr>
-                        <a:xfrm>
-                          <a:off x="0" y="0"/>
-                          <a:ext cx="1345623" cy="375804"/>
-                        </a:xfrm>
-                        <a:prstGeom prst="roundRect">
-                          <a:avLst/>
-                        </a:prstGeom>
-                        <a:solidFill>
-                          <a:srgbClr val="F5D8D5"/>
-                        </a:solidFill>
-                        <a:ln w="28575">
-                          <a:solidFill>
-                            <a:srgbClr val="C00000"/>
-                          </a:solidFill>
-                        </a:ln>
-                      </wps:spPr>
-                      <wps:txbx>
-                        <w:txbxContent>
-                          <w:p>
-                            <w:pPr>
-                              <w:spacing w:after="0"/>
-                              <w:jc w:val="center"/>
-                              <w:rPr>
-                                <w:rFonts w:ascii="Trebuchet MS" w:hAnsi="Trebuchet MS"/>
-                                <w:b/>
-                                <w:bCs/>
-                              </w:rPr>
-                            </w:pPr>
-                            <w:r>
-                              <w:rPr>
-                                <w:rFonts w:ascii="Trebuchet MS" w:hAnsi="Trebuchet MS"/>
-                                <w:b/>
-                                <w:bCs/>
-                              </w:rPr>
-                              <w:t>Application Link</w:t>
-                            </w:r>
-                          </w:p>
-                        </w:txbxContent>
-                      </wps:txbx>
-                      <wps:bodyPr rot="0" spcFirstLastPara="0" vertOverflow="overflow" horzOverflow="overflow" vert="horz" wrap="square" lIns="91440" tIns="45720" rIns="91440" bIns="45720" numCol="1" spcCol="0" rtlCol="0" fromWordArt="0" anchor="ctr" anchorCtr="0" forceAA="0" compatLnSpc="1">
-                        <a:prstTxWarp prst="textNoShape">
-                          <a:avLst/>
-                        </a:prstTxWarp>
-                        <a:noAutofit/>
-                      </wps:bodyPr>
-                    </wps:wsp>
-                  </a:graphicData>
-                </a:graphic>
-                <wp14:sizeRelH relativeFrom="margin">
-                  <wp14:pctWidth>0</wp14:pctWidth>
-                </wp14:sizeRelH>
-                <wp14:sizeRelV relativeFrom="margin">
-                  <wp14:pctHeight>0</wp14:pctHeight>
-                </wp14:sizeRelV>
-              </wp:anchor>
-            </w:drawing>
-          </mc:Choice>
-          <mc:Fallback>
-            <w:pict>
-              <v:roundrect w14:anchorId="068067F2" id="Text Box 13" o:spid="_x0000_s1040" style="position:absolute;margin-left:11.3pt;margin-top:362.65pt;width:105.95pt;height:29.6pt;z-index:251682816;visibility:visible;mso-wrap-style:square;mso-width-percent:0;mso-height-percent:0;mso-wrap-distance-left:9pt;mso-wrap-distance-top:0;mso-wrap-distance-right:9pt;mso-wrap-distance-bottom:0;mso-position-horizontal:absolute;mso-position-horizontal-relative:text;mso-position-vertical:absolute;mso-position-vertical-relative:text;mso-width-percent:0;mso-height-percent:0;mso-width-relative:margin;mso-height-relative:margin;v-text-anchor:middle" arcsize="10923f" o:gfxdata="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" fillcolor="#f5d8d5" strokecolor="#c00000" strokeweight="2.25pt">
-                <v:textbox>
-                  <w:txbxContent>
-                    <w:p>
-                      <w:pPr>
-                        <w:spacing w:after="0"/>
-                        <w:jc w:val="center"/>
-                        <w:rPr>
-                          <w:rFonts w:ascii="Trebuchet MS" w:hAnsi="Trebuchet MS"/>
-                          <w:b/>
-                          <w:bCs/>
-                        </w:rPr>
-                      </w:pPr>
-                      <w:r>
-                        <w:rPr>
-                          <w:rFonts w:ascii="Trebuchet MS" w:hAnsi="Trebuchet MS"/>
-                          <w:b/>
-                          <w:bCs/>
-                        </w:rPr>
-                        <w:t>Application Link</w:t>
-                      </w:r>
-                    </w:p>
-                  </w:txbxContent>
-                </v:textbox>
-              </v:roundrect>
-            </w:pict>
-          </mc:Fallback>
-        </mc:AlternateContent>
-      </w:r>
-      <w:r>
-        <w:rPr>
-          <w:noProof/>
-        </w:rPr>
-        <mc:AlternateContent>
-          <mc:Choice Requires="wps">
-            <w:drawing>
-              <wp:anchor distT="0" distB="0" distL="114300" distR="114300" simplePos="0" relativeHeight="251684864" behindDoc="0" locked="0" layoutInCell="1" allowOverlap="1" wp14:anchorId="34C8605E" wp14:editId="25BCE431">
-                <wp:simplePos x="0" y="0"/>
-                <wp:positionH relativeFrom="column">
-                  <wp:posOffset>143742</wp:posOffset>
-                </wp:positionH>
-                <wp:positionV relativeFrom="paragraph">
-                  <wp:posOffset>5201285</wp:posOffset>
-                </wp:positionV>
-                <wp:extent cx="1712768" cy="340995"/>
-                <wp:effectExtent l="19050" t="19050" r="20955" b="20955"/>
-                <wp:wrapNone/>
-                <wp:docPr id="15" name="Text Box 15"/>
-                <wp:cNvGraphicFramePr/>
-                <a:graphic xmlns:a="http://schemas.openxmlformats.org/drawingml/2006/main">
-                  <a:graphicData uri="http://schemas.microsoft.com/office/word/2010/wordprocessingShape">
-                    <wps:wsp>
-                      <wps:cNvSpPr txBox="1"/>
-                      <wps:spPr>
-                        <a:xfrm>
-                          <a:off x="0" y="0"/>
-                          <a:ext cx="1712768" cy="340995"/>
-                        </a:xfrm>
-                        <a:prstGeom prst="roundRect">
-                          <a:avLst/>
-                        </a:prstGeom>
-                        <a:solidFill>
-                          <a:srgbClr val="F5D8D5"/>
-                        </a:solidFill>
-                        <a:ln w="28575">
-                          <a:solidFill>
-                            <a:srgbClr val="C00000"/>
-                          </a:solidFill>
-                        </a:ln>
-                      </wps:spPr>
-                      <wps:txbx>
-                        <w:txbxContent>
-                          <w:p>
-                            <w:pPr>
-                              <w:spacing w:after="0"/>
-                              <w:jc w:val="center"/>
-                              <w:rPr>
-                                <w:rFonts w:ascii="Trebuchet MS" w:hAnsi="Trebuchet MS"/>
-                                <w:b/>
-                                <w:bCs/>
-                              </w:rPr>
-                            </w:pPr>
-                            <w:r>
-                              <w:rPr>
-                                <w:rFonts w:ascii="Trebuchet MS" w:hAnsi="Trebuchet MS"/>
-                                <w:b/>
-                                <w:bCs/>
-                              </w:rPr>
-                              <w:t>Resources Drive Link</w:t>
-                            </w:r>
-                          </w:p>
-                        </w:txbxContent>
-                      </wps:txbx>
-                      <wps:bodyPr rot="0" spcFirstLastPara="0" vertOverflow="overflow" horzOverflow="overflow" vert="horz" wrap="square" lIns="91440" tIns="45720" rIns="91440" bIns="45720" numCol="1" spcCol="0" rtlCol="0" fromWordArt="0" anchor="ctr" anchorCtr="0" forceAA="0" compatLnSpc="1">
-                        <a:prstTxWarp prst="textNoShape">
-                          <a:avLst/>
-                        </a:prstTxWarp>
-                        <a:noAutofit/>
-                      </wps:bodyPr>
-                    </wps:wsp>
-                  </a:graphicData>
-                </a:graphic>
-                <wp14:sizeRelH relativeFrom="margin">
-                  <wp14:pctWidth>0</wp14:pctWidth>
-                </wp14:sizeRelH>
-                <wp14:sizeRelV relativeFrom="margin">
-                  <wp14:pctHeight>0</wp14:pctHeight>
-                </wp14:sizeRelV>
-              </wp:anchor>
-            </w:drawing>
-          </mc:Choice>
-          <mc:Fallback>
-            <w:pict>
-              <v:roundrect w14:anchorId="34C8605E" id="Text Box 15" o:spid="_x0000_s1041" style="position:absolute;margin-left:11.3pt;margin-top:409.55pt;width:134.85pt;height:26.85pt;z-index:251684864;visibility:visible;mso-wrap-style:square;mso-width-percent:0;mso-height-percent:0;mso-wrap-distance-left:9pt;mso-wrap-distance-top:0;mso-wrap-distance-right:9pt;mso-wrap-distance-bottom:0;mso-position-horizontal:absolute;mso-position-horizontal-relative:text;mso-position-vertical:absolute;mso-position-vertical-relative:text;mso-width-percent:0;mso-height-percent:0;mso-width-relative:margin;mso-height-relative:margin;v-text-anchor:middle" arcsize="10923f" o:gfxdata="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" fillcolor="#f5d8d5" strokecolor="#c00000" strokeweight="2.25pt">
-                <v:textbox>
-                  <w:txbxContent>
-                    <w:p>
-                      <w:pPr>
-                        <w:spacing w:after="0"/>
-                        <w:jc w:val="center"/>
-                        <w:rPr>
-                          <w:rFonts w:ascii="Trebuchet MS" w:hAnsi="Trebuchet MS"/>
-                          <w:b/>
-                          <w:bCs/>
-                        </w:rPr>
-                      </w:pPr>
-                      <w:r>
-                        <w:rPr>
-                          <w:rFonts w:ascii="Trebuchet MS" w:hAnsi="Trebuchet MS"/>
-                          <w:b/>
-                          <w:bCs/>
-                        </w:rPr>
-                        <w:t>Resources Drive Link</w:t>
-                      </w:r>
-                    </w:p>
-                  </w:txbxContent>
-                </v:textbox>
-              </v:roundrect>
-            </w:pict>
-          </mc:Fallback>
-        </mc:AlternateContent>
-      </w:r>
-      <w:r>
-        <w:rPr>
-          <w:noProof/>
-        </w:rPr>
-        <mc:AlternateContent>
-          <mc:Choice Requires="wps">
-            <w:drawing>
-              <wp:anchor distT="0" distB="0" distL="114300" distR="114300" simplePos="0" relativeHeight="251677696" behindDoc="0" locked="0" layoutInCell="1" allowOverlap="1" wp14:anchorId="0E404AED" wp14:editId="04A28600">
-                <wp:simplePos x="0" y="0"/>
-                <wp:positionH relativeFrom="column">
-                  <wp:posOffset>3461385</wp:posOffset>
-                </wp:positionH>
-                <wp:positionV relativeFrom="paragraph">
-                  <wp:posOffset>2554605</wp:posOffset>
-                </wp:positionV>
-                <wp:extent cx="1740477" cy="507423"/>
-                <wp:effectExtent l="19050" t="19050" r="12700" b="26035"/>
-                <wp:wrapNone/>
-                <wp:docPr id="11" name="Text Box 11"/>
-                <wp:cNvGraphicFramePr/>
-                <a:graphic xmlns:a="http://schemas.openxmlformats.org/drawingml/2006/main">
-                  <a:graphicData uri="http://schemas.microsoft.com/office/word/2010/wordprocessingShape">
-                    <wps:wsp>
-                      <wps:cNvSpPr txBox="1"/>
-                      <wps:spPr>
-                        <a:xfrm>
-                          <a:off x="0" y="0"/>
-                          <a:ext cx="1740477" cy="507423"/>
-                        </a:xfrm>
-                        <a:prstGeom prst="snip1Rect">
-                          <a:avLst/>
-                        </a:prstGeom>
-                        <a:solidFill>
-                          <a:schemeClr val="bg1"/>
-                        </a:solidFill>
-                        <a:ln w="28575">
-                          <a:solidFill>
-                            <a:srgbClr val="7030A0"/>
-                          </a:solidFill>
-                        </a:ln>
-                      </wps:spPr>
-                      <wps:txbx>
-                        <w:txbxContent>
-                          <w:p>
-                            <w:pPr>
-                              <w:spacing w:after="0"/>
-                              <w:rPr>
-                                <w:rFonts w:ascii="Trebuchet MS" w:hAnsi="Trebuchet MS"/>
-                                <w:b/>
-                                <w:bCs/>
-                                <w:sz w:val="20"/>
-                                <w:szCs w:val="20"/>
-                              </w:rPr>
-                            </w:pPr>
-                            <w:r>
-                              <w:rPr>
-                                <w:rFonts w:ascii="Trebuchet MS" w:hAnsi="Trebuchet MS"/>
-                                <w:b/>
-                                <w:bCs/>
-                                <w:sz w:val="20"/>
-                                <w:szCs w:val="20"/>
-                              </w:rPr>
-                              <w:t>Opportunit</w:t>
-                            </w:r>
-                            <w:r>
-                              <w:rPr>
-                                <w:rFonts w:ascii="Trebuchet MS" w:hAnsi="Trebuchet MS"/>
-                                <w:b/>
-                                <w:bCs/>
-                                <w:sz w:val="20"/>
-                                <w:szCs w:val="20"/>
-                              </w:rPr>
-                              <w:t>y</w:t>
-                            </w:r>
-                            <w:r>
-                              <w:rPr>
-                                <w:rFonts w:ascii="Trebuchet MS" w:hAnsi="Trebuchet MS"/>
-                                <w:b/>
-                                <w:bCs/>
-                                <w:sz w:val="20"/>
-                                <w:szCs w:val="20"/>
-                              </w:rPr>
-                              <w:t xml:space="preserve"> Description</w:t>
-                            </w:r>
-                          </w:p>
-                          <w:p>
-                            <w:pPr>
-                              <w:spacing w:after="0"/>
-                              <w:rPr>
-                                <w:rFonts w:ascii="Trebuchet MS" w:hAnsi="Trebuchet MS"/>
-                                <w:b/>
-                                <w:bCs/>
-                              </w:rPr>
-                            </w:pPr>
-                            <w:r>
-                              <w:rPr>
-                                <w:rFonts w:ascii="Trebuchet MS" w:hAnsi="Trebuchet MS"/>
-                                <w:b/>
-                                <w:bCs/>
-                                <w:sz w:val="20"/>
-                                <w:szCs w:val="20"/>
-                              </w:rPr>
-                              <w:t>Other Details &amp; Notes</w:t>
-                            </w:r>
-                          </w:p>
-                        </w:txbxContent>
-                      </wps:txbx>
-                      <wps:bodyPr rot="0" spcFirstLastPara="0" vertOverflow="overflow" horzOverflow="overflow" vert="horz" wrap="square" lIns="91440" tIns="45720" rIns="91440" bIns="45720" numCol="1" spcCol="0" rtlCol="0" fromWordArt="0" anchor="ctr" anchorCtr="0" forceAA="0" compatLnSpc="1">
-                        <a:prstTxWarp prst="textNoShape">
-                          <a:avLst/>
-                        </a:prstTxWarp>
-                        <a:noAutofit/>
-                      </wps:bodyPr>
-                    </wps:wsp>
-                  </a:graphicData>
-                </a:graphic>
-                <wp14:sizeRelH relativeFrom="margin">
-                  <wp14:pctWidth>0</wp14:pctWidth>
-                </wp14:sizeRelH>
-                <wp14:sizeRelV relativeFrom="margin">
-                  <wp14:pctHeight>0</wp14:pctHeight>
-                </wp14:sizeRelV>
-              </wp:anchor>
-            </w:drawing>
-          </mc:Choice>
-          <mc:Fallback>
-            <w:pict>
-              <v:shape w14:anchorId="0E404AED" id="Text Box 11" o:spid="_x0000_s1042" style="position:absolute;margin-left:272.55pt;margin-top:201.15pt;width:137.05pt;height:39.95pt;z-index:251677696;visibility:visible;mso-wrap-style:square;mso-width-percent:0;mso-height-percent:0;mso-wrap-distance-left:9pt;mso-wrap-distance-top:0;mso-wrap-distance-right:9pt;mso-wrap-distance-bottom:0;mso-position-horizontal:absolute;mso-position-horizontal-relative:text;mso-position-vertical:absolute;mso-position-vertical-relative:text;mso-width-percent:0;mso-height-percent:0;mso-width-relative:margin;mso-height-relative:margin;v-text-anchor:middle" coordsize="1740477,507423" o:spt="100" o:gfxdata="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" adj="-11796480,,5400" path="m,l1655905,r84572,84572l1740477,507423,,507423,,xe" fillcolor="white [3212]" strokecolor="#7030a0" strokeweight="2.25pt">
-                <v:stroke joinstyle="miter"/>
-                <v:formulas/>
-                <v:path arrowok="t" o:connecttype="custom" o:connectlocs="0,0;1655905,0;1740477,84572;1740477,507423;0,507423;0,0" o:connectangles="0,0,0,0,0,0" textboxrect="0,0,1740477,507423"/>
-                <v:textbox>
-                  <w:txbxContent>
-                    <w:p>
-                      <w:pPr>
-                        <w:spacing w:after="0"/>
-                        <w:rPr>
-                          <w:rFonts w:ascii="Trebuchet MS" w:hAnsi="Trebuchet MS"/>
-                          <w:b/>
-                          <w:bCs/>
-                          <w:sz w:val="20"/>
-                          <w:szCs w:val="20"/>
-                        </w:rPr>
-                      </w:pPr>
-                      <w:r>
-                        <w:rPr>
-                          <w:rFonts w:ascii="Trebuchet MS" w:hAnsi="Trebuchet MS"/>
-                          <w:b/>
-                          <w:bCs/>
-                          <w:sz w:val="20"/>
-                          <w:szCs w:val="20"/>
-                        </w:rPr>
-                        <w:t>Opportunit</w:t>
-                      </w:r>
-                      <w:r>
-                        <w:rPr>
-                          <w:rFonts w:ascii="Trebuchet MS" w:hAnsi="Trebuchet MS"/>
-                          <w:b/>
-                          <w:bCs/>
-                          <w:sz w:val="20"/>
-                          <w:szCs w:val="20"/>
-                        </w:rPr>
-                        <w:t>y</w:t>
-                      </w:r>
-                      <w:r>
-                        <w:rPr>
-                          <w:rFonts w:ascii="Trebuchet MS" w:hAnsi="Trebuchet MS"/>
-                          <w:b/>
-                          <w:bCs/>
-                          <w:sz w:val="20"/>
-                          <w:szCs w:val="20"/>
-                        </w:rPr>
-                        <w:t xml:space="preserve"> Description</w:t>
-                      </w:r>
-                    </w:p>
-                    <w:p>
-                      <w:pPr>
-                        <w:spacing w:after="0"/>
-                        <w:rPr>
-                          <w:rFonts w:ascii="Trebuchet MS" w:hAnsi="Trebuchet MS"/>
-                          <w:b/>
-                          <w:bCs/>
-                        </w:rPr>
-                      </w:pPr>
-                      <w:r>
-                        <w:rPr>
-                          <w:rFonts w:ascii="Trebuchet MS" w:hAnsi="Trebuchet MS"/>
-                          <w:b/>
-                          <w:bCs/>
-                          <w:sz w:val="20"/>
-                          <w:szCs w:val="20"/>
-                        </w:rPr>
-                        <w:t>Other Details &amp; Notes</w:t>
-                      </w:r>
-                    </w:p>
-                  </w:txbxContent>
-                </v:textbox>
-              </v:shape>
-            </w:pict>
-          </mc:Fallback>
-        </mc:AlternateContent>
-      </w:r>
-      <w:r>
-        <w:rPr>
-          <w:noProof/>
-        </w:rPr>
-        <mc:AlternateContent>
-          <mc:Choice Requires="wps">
-            <w:drawing>
-              <wp:anchor distT="0" distB="0" distL="114300" distR="114300" simplePos="0" relativeHeight="251673600" behindDoc="0" locked="0" layoutInCell="1" allowOverlap="1" wp14:anchorId="543F66D7" wp14:editId="23EE7151">
-                <wp:simplePos x="0" y="0"/>
-                <wp:positionH relativeFrom="column">
-                  <wp:posOffset>3337041</wp:posOffset>
-                </wp:positionH>
-                <wp:positionV relativeFrom="paragraph">
-                  <wp:posOffset>1834515</wp:posOffset>
-                </wp:positionV>
-                <wp:extent cx="1982932" cy="341168"/>
-                <wp:effectExtent l="19050" t="19050" r="17780" b="20955"/>
-                <wp:wrapNone/>
-                <wp:docPr id="9" name="Text Box 9"/>
-                <wp:cNvGraphicFramePr/>
-                <a:graphic xmlns:a="http://schemas.openxmlformats.org/drawingml/2006/main">
-                  <a:graphicData uri="http://schemas.microsoft.com/office/word/2010/wordprocessingShape">
-                    <wps:wsp>
-                      <wps:cNvSpPr txBox="1"/>
-                      <wps:spPr>
-                        <a:xfrm>
-                          <a:off x="0" y="0"/>
-                          <a:ext cx="1982932" cy="341168"/>
+                          <a:ext cx="1982470" cy="537210"/>
                         </a:xfrm>
                         <a:prstGeom prst="roundRect">
                           <a:avLst/>
@@ -2658,15 +2726,47 @@
                                 <w:b/>
                                 <w:bCs/>
                               </w:rPr>
-                              <w:t xml:space="preserve">Off Campus </w:t>
-                            </w:r>
-                            <w:r>
-                              <w:rPr>
-                                <w:rFonts w:ascii="Trebuchet MS" w:hAnsi="Trebuchet MS"/>
-                                <w:b/>
-                                <w:bCs/>
-                              </w:rPr>
-                              <w:t>Opportunities</w:t>
+                              <w:t xml:space="preserve">Create/Edit </w:t>
+                            </w:r>
+                            <w:r>
+                              <w:rPr>
+                                <w:rFonts w:ascii="Trebuchet MS" w:hAnsi="Trebuchet MS"/>
+                                <w:b/>
+                                <w:bCs/>
+                              </w:rPr>
+                              <w:t>O</w:t>
+                            </w:r>
+                            <w:r>
+                              <w:rPr>
+                                <w:rFonts w:ascii="Trebuchet MS" w:hAnsi="Trebuchet MS"/>
+                                <w:b/>
+                                <w:bCs/>
+                              </w:rPr>
+                              <w:t>n</w:t>
+                            </w:r>
+                            <w:r>
+                              <w:rPr>
+                                <w:rFonts w:ascii="Trebuchet MS" w:hAnsi="Trebuchet MS"/>
+                                <w:b/>
+                                <w:bCs/>
+                              </w:rPr>
+                              <w:t xml:space="preserve"> Campus </w:t>
+                            </w:r>
+                            <w:r>
+                              <w:rPr>
+                                <w:rFonts w:ascii="Trebuchet MS" w:hAnsi="Trebuchet MS"/>
+                                <w:b/>
+                                <w:bCs/>
+                              </w:rPr>
+                              <w:t>Opportuni</w:t>
+                            </w:r>
+                            <w:r>
+                              <w:rPr>
+                                <w:rFonts w:ascii="Trebuchet MS" w:hAnsi="Trebuchet MS"/>
+                                <w:b/>
+                                <w:bCs/>
+                              </w:rPr>
+                              <w:t>ty Form</w:t>
                             </w:r>
                           </w:p>
                         </w:txbxContent>
@@ -2691,7 +2791,7 @@
           </mc:Choice>
           <mc:Fallback>
             <w:pict>
-              <v:roundrect w14:anchorId="543F66D7" id="Text Box 9" o:spid="_x0000_s1043" style="position:absolute;margin-left:262.75pt;margin-top:144.45pt;width:156.15pt;height:26.85pt;z-index:251673600;visibility:visible;mso-wrap-style:square;mso-width-percent:0;mso-height-percent:0;mso-wrap-distance-left:9pt;mso-wrap-distance-top:0;mso-wrap-distance-right:9pt;mso-wrap-distance-bottom:0;mso-position-horizontal:absolute;mso-position-horizontal-relative:text;mso-position-vertical:absolute;mso-position-vertical-relative:text;mso-width-percent:0;mso-height-percent:0;mso-width-relative:margin;mso-height-relative:margin;v-text-anchor:middle" arcsize="10923f" o:gfxdata="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" fillcolor="#e2efd9 [665]" strokecolor="#70ad47 [3209]" strokeweight="2.25pt">
+              <v:roundrect w14:anchorId="11E117F7" id="Text Box 14" o:spid="_x0000_s1047" style="position:absolute;margin-left:27.9pt;margin-top:229.25pt;width:156.1pt;height:42.3pt;z-index:251705344;visibility:visible;mso-wrap-style:square;mso-width-percent:0;mso-height-percent:0;mso-wrap-distance-left:9pt;mso-wrap-distance-top:0;mso-wrap-distance-right:9pt;mso-wrap-distance-bottom:0;mso-position-horizontal:absolute;mso-position-horizontal-relative:text;mso-position-vertical:absolute;mso-position-vertical-relative:text;mso-width-percent:0;mso-height-percent:0;mso-width-relative:margin;mso-height-relative:margin;v-text-anchor:middle" arcsize="10923f" o:gfxdata="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" fillcolor="#e2efd9 [665]" strokecolor="#70ad47 [3209]" strokeweight="2.25pt">
                 <v:textbox>
                   <w:txbxContent>
                     <w:p>
@@ -2710,15 +2810,47 @@
                           <w:b/>
                           <w:bCs/>
                         </w:rPr>
-                        <w:t xml:space="preserve">Off Campus </w:t>
-                      </w:r>
-                      <w:r>
-                        <w:rPr>
-                          <w:rFonts w:ascii="Trebuchet MS" w:hAnsi="Trebuchet MS"/>
-                          <w:b/>
-                          <w:bCs/>
-                        </w:rPr>
-                        <w:t>Opportunities</w:t>
+                        <w:t xml:space="preserve">Create/Edit </w:t>
+                      </w:r>
+                      <w:r>
+                        <w:rPr>
+                          <w:rFonts w:ascii="Trebuchet MS" w:hAnsi="Trebuchet MS"/>
+                          <w:b/>
+                          <w:bCs/>
+                        </w:rPr>
+                        <w:t>O</w:t>
+                      </w:r>
+                      <w:r>
+                        <w:rPr>
+                          <w:rFonts w:ascii="Trebuchet MS" w:hAnsi="Trebuchet MS"/>
+                          <w:b/>
+                          <w:bCs/>
+                        </w:rPr>
+                        <w:t>n</w:t>
+                      </w:r>
+                      <w:r>
+                        <w:rPr>
+                          <w:rFonts w:ascii="Trebuchet MS" w:hAnsi="Trebuchet MS"/>
+                          <w:b/>
+                          <w:bCs/>
+                        </w:rPr>
+                        <w:t xml:space="preserve"> Campus </w:t>
+                      </w:r>
+                      <w:r>
+                        <w:rPr>
+                          <w:rFonts w:ascii="Trebuchet MS" w:hAnsi="Trebuchet MS"/>
+                          <w:b/>
+                          <w:bCs/>
+                        </w:rPr>
+                        <w:t>Opportuni</w:t>
+                      </w:r>
+                      <w:r>
+                        <w:rPr>
+                          <w:rFonts w:ascii="Trebuchet MS" w:hAnsi="Trebuchet MS"/>
+                          <w:b/>
+                          <w:bCs/>
+                        </w:rPr>
+                        <w:t>ty Form</w:t>
                       </w:r>
                     </w:p>
                   </w:txbxContent>
@@ -2735,18 +2867,18 @@
         <mc:AlternateContent>
           <mc:Choice Requires="wps">
             <w:drawing>
-              <wp:anchor distT="0" distB="0" distL="114300" distR="114300" simplePos="0" relativeHeight="251665408" behindDoc="0" locked="0" layoutInCell="1" allowOverlap="1" wp14:anchorId="5FA2CF55" wp14:editId="248B9640">
+              <wp:anchor distT="0" distB="0" distL="114300" distR="114300" simplePos="0" relativeHeight="251673600" behindDoc="0" locked="0" layoutInCell="1" allowOverlap="1" wp14:anchorId="543F66D7" wp14:editId="3AEC1C63">
                 <wp:simplePos x="0" y="0"/>
                 <wp:positionH relativeFrom="column">
-                  <wp:posOffset>6467764</wp:posOffset>
+                  <wp:posOffset>354330</wp:posOffset>
                 </wp:positionH>
                 <wp:positionV relativeFrom="paragraph">
-                  <wp:posOffset>427932</wp:posOffset>
+                  <wp:posOffset>2214246</wp:posOffset>
                 </wp:positionV>
-                <wp:extent cx="1040823" cy="341168"/>
-                <wp:effectExtent l="19050" t="19050" r="26035" b="20955"/>
+                <wp:extent cx="1982470" cy="537210"/>
+                <wp:effectExtent l="19050" t="19050" r="17780" b="15240"/>
                 <wp:wrapNone/>
-                <wp:docPr id="5" name="Text Box 5"/>
+                <wp:docPr id="9" name="Text Box 9"/>
                 <wp:cNvGraphicFramePr/>
                 <a:graphic xmlns:a="http://schemas.openxmlformats.org/drawingml/2006/main">
                   <a:graphicData uri="http://schemas.microsoft.com/office/word/2010/wordprocessingShape">
@@ -2755,7 +2887,760 @@
                       <wps:spPr>
                         <a:xfrm>
                           <a:off x="0" y="0"/>
-                          <a:ext cx="1040823" cy="341168"/>
+                          <a:ext cx="1982470" cy="537210"/>
+                        </a:xfrm>
+                        <a:prstGeom prst="roundRect">
+                          <a:avLst/>
+                        </a:prstGeom>
+                        <a:solidFill>
+                          <a:schemeClr val="accent6">
+                            <a:lumMod val="20000"/>
+                            <a:lumOff val="80000"/>
+                          </a:schemeClr>
+                        </a:solidFill>
+                        <a:ln w="28575">
+                          <a:solidFill>
+                            <a:schemeClr val="accent6"/>
+                          </a:solidFill>
+                        </a:ln>
+                      </wps:spPr>
+                      <wps:txbx>
+                        <w:txbxContent>
+                          <w:p>
+                            <w:pPr>
+                              <w:spacing w:after="0"/>
+                              <w:jc w:val="center"/>
+                              <w:rPr>
+                                <w:rFonts w:ascii="Trebuchet MS" w:hAnsi="Trebuchet MS"/>
+                                <w:b/>
+                                <w:bCs/>
+                              </w:rPr>
+                            </w:pPr>
+                            <w:r>
+                              <w:rPr>
+                                <w:rFonts w:ascii="Trebuchet MS" w:hAnsi="Trebuchet MS"/>
+                                <w:b/>
+                                <w:bCs/>
+                              </w:rPr>
+                              <w:t xml:space="preserve">Off Campus </w:t>
+                            </w:r>
+                            <w:r>
+                              <w:rPr>
+                                <w:rFonts w:ascii="Trebuchet MS" w:hAnsi="Trebuchet MS"/>
+                                <w:b/>
+                                <w:bCs/>
+                              </w:rPr>
+                              <w:t>Opportunities</w:t>
+                            </w:r>
+                            <w:r>
+                              <w:rPr>
+                                <w:rFonts w:ascii="Trebuchet MS" w:hAnsi="Trebuchet MS"/>
+                                <w:b/>
+                                <w:bCs/>
+                              </w:rPr>
+                              <w:br/>
+                              <w:t>Screen</w:t>
+                            </w:r>
+                          </w:p>
+                        </w:txbxContent>
+                      </wps:txbx>
+                      <wps:bodyPr rot="0" spcFirstLastPara="0" vertOverflow="overflow" horzOverflow="overflow" vert="horz" wrap="square" lIns="91440" tIns="45720" rIns="91440" bIns="45720" numCol="1" spcCol="0" rtlCol="0" fromWordArt="0" anchor="ctr" anchorCtr="0" forceAA="0" compatLnSpc="1">
+                        <a:prstTxWarp prst="textNoShape">
+                          <a:avLst/>
+                        </a:prstTxWarp>
+                        <a:noAutofit/>
+                      </wps:bodyPr>
+                    </wps:wsp>
+                  </a:graphicData>
+                </a:graphic>
+                <wp14:sizeRelH relativeFrom="margin">
+                  <wp14:pctWidth>0</wp14:pctWidth>
+                </wp14:sizeRelH>
+                <wp14:sizeRelV relativeFrom="margin">
+                  <wp14:pctHeight>0</wp14:pctHeight>
+                </wp14:sizeRelV>
+              </wp:anchor>
+            </w:drawing>
+          </mc:Choice>
+          <mc:Fallback>
+            <w:pict>
+              <v:roundrect w14:anchorId="543F66D7" id="Text Box 9" o:spid="_x0000_s1048" style="position:absolute;margin-left:27.9pt;margin-top:174.35pt;width:156.1pt;height:42.3pt;z-index:251673600;visibility:visible;mso-wrap-style:square;mso-width-percent:0;mso-height-percent:0;mso-wrap-distance-left:9pt;mso-wrap-distance-top:0;mso-wrap-distance-right:9pt;mso-wrap-distance-bottom:0;mso-position-horizontal:absolute;mso-position-horizontal-relative:text;mso-position-vertical:absolute;mso-position-vertical-relative:text;mso-width-percent:0;mso-height-percent:0;mso-width-relative:margin;mso-height-relative:margin;v-text-anchor:middle" arcsize="10923f" o:gfxdata="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" fillcolor="#e2efd9 [665]" strokecolor="#70ad47 [3209]" strokeweight="2.25pt">
+                <v:textbox>
+                  <w:txbxContent>
+                    <w:p>
+                      <w:pPr>
+                        <w:spacing w:after="0"/>
+                        <w:jc w:val="center"/>
+                        <w:rPr>
+                          <w:rFonts w:ascii="Trebuchet MS" w:hAnsi="Trebuchet MS"/>
+                          <w:b/>
+                          <w:bCs/>
+                        </w:rPr>
+                      </w:pPr>
+                      <w:r>
+                        <w:rPr>
+                          <w:rFonts w:ascii="Trebuchet MS" w:hAnsi="Trebuchet MS"/>
+                          <w:b/>
+                          <w:bCs/>
+                        </w:rPr>
+                        <w:t xml:space="preserve">Off Campus </w:t>
+                      </w:r>
+                      <w:r>
+                        <w:rPr>
+                          <w:rFonts w:ascii="Trebuchet MS" w:hAnsi="Trebuchet MS"/>
+                          <w:b/>
+                          <w:bCs/>
+                        </w:rPr>
+                        <w:t>Opportunities</w:t>
+                      </w:r>
+                      <w:r>
+                        <w:rPr>
+                          <w:rFonts w:ascii="Trebuchet MS" w:hAnsi="Trebuchet MS"/>
+                          <w:b/>
+                          <w:bCs/>
+                        </w:rPr>
+                        <w:br/>
+                        <w:t>Screen</w:t>
+                      </w:r>
+                    </w:p>
+                  </w:txbxContent>
+                </v:textbox>
+              </v:roundrect>
+            </w:pict>
+          </mc:Fallback>
+        </mc:AlternateContent>
+      </w:r>
+      <w:r>
+        <w:rPr>
+          <w:noProof/>
+        </w:rPr>
+        <mc:AlternateContent>
+          <mc:Choice Requires="wps">
+            <w:drawing>
+              <wp:anchor distT="0" distB="0" distL="114300" distR="114300" simplePos="0" relativeHeight="251684864" behindDoc="0" locked="0" layoutInCell="1" allowOverlap="1" wp14:anchorId="34C8605E" wp14:editId="61992948">
+                <wp:simplePos x="0" y="0"/>
+                <wp:positionH relativeFrom="column">
+                  <wp:posOffset>1797050</wp:posOffset>
+                </wp:positionH>
+                <wp:positionV relativeFrom="paragraph">
+                  <wp:posOffset>6626225</wp:posOffset>
+                </wp:positionV>
+                <wp:extent cx="1712768" cy="340995"/>
+                <wp:effectExtent l="19050" t="19050" r="20955" b="20955"/>
+                <wp:wrapNone/>
+                <wp:docPr id="15" name="Text Box 15"/>
+                <wp:cNvGraphicFramePr/>
+                <a:graphic xmlns:a="http://schemas.openxmlformats.org/drawingml/2006/main">
+                  <a:graphicData uri="http://schemas.microsoft.com/office/word/2010/wordprocessingShape">
+                    <wps:wsp>
+                      <wps:cNvSpPr txBox="1"/>
+                      <wps:spPr>
+                        <a:xfrm>
+                          <a:off x="0" y="0"/>
+                          <a:ext cx="1712768" cy="340995"/>
+                        </a:xfrm>
+                        <a:prstGeom prst="roundRect">
+                          <a:avLst/>
+                        </a:prstGeom>
+                        <a:solidFill>
+                          <a:srgbClr val="F5D8D5"/>
+                        </a:solidFill>
+                        <a:ln w="28575">
+                          <a:solidFill>
+                            <a:srgbClr val="C00000"/>
+                          </a:solidFill>
+                        </a:ln>
+                      </wps:spPr>
+                      <wps:txbx>
+                        <w:txbxContent>
+                          <w:p>
+                            <w:pPr>
+                              <w:spacing w:after="0"/>
+                              <w:jc w:val="center"/>
+                              <w:rPr>
+                                <w:rFonts w:ascii="Trebuchet MS" w:hAnsi="Trebuchet MS"/>
+                                <w:b/>
+                                <w:bCs/>
+                              </w:rPr>
+                            </w:pPr>
+                            <w:r>
+                              <w:rPr>
+                                <w:rFonts w:ascii="Trebuchet MS" w:hAnsi="Trebuchet MS"/>
+                                <w:b/>
+                                <w:bCs/>
+                              </w:rPr>
+                              <w:t>Resources Drive Link</w:t>
+                            </w:r>
+                          </w:p>
+                        </w:txbxContent>
+                      </wps:txbx>
+                      <wps:bodyPr rot="0" spcFirstLastPara="0" vertOverflow="overflow" horzOverflow="overflow" vert="horz" wrap="square" lIns="91440" tIns="45720" rIns="91440" bIns="45720" numCol="1" spcCol="0" rtlCol="0" fromWordArt="0" anchor="ctr" anchorCtr="0" forceAA="0" compatLnSpc="1">
+                        <a:prstTxWarp prst="textNoShape">
+                          <a:avLst/>
+                        </a:prstTxWarp>
+                        <a:noAutofit/>
+                      </wps:bodyPr>
+                    </wps:wsp>
+                  </a:graphicData>
+                </a:graphic>
+                <wp14:sizeRelH relativeFrom="margin">
+                  <wp14:pctWidth>0</wp14:pctWidth>
+                </wp14:sizeRelH>
+                <wp14:sizeRelV relativeFrom="margin">
+                  <wp14:pctHeight>0</wp14:pctHeight>
+                </wp14:sizeRelV>
+              </wp:anchor>
+            </w:drawing>
+          </mc:Choice>
+          <mc:Fallback>
+            <w:pict>
+              <v:roundrect w14:anchorId="34C8605E" id="Text Box 15" o:spid="_x0000_s1049" style="position:absolute;margin-left:141.5pt;margin-top:521.75pt;width:134.85pt;height:26.85pt;z-index:251684864;visibility:visible;mso-wrap-style:square;mso-width-percent:0;mso-height-percent:0;mso-wrap-distance-left:9pt;mso-wrap-distance-top:0;mso-wrap-distance-right:9pt;mso-wrap-distance-bottom:0;mso-position-horizontal:absolute;mso-position-horizontal-relative:text;mso-position-vertical:absolute;mso-position-vertical-relative:text;mso-width-percent:0;mso-height-percent:0;mso-width-relative:margin;mso-height-relative:margin;v-text-anchor:middle" arcsize="10923f" o:gfxdata="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" fillcolor="#f5d8d5" strokecolor="#c00000" strokeweight="2.25pt">
+                <v:textbox>
+                  <w:txbxContent>
+                    <w:p>
+                      <w:pPr>
+                        <w:spacing w:after="0"/>
+                        <w:jc w:val="center"/>
+                        <w:rPr>
+                          <w:rFonts w:ascii="Trebuchet MS" w:hAnsi="Trebuchet MS"/>
+                          <w:b/>
+                          <w:bCs/>
+                        </w:rPr>
+                      </w:pPr>
+                      <w:r>
+                        <w:rPr>
+                          <w:rFonts w:ascii="Trebuchet MS" w:hAnsi="Trebuchet MS"/>
+                          <w:b/>
+                          <w:bCs/>
+                        </w:rPr>
+                        <w:t>Resources Drive Link</w:t>
+                      </w:r>
+                    </w:p>
+                  </w:txbxContent>
+                </v:textbox>
+              </v:roundrect>
+            </w:pict>
+          </mc:Fallback>
+        </mc:AlternateContent>
+      </w:r>
+      <w:r>
+        <w:rPr>
+          <w:noProof/>
+        </w:rPr>
+        <mc:AlternateContent>
+          <mc:Choice Requires="wps">
+            <w:drawing>
+              <wp:anchor distT="0" distB="0" distL="114300" distR="114300" simplePos="0" relativeHeight="251675648" behindDoc="0" locked="0" layoutInCell="1" allowOverlap="1" wp14:anchorId="1DE9540E" wp14:editId="7B16DF1E">
+                <wp:simplePos x="0" y="0"/>
+                <wp:positionH relativeFrom="column">
+                  <wp:posOffset>5875655</wp:posOffset>
+                </wp:positionH>
+                <wp:positionV relativeFrom="paragraph">
+                  <wp:posOffset>3888105</wp:posOffset>
+                </wp:positionV>
+                <wp:extent cx="1858241" cy="1712595"/>
+                <wp:effectExtent l="19050" t="19050" r="27940" b="13970"/>
+                <wp:wrapNone/>
+                <wp:docPr id="10" name="Text Box 10"/>
+                <wp:cNvGraphicFramePr/>
+                <a:graphic xmlns:a="http://schemas.openxmlformats.org/drawingml/2006/main">
+                  <a:graphicData uri="http://schemas.microsoft.com/office/word/2010/wordprocessingShape">
+                    <wps:wsp>
+                      <wps:cNvSpPr txBox="1"/>
+                      <wps:spPr>
+                        <a:xfrm>
+                          <a:off x="0" y="0"/>
+                          <a:ext cx="1858241" cy="1712595"/>
+                        </a:xfrm>
+                        <a:prstGeom prst="snip1Rect">
+                          <a:avLst/>
+                        </a:prstGeom>
+                        <a:solidFill>
+                          <a:schemeClr val="bg1"/>
+                        </a:solidFill>
+                        <a:ln w="28575">
+                          <a:solidFill>
+                            <a:srgbClr val="7030A0"/>
+                          </a:solidFill>
+                        </a:ln>
+                      </wps:spPr>
+                      <wps:txbx>
+                        <w:txbxContent>
+                          <w:p>
+                            <w:pPr>
+                              <w:spacing w:after="0"/>
+                              <w:rPr>
+                                <w:rFonts w:ascii="Trebuchet MS" w:hAnsi="Trebuchet MS"/>
+                                <w:b/>
+                                <w:bCs/>
+                                <w:sz w:val="20"/>
+                                <w:szCs w:val="20"/>
+                              </w:rPr>
+                            </w:pPr>
+                            <w:r>
+                              <w:rPr>
+                                <w:rFonts w:ascii="Trebuchet MS" w:hAnsi="Trebuchet MS"/>
+                                <w:b/>
+                                <w:bCs/>
+                                <w:sz w:val="20"/>
+                                <w:szCs w:val="20"/>
+                              </w:rPr>
+                              <w:t>Company &amp; Job Role</w:t>
+                            </w:r>
+                          </w:p>
+                          <w:p>
+                            <w:pPr>
+                              <w:spacing w:after="0"/>
+                              <w:rPr>
+                                <w:rFonts w:ascii="Trebuchet MS" w:hAnsi="Trebuchet MS"/>
+                                <w:b/>
+                                <w:bCs/>
+                                <w:sz w:val="20"/>
+                                <w:szCs w:val="20"/>
+                              </w:rPr>
+                            </w:pPr>
+                            <w:r>
+                              <w:rPr>
+                                <w:rFonts w:ascii="Trebuchet MS" w:hAnsi="Trebuchet MS"/>
+                                <w:b/>
+                                <w:bCs/>
+                                <w:sz w:val="20"/>
+                                <w:szCs w:val="20"/>
+                              </w:rPr>
+                              <w:t>Company Description</w:t>
+                            </w:r>
+                          </w:p>
+                          <w:p>
+                            <w:pPr>
+                              <w:spacing w:after="0"/>
+                              <w:rPr>
+                                <w:rFonts w:ascii="Trebuchet MS" w:hAnsi="Trebuchet MS"/>
+                                <w:b/>
+                                <w:bCs/>
+                                <w:sz w:val="20"/>
+                                <w:szCs w:val="20"/>
+                              </w:rPr>
+                            </w:pPr>
+                            <w:r>
+                              <w:rPr>
+                                <w:rFonts w:ascii="Trebuchet MS" w:hAnsi="Trebuchet MS"/>
+                                <w:b/>
+                                <w:bCs/>
+                                <w:sz w:val="20"/>
+                                <w:szCs w:val="20"/>
+                              </w:rPr>
+                              <w:t>Job Description</w:t>
+                            </w:r>
+                          </w:p>
+                          <w:p>
+                            <w:pPr>
+                              <w:spacing w:after="0"/>
+                              <w:rPr>
+                                <w:rFonts w:ascii="Trebuchet MS" w:hAnsi="Trebuchet MS"/>
+                                <w:b/>
+                                <w:bCs/>
+                                <w:sz w:val="20"/>
+                                <w:szCs w:val="20"/>
+                              </w:rPr>
+                            </w:pPr>
+                            <w:r>
+                              <w:rPr>
+                                <w:rFonts w:ascii="Trebuchet MS" w:hAnsi="Trebuchet MS"/>
+                                <w:b/>
+                                <w:bCs/>
+                                <w:sz w:val="20"/>
+                                <w:szCs w:val="20"/>
+                              </w:rPr>
+                              <w:t>Skillset &amp; Eligibility</w:t>
+                            </w:r>
+                          </w:p>
+                          <w:p>
+                            <w:pPr>
+                              <w:spacing w:after="0"/>
+                              <w:rPr>
+                                <w:rFonts w:ascii="Trebuchet MS" w:hAnsi="Trebuchet MS"/>
+                                <w:b/>
+                                <w:bCs/>
+                                <w:sz w:val="20"/>
+                                <w:szCs w:val="20"/>
+                              </w:rPr>
+                            </w:pPr>
+                            <w:r>
+                              <w:rPr>
+                                <w:rFonts w:ascii="Trebuchet MS" w:hAnsi="Trebuchet MS"/>
+                                <w:b/>
+                                <w:bCs/>
+                                <w:sz w:val="20"/>
+                                <w:szCs w:val="20"/>
+                              </w:rPr>
+                              <w:t>Process</w:t>
+                            </w:r>
+                          </w:p>
+                          <w:p>
+                            <w:pPr>
+                              <w:spacing w:after="0"/>
+                              <w:rPr>
+                                <w:rFonts w:ascii="Trebuchet MS" w:hAnsi="Trebuchet MS"/>
+                                <w:b/>
+                                <w:bCs/>
+                                <w:sz w:val="20"/>
+                                <w:szCs w:val="20"/>
+                              </w:rPr>
+                            </w:pPr>
+                            <w:r>
+                              <w:rPr>
+                                <w:rFonts w:ascii="Trebuchet MS" w:hAnsi="Trebuchet MS"/>
+                                <w:b/>
+                                <w:bCs/>
+                                <w:sz w:val="20"/>
+                                <w:szCs w:val="20"/>
+                              </w:rPr>
+                              <w:t>Previous Placed Contacts</w:t>
+                            </w:r>
+                          </w:p>
+                          <w:p>
+                            <w:pPr>
+                              <w:spacing w:after="0"/>
+                              <w:rPr>
+                                <w:rFonts w:ascii="Trebuchet MS" w:hAnsi="Trebuchet MS"/>
+                                <w:b/>
+                                <w:bCs/>
+                                <w:sz w:val="20"/>
+                                <w:szCs w:val="20"/>
+                              </w:rPr>
+                            </w:pPr>
+                            <w:r>
+                              <w:rPr>
+                                <w:rFonts w:ascii="Trebuchet MS" w:hAnsi="Trebuchet MS"/>
+                                <w:b/>
+                                <w:bCs/>
+                                <w:sz w:val="20"/>
+                                <w:szCs w:val="20"/>
+                              </w:rPr>
+                              <w:t>Experience</w:t>
+                            </w:r>
+                            <w:r>
+                              <w:rPr>
+                                <w:rFonts w:ascii="Trebuchet MS" w:hAnsi="Trebuchet MS"/>
+                                <w:b/>
+                                <w:bCs/>
+                                <w:sz w:val="20"/>
+                                <w:szCs w:val="20"/>
+                              </w:rPr>
+                              <w:t>s</w:t>
+                            </w:r>
+                          </w:p>
+                          <w:p>
+                            <w:pPr>
+                              <w:spacing w:after="0"/>
+                              <w:rPr>
+                                <w:rFonts w:ascii="Trebuchet MS" w:hAnsi="Trebuchet MS"/>
+                                <w:b/>
+                                <w:bCs/>
+                                <w:sz w:val="20"/>
+                                <w:szCs w:val="20"/>
+                              </w:rPr>
+                            </w:pPr>
+                            <w:r>
+                              <w:rPr>
+                                <w:rFonts w:ascii="Trebuchet MS" w:hAnsi="Trebuchet MS"/>
+                                <w:b/>
+                                <w:bCs/>
+                                <w:sz w:val="20"/>
+                                <w:szCs w:val="20"/>
+                              </w:rPr>
+                              <w:t>Company related FAQ’s</w:t>
+                            </w:r>
+                          </w:p>
+                          <w:p>
+                            <w:pPr>
+                              <w:spacing w:after="0"/>
+                              <w:rPr>
+                                <w:rFonts w:ascii="Trebuchet MS" w:hAnsi="Trebuchet MS"/>
+                                <w:b/>
+                                <w:bCs/>
+                              </w:rPr>
+                            </w:pPr>
+                            <w:r>
+                              <w:rPr>
+                                <w:rFonts w:ascii="Trebuchet MS" w:hAnsi="Trebuchet MS"/>
+                                <w:b/>
+                                <w:bCs/>
+                                <w:sz w:val="20"/>
+                                <w:szCs w:val="20"/>
+                              </w:rPr>
+                              <w:t>Other Details &amp; Notes</w:t>
+                            </w:r>
+                          </w:p>
+                        </w:txbxContent>
+                      </wps:txbx>
+                      <wps:bodyPr rot="0" spcFirstLastPara="0" vertOverflow="overflow" horzOverflow="overflow" vert="horz" wrap="square" lIns="91440" tIns="45720" rIns="91440" bIns="45720" numCol="1" spcCol="0" rtlCol="0" fromWordArt="0" anchor="ctr" anchorCtr="0" forceAA="0" compatLnSpc="1">
+                        <a:prstTxWarp prst="textNoShape">
+                          <a:avLst/>
+                        </a:prstTxWarp>
+                        <a:noAutofit/>
+                      </wps:bodyPr>
+                    </wps:wsp>
+                  </a:graphicData>
+                </a:graphic>
+                <wp14:sizeRelH relativeFrom="margin">
+                  <wp14:pctWidth>0</wp14:pctWidth>
+                </wp14:sizeRelH>
+                <wp14:sizeRelV relativeFrom="margin">
+                  <wp14:pctHeight>0</wp14:pctHeight>
+                </wp14:sizeRelV>
+              </wp:anchor>
+            </w:drawing>
+          </mc:Choice>
+          <mc:Fallback>
+            <w:pict>
+              <v:shape w14:anchorId="1DE9540E" id="Text Box 10" o:spid="_x0000_s1050" style="position:absolute;margin-left:462.65pt;margin-top:306.15pt;width:146.3pt;height:134.85pt;z-index:251675648;visibility:visible;mso-wrap-style:square;mso-width-percent:0;mso-height-percent:0;mso-wrap-distance-left:9pt;mso-wrap-distance-top:0;mso-wrap-distance-right:9pt;mso-wrap-distance-bottom:0;mso-position-horizontal:absolute;mso-position-horizontal-relative:text;mso-position-vertical:absolute;mso-position-vertical-relative:text;mso-width-percent:0;mso-height-percent:0;mso-width-relative:margin;mso-height-relative:margin;v-text-anchor:middle" coordsize="1858241,1712595" o:spt="100" o:gfxdata="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" adj="-11796480,,5400" path="m,l1572803,r285438,285438l1858241,1712595,,1712595,,xe" fillcolor="white [3212]" strokecolor="#7030a0" strokeweight="2.25pt">
+                <v:stroke joinstyle="miter"/>
+                <v:formulas/>
+                <v:path arrowok="t" o:connecttype="custom" o:connectlocs="0,0;1572803,0;1858241,285438;1858241,1712595;0,1712595;0,0" o:connectangles="0,0,0,0,0,0" textboxrect="0,0,1858241,1712595"/>
+                <v:textbox>
+                  <w:txbxContent>
+                    <w:p>
+                      <w:pPr>
+                        <w:spacing w:after="0"/>
+                        <w:rPr>
+                          <w:rFonts w:ascii="Trebuchet MS" w:hAnsi="Trebuchet MS"/>
+                          <w:b/>
+                          <w:bCs/>
+                          <w:sz w:val="20"/>
+                          <w:szCs w:val="20"/>
+                        </w:rPr>
+                      </w:pPr>
+                      <w:r>
+                        <w:rPr>
+                          <w:rFonts w:ascii="Trebuchet MS" w:hAnsi="Trebuchet MS"/>
+                          <w:b/>
+                          <w:bCs/>
+                          <w:sz w:val="20"/>
+                          <w:szCs w:val="20"/>
+                        </w:rPr>
+                        <w:t>Company &amp; Job Role</w:t>
+                      </w:r>
+                    </w:p>
+                    <w:p>
+                      <w:pPr>
+                        <w:spacing w:after="0"/>
+                        <w:rPr>
+                          <w:rFonts w:ascii="Trebuchet MS" w:hAnsi="Trebuchet MS"/>
+                          <w:b/>
+                          <w:bCs/>
+                          <w:sz w:val="20"/>
+                          <w:szCs w:val="20"/>
+                        </w:rPr>
+                      </w:pPr>
+                      <w:r>
+                        <w:rPr>
+                          <w:rFonts w:ascii="Trebuchet MS" w:hAnsi="Trebuchet MS"/>
+                          <w:b/>
+                          <w:bCs/>
+                          <w:sz w:val="20"/>
+                          <w:szCs w:val="20"/>
+                        </w:rPr>
+                        <w:t>Company Description</w:t>
+                      </w:r>
+                    </w:p>
+                    <w:p>
+                      <w:pPr>
+                        <w:spacing w:after="0"/>
+                        <w:rPr>
+                          <w:rFonts w:ascii="Trebuchet MS" w:hAnsi="Trebuchet MS"/>
+                          <w:b/>
+                          <w:bCs/>
+                          <w:sz w:val="20"/>
+                          <w:szCs w:val="20"/>
+                        </w:rPr>
+                      </w:pPr>
+                      <w:r>
+                        <w:rPr>
+                          <w:rFonts w:ascii="Trebuchet MS" w:hAnsi="Trebuchet MS"/>
+                          <w:b/>
+                          <w:bCs/>
+                          <w:sz w:val="20"/>
+                          <w:szCs w:val="20"/>
+                        </w:rPr>
+                        <w:t>Job Description</w:t>
+                      </w:r>
+                    </w:p>
+                    <w:p>
+                      <w:pPr>
+                        <w:spacing w:after="0"/>
+                        <w:rPr>
+                          <w:rFonts w:ascii="Trebuchet MS" w:hAnsi="Trebuchet MS"/>
+                          <w:b/>
+                          <w:bCs/>
+                          <w:sz w:val="20"/>
+                          <w:szCs w:val="20"/>
+                        </w:rPr>
+                      </w:pPr>
+                      <w:r>
+                        <w:rPr>
+                          <w:rFonts w:ascii="Trebuchet MS" w:hAnsi="Trebuchet MS"/>
+                          <w:b/>
+                          <w:bCs/>
+                          <w:sz w:val="20"/>
+                          <w:szCs w:val="20"/>
+                        </w:rPr>
+                        <w:t>Skillset &amp; Eligibility</w:t>
+                      </w:r>
+                    </w:p>
+                    <w:p>
+                      <w:pPr>
+                        <w:spacing w:after="0"/>
+                        <w:rPr>
+                          <w:rFonts w:ascii="Trebuchet MS" w:hAnsi="Trebuchet MS"/>
+                          <w:b/>
+                          <w:bCs/>
+                          <w:sz w:val="20"/>
+                          <w:szCs w:val="20"/>
+                        </w:rPr>
+                      </w:pPr>
+                      <w:r>
+                        <w:rPr>
+                          <w:rFonts w:ascii="Trebuchet MS" w:hAnsi="Trebuchet MS"/>
+                          <w:b/>
+                          <w:bCs/>
+                          <w:sz w:val="20"/>
+                          <w:szCs w:val="20"/>
+                        </w:rPr>
+                        <w:t>Process</w:t>
+                      </w:r>
+                    </w:p>
+                    <w:p>
+                      <w:pPr>
+                        <w:spacing w:after="0"/>
+                        <w:rPr>
+                          <w:rFonts w:ascii="Trebuchet MS" w:hAnsi="Trebuchet MS"/>
+                          <w:b/>
+                          <w:bCs/>
+                          <w:sz w:val="20"/>
+                          <w:szCs w:val="20"/>
+                        </w:rPr>
+                      </w:pPr>
+                      <w:r>
+                        <w:rPr>
+                          <w:rFonts w:ascii="Trebuchet MS" w:hAnsi="Trebuchet MS"/>
+                          <w:b/>
+                          <w:bCs/>
+                          <w:sz w:val="20"/>
+                          <w:szCs w:val="20"/>
+                        </w:rPr>
+                        <w:t>Previous Placed Contacts</w:t>
+                      </w:r>
+                    </w:p>
+                    <w:p>
+                      <w:pPr>
+                        <w:spacing w:after="0"/>
+                        <w:rPr>
+                          <w:rFonts w:ascii="Trebuchet MS" w:hAnsi="Trebuchet MS"/>
+                          <w:b/>
+                          <w:bCs/>
+                          <w:sz w:val="20"/>
+                          <w:szCs w:val="20"/>
+                        </w:rPr>
+                      </w:pPr>
+                      <w:r>
+                        <w:rPr>
+                          <w:rFonts w:ascii="Trebuchet MS" w:hAnsi="Trebuchet MS"/>
+                          <w:b/>
+                          <w:bCs/>
+                          <w:sz w:val="20"/>
+                          <w:szCs w:val="20"/>
+                        </w:rPr>
+                        <w:t>Experience</w:t>
+                      </w:r>
+                      <w:r>
+                        <w:rPr>
+                          <w:rFonts w:ascii="Trebuchet MS" w:hAnsi="Trebuchet MS"/>
+                          <w:b/>
+                          <w:bCs/>
+                          <w:sz w:val="20"/>
+                          <w:szCs w:val="20"/>
+                        </w:rPr>
+                        <w:t>s</w:t>
+                      </w:r>
+                    </w:p>
+                    <w:p>
+                      <w:pPr>
+                        <w:spacing w:after="0"/>
+                        <w:rPr>
+                          <w:rFonts w:ascii="Trebuchet MS" w:hAnsi="Trebuchet MS"/>
+                          <w:b/>
+                          <w:bCs/>
+                          <w:sz w:val="20"/>
+                          <w:szCs w:val="20"/>
+                        </w:rPr>
+                      </w:pPr>
+                      <w:r>
+                        <w:rPr>
+                          <w:rFonts w:ascii="Trebuchet MS" w:hAnsi="Trebuchet MS"/>
+                          <w:b/>
+                          <w:bCs/>
+                          <w:sz w:val="20"/>
+                          <w:szCs w:val="20"/>
+                        </w:rPr>
+                        <w:t>Company related FAQ’s</w:t>
+                      </w:r>
+                    </w:p>
+                    <w:p>
+                      <w:pPr>
+                        <w:spacing w:after="0"/>
+                        <w:rPr>
+                          <w:rFonts w:ascii="Trebuchet MS" w:hAnsi="Trebuchet MS"/>
+                          <w:b/>
+                          <w:bCs/>
+                        </w:rPr>
+                      </w:pPr>
+                      <w:r>
+                        <w:rPr>
+                          <w:rFonts w:ascii="Trebuchet MS" w:hAnsi="Trebuchet MS"/>
+                          <w:b/>
+                          <w:bCs/>
+                          <w:sz w:val="20"/>
+                          <w:szCs w:val="20"/>
+                        </w:rPr>
+                        <w:t>Other Details &amp; Notes</w:t>
+                      </w:r>
+                    </w:p>
+                  </w:txbxContent>
+                </v:textbox>
+              </v:shape>
+            </w:pict>
+          </mc:Fallback>
+        </mc:AlternateContent>
+      </w:r>
+      <w:r>
+        <w:rPr>
+          <w:noProof/>
+        </w:rPr>
+        <mc:AlternateContent>
+          <mc:Choice Requires="wps">
+            <w:drawing>
+              <wp:anchor distT="0" distB="0" distL="114300" distR="114300" simplePos="0" relativeHeight="251663360" behindDoc="0" locked="0" layoutInCell="1" allowOverlap="1" wp14:anchorId="01109155" wp14:editId="21B00BA4">
+                <wp:simplePos x="0" y="0"/>
+                <wp:positionH relativeFrom="column">
+                  <wp:posOffset>678815</wp:posOffset>
+                </wp:positionH>
+                <wp:positionV relativeFrom="paragraph">
+                  <wp:posOffset>633095</wp:posOffset>
+                </wp:positionV>
+                <wp:extent cx="1054677" cy="341168"/>
+                <wp:effectExtent l="19050" t="19050" r="12700" b="20955"/>
+                <wp:wrapNone/>
+                <wp:docPr id="4" name="Text Box 4"/>
+                <wp:cNvGraphicFramePr/>
+                <a:graphic xmlns:a="http://schemas.openxmlformats.org/drawingml/2006/main">
+                  <a:graphicData uri="http://schemas.microsoft.com/office/word/2010/wordprocessingShape">
+                    <wps:wsp>
+                      <wps:cNvSpPr txBox="1"/>
+                      <wps:spPr>
+                        <a:xfrm>
+                          <a:off x="0" y="0"/>
+                          <a:ext cx="1054677" cy="341168"/>
                         </a:xfrm>
                         <a:prstGeom prst="roundRect">
                           <a:avLst/>
@@ -2790,7 +3675,7 @@
                                 <w:b/>
                                 <w:bCs/>
                               </w:rPr>
-                              <w:t>News Feed</w:t>
+                              <w:t>Companies</w:t>
                             </w:r>
                           </w:p>
                         </w:txbxContent>
@@ -2815,7 +3700,7 @@
           </mc:Choice>
           <mc:Fallback>
             <w:pict>
-              <v:roundrect w14:anchorId="5FA2CF55" id="Text Box 5" o:spid="_x0000_s1044" style="position:absolute;margin-left:509.25pt;margin-top:33.7pt;width:81.95pt;height:26.85pt;z-index:251665408;visibility:visible;mso-wrap-style:square;mso-width-percent:0;mso-height-percent:0;mso-wrap-distance-left:9pt;mso-wrap-distance-top:0;mso-wrap-distance-right:9pt;mso-wrap-distance-bottom:0;mso-position-horizontal:absolute;mso-position-horizontal-relative:text;mso-position-vertical:absolute;mso-position-vertical-relative:text;mso-width-percent:0;mso-height-percent:0;mso-width-relative:margin;mso-height-relative:margin;v-text-anchor:middle" arcsize="10923f" o:gfxdata="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" fillcolor="#bdd6ee [1304]" strokecolor="#4472c4 [3204]" strokeweight="2.25pt">
+              <v:roundrect w14:anchorId="01109155" id="Text Box 4" o:spid="_x0000_s1051" style="position:absolute;margin-left:53.45pt;margin-top:49.85pt;width:83.05pt;height:26.85pt;z-index:251663360;visibility:visible;mso-wrap-style:square;mso-width-percent:0;mso-height-percent:0;mso-wrap-distance-left:9pt;mso-wrap-distance-top:0;mso-wrap-distance-right:9pt;mso-wrap-distance-bottom:0;mso-position-horizontal:absolute;mso-position-horizontal-relative:text;mso-position-vertical:absolute;mso-position-vertical-relative:text;mso-width-percent:0;mso-height-percent:0;mso-width-relative:margin;mso-height-relative:margin;v-text-anchor:middle" arcsize="10923f" o:gfxdata="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" fillcolor="#bdd6ee [1304]" strokecolor="#4472c4 [3204]" strokeweight="2.25pt">
                 <v:textbox>
                   <w:txbxContent>
                     <w:p>
@@ -2834,7 +3719,7 @@
                           <w:b/>
                           <w:bCs/>
                         </w:rPr>
-                        <w:t>News Feed</w:t>
+                        <w:t>Companies</w:t>
                       </w:r>
                     </w:p>
                   </w:txbxContent>
@@ -2851,355 +3736,7 @@
         <mc:AlternateContent>
           <mc:Choice Requires="wps">
             <w:drawing>
-              <wp:anchor distT="0" distB="0" distL="114300" distR="114300" simplePos="0" relativeHeight="251663360" behindDoc="0" locked="0" layoutInCell="1" allowOverlap="1" wp14:anchorId="01109155" wp14:editId="4F9BBC17">
-                <wp:simplePos x="0" y="0"/>
-                <wp:positionH relativeFrom="column">
-                  <wp:posOffset>2043141</wp:posOffset>
-                </wp:positionH>
-                <wp:positionV relativeFrom="paragraph">
-                  <wp:posOffset>427586</wp:posOffset>
-                </wp:positionV>
-                <wp:extent cx="1054677" cy="341168"/>
-                <wp:effectExtent l="19050" t="19050" r="12700" b="20955"/>
-                <wp:wrapNone/>
-                <wp:docPr id="4" name="Text Box 4"/>
-                <wp:cNvGraphicFramePr/>
-                <a:graphic xmlns:a="http://schemas.openxmlformats.org/drawingml/2006/main">
-                  <a:graphicData uri="http://schemas.microsoft.com/office/word/2010/wordprocessingShape">
-                    <wps:wsp>
-                      <wps:cNvSpPr txBox="1"/>
-                      <wps:spPr>
-                        <a:xfrm>
-                          <a:off x="0" y="0"/>
-                          <a:ext cx="1054677" cy="341168"/>
-                        </a:xfrm>
-                        <a:prstGeom prst="roundRect">
-                          <a:avLst/>
-                        </a:prstGeom>
-                        <a:solidFill>
-                          <a:schemeClr val="accent5">
-                            <a:lumMod val="40000"/>
-                            <a:lumOff val="60000"/>
-                          </a:schemeClr>
-                        </a:solidFill>
-                        <a:ln w="28575">
-                          <a:solidFill>
-                            <a:schemeClr val="accent1"/>
-                          </a:solidFill>
-                        </a:ln>
-                      </wps:spPr>
-                      <wps:txbx>
-                        <w:txbxContent>
-                          <w:p>
-                            <w:pPr>
-                              <w:spacing w:after="0"/>
-                              <w:jc w:val="center"/>
-                              <w:rPr>
-                                <w:rFonts w:ascii="Trebuchet MS" w:hAnsi="Trebuchet MS"/>
-                                <w:b/>
-                                <w:bCs/>
-                              </w:rPr>
-                            </w:pPr>
-                            <w:r>
-                              <w:rPr>
-                                <w:rFonts w:ascii="Trebuchet MS" w:hAnsi="Trebuchet MS"/>
-                                <w:b/>
-                                <w:bCs/>
-                              </w:rPr>
-                              <w:t>Companies</w:t>
-                            </w:r>
-                          </w:p>
-                        </w:txbxContent>
-                      </wps:txbx>
-                      <wps:bodyPr rot="0" spcFirstLastPara="0" vertOverflow="overflow" horzOverflow="overflow" vert="horz" wrap="square" lIns="91440" tIns="45720" rIns="91440" bIns="45720" numCol="1" spcCol="0" rtlCol="0" fromWordArt="0" anchor="ctr" anchorCtr="0" forceAA="0" compatLnSpc="1">
-                        <a:prstTxWarp prst="textNoShape">
-                          <a:avLst/>
-                        </a:prstTxWarp>
-                        <a:noAutofit/>
-                      </wps:bodyPr>
-                    </wps:wsp>
-                  </a:graphicData>
-                </a:graphic>
-                <wp14:sizeRelH relativeFrom="margin">
-                  <wp14:pctWidth>0</wp14:pctWidth>
-                </wp14:sizeRelH>
-                <wp14:sizeRelV relativeFrom="margin">
-                  <wp14:pctHeight>0</wp14:pctHeight>
-                </wp14:sizeRelV>
-              </wp:anchor>
-            </w:drawing>
-          </mc:Choice>
-          <mc:Fallback>
-            <w:pict>
-              <v:roundrect w14:anchorId="01109155" id="Text Box 4" o:spid="_x0000_s1045" style="position:absolute;margin-left:160.9pt;margin-top:33.65pt;width:83.05pt;height:26.85pt;z-index:251663360;visibility:visible;mso-wrap-style:square;mso-width-percent:0;mso-height-percent:0;mso-wrap-distance-left:9pt;mso-wrap-distance-top:0;mso-wrap-distance-right:9pt;mso-wrap-distance-bottom:0;mso-position-horizontal:absolute;mso-position-horizontal-relative:text;mso-position-vertical:absolute;mso-position-vertical-relative:text;mso-width-percent:0;mso-height-percent:0;mso-width-relative:margin;mso-height-relative:margin;v-text-anchor:middle" arcsize="10923f" o:gfxdata="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" fillcolor="#bdd6ee [1304]" strokecolor="#4472c4 [3204]" strokeweight="2.25pt">
-                <v:textbox>
-                  <w:txbxContent>
-                    <w:p>
-                      <w:pPr>
-                        <w:spacing w:after="0"/>
-                        <w:jc w:val="center"/>
-                        <w:rPr>
-                          <w:rFonts w:ascii="Trebuchet MS" w:hAnsi="Trebuchet MS"/>
-                          <w:b/>
-                          <w:bCs/>
-                        </w:rPr>
-                      </w:pPr>
-                      <w:r>
-                        <w:rPr>
-                          <w:rFonts w:ascii="Trebuchet MS" w:hAnsi="Trebuchet MS"/>
-                          <w:b/>
-                          <w:bCs/>
-                        </w:rPr>
-                        <w:t>Companies</w:t>
-                      </w:r>
-                    </w:p>
-                  </w:txbxContent>
-                </v:textbox>
-              </v:roundrect>
-            </w:pict>
-          </mc:Fallback>
-        </mc:AlternateContent>
-      </w:r>
-      <w:r>
-        <w:rPr>
-          <w:noProof/>
-        </w:rPr>
-        <mc:AlternateContent>
-          <mc:Choice Requires="wps">
-            <w:drawing>
-              <wp:anchor distT="0" distB="0" distL="114300" distR="114300" simplePos="0" relativeHeight="251669504" behindDoc="0" locked="0" layoutInCell="1" allowOverlap="1" wp14:anchorId="608014DF" wp14:editId="77885D28">
-                <wp:simplePos x="0" y="0"/>
-                <wp:positionH relativeFrom="column">
-                  <wp:posOffset>14641368</wp:posOffset>
-                </wp:positionH>
-                <wp:positionV relativeFrom="paragraph">
-                  <wp:posOffset>344459</wp:posOffset>
-                </wp:positionV>
-                <wp:extent cx="839932" cy="341168"/>
-                <wp:effectExtent l="19050" t="19050" r="17780" b="20955"/>
-                <wp:wrapNone/>
-                <wp:docPr id="7" name="Text Box 7"/>
-                <wp:cNvGraphicFramePr/>
-                <a:graphic xmlns:a="http://schemas.openxmlformats.org/drawingml/2006/main">
-                  <a:graphicData uri="http://schemas.microsoft.com/office/word/2010/wordprocessingShape">
-                    <wps:wsp>
-                      <wps:cNvSpPr txBox="1"/>
-                      <wps:spPr>
-                        <a:xfrm>
-                          <a:off x="0" y="0"/>
-                          <a:ext cx="839932" cy="341168"/>
-                        </a:xfrm>
-                        <a:prstGeom prst="roundRect">
-                          <a:avLst/>
-                        </a:prstGeom>
-                        <a:solidFill>
-                          <a:schemeClr val="accent5">
-                            <a:lumMod val="40000"/>
-                            <a:lumOff val="60000"/>
-                          </a:schemeClr>
-                        </a:solidFill>
-                        <a:ln w="28575">
-                          <a:solidFill>
-                            <a:schemeClr val="accent1"/>
-                          </a:solidFill>
-                        </a:ln>
-                      </wps:spPr>
-                      <wps:txbx>
-                        <w:txbxContent>
-                          <w:p>
-                            <w:pPr>
-                              <w:spacing w:after="0"/>
-                              <w:jc w:val="center"/>
-                              <w:rPr>
-                                <w:rFonts w:ascii="Trebuchet MS" w:hAnsi="Trebuchet MS"/>
-                                <w:b/>
-                                <w:bCs/>
-                              </w:rPr>
-                            </w:pPr>
-                            <w:r>
-                              <w:rPr>
-                                <w:rFonts w:ascii="Trebuchet MS" w:hAnsi="Trebuchet MS"/>
-                                <w:b/>
-                                <w:bCs/>
-                              </w:rPr>
-                              <w:t>Profile</w:t>
-                            </w:r>
-                          </w:p>
-                        </w:txbxContent>
-                      </wps:txbx>
-                      <wps:bodyPr rot="0" spcFirstLastPara="0" vertOverflow="overflow" horzOverflow="overflow" vert="horz" wrap="square" lIns="91440" tIns="45720" rIns="91440" bIns="45720" numCol="1" spcCol="0" rtlCol="0" fromWordArt="0" anchor="ctr" anchorCtr="0" forceAA="0" compatLnSpc="1">
-                        <a:prstTxWarp prst="textNoShape">
-                          <a:avLst/>
-                        </a:prstTxWarp>
-                        <a:noAutofit/>
-                      </wps:bodyPr>
-                    </wps:wsp>
-                  </a:graphicData>
-                </a:graphic>
-                <wp14:sizeRelH relativeFrom="margin">
-                  <wp14:pctWidth>0</wp14:pctWidth>
-                </wp14:sizeRelH>
-                <wp14:sizeRelV relativeFrom="margin">
-                  <wp14:pctHeight>0</wp14:pctHeight>
-                </wp14:sizeRelV>
-              </wp:anchor>
-            </w:drawing>
-          </mc:Choice>
-          <mc:Fallback>
-            <w:pict>
-              <v:roundrect w14:anchorId="608014DF" id="Text Box 7" o:spid="_x0000_s1046" style="position:absolute;margin-left:1152.85pt;margin-top:27.1pt;width:66.15pt;height:26.85pt;z-index:251669504;visibility:visible;mso-wrap-style:square;mso-width-percent:0;mso-height-percent:0;mso-wrap-distance-left:9pt;mso-wrap-distance-top:0;mso-wrap-distance-right:9pt;mso-wrap-distance-bottom:0;mso-position-horizontal:absolute;mso-position-horizontal-relative:text;mso-position-vertical:absolute;mso-position-vertical-relative:text;mso-width-percent:0;mso-height-percent:0;mso-width-relative:margin;mso-height-relative:margin;v-text-anchor:middle" arcsize="10923f" o:gfxdata="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" fillcolor="#bdd6ee [1304]" strokecolor="#4472c4 [3204]" strokeweight="2.25pt">
-                <v:textbox>
-                  <w:txbxContent>
-                    <w:p>
-                      <w:pPr>
-                        <w:spacing w:after="0"/>
-                        <w:jc w:val="center"/>
-                        <w:rPr>
-                          <w:rFonts w:ascii="Trebuchet MS" w:hAnsi="Trebuchet MS"/>
-                          <w:b/>
-                          <w:bCs/>
-                        </w:rPr>
-                      </w:pPr>
-                      <w:r>
-                        <w:rPr>
-                          <w:rFonts w:ascii="Trebuchet MS" w:hAnsi="Trebuchet MS"/>
-                          <w:b/>
-                          <w:bCs/>
-                        </w:rPr>
-                        <w:t>Profile</w:t>
-                      </w:r>
-                    </w:p>
-                  </w:txbxContent>
-                </v:textbox>
-              </v:roundrect>
-            </w:pict>
-          </mc:Fallback>
-        </mc:AlternateContent>
-      </w:r>
-      <w:r>
-        <w:rPr>
-          <w:noProof/>
-        </w:rPr>
-        <mc:AlternateContent>
-          <mc:Choice Requires="wps">
-            <w:drawing>
-              <wp:anchor distT="0" distB="0" distL="114300" distR="114300" simplePos="0" relativeHeight="251667456" behindDoc="0" locked="0" layoutInCell="1" allowOverlap="1" wp14:anchorId="5C6F67E7" wp14:editId="5A8B033E">
-                <wp:simplePos x="0" y="0"/>
-                <wp:positionH relativeFrom="column">
-                  <wp:posOffset>10527722</wp:posOffset>
-                </wp:positionH>
-                <wp:positionV relativeFrom="paragraph">
-                  <wp:posOffset>386541</wp:posOffset>
-                </wp:positionV>
-                <wp:extent cx="1006186" cy="341168"/>
-                <wp:effectExtent l="19050" t="19050" r="22860" b="20955"/>
-                <wp:wrapNone/>
-                <wp:docPr id="6" name="Text Box 6"/>
-                <wp:cNvGraphicFramePr/>
-                <a:graphic xmlns:a="http://schemas.openxmlformats.org/drawingml/2006/main">
-                  <a:graphicData uri="http://schemas.microsoft.com/office/word/2010/wordprocessingShape">
-                    <wps:wsp>
-                      <wps:cNvSpPr txBox="1"/>
-                      <wps:spPr>
-                        <a:xfrm>
-                          <a:off x="0" y="0"/>
-                          <a:ext cx="1006186" cy="341168"/>
-                        </a:xfrm>
-                        <a:prstGeom prst="roundRect">
-                          <a:avLst/>
-                        </a:prstGeom>
-                        <a:solidFill>
-                          <a:schemeClr val="accent5">
-                            <a:lumMod val="40000"/>
-                            <a:lumOff val="60000"/>
-                          </a:schemeClr>
-                        </a:solidFill>
-                        <a:ln w="28575">
-                          <a:solidFill>
-                            <a:schemeClr val="accent1"/>
-                          </a:solidFill>
-                        </a:ln>
-                      </wps:spPr>
-                      <wps:txbx>
-                        <w:txbxContent>
-                          <w:p>
-                            <w:pPr>
-                              <w:spacing w:after="0"/>
-                              <w:jc w:val="center"/>
-                              <w:rPr>
-                                <w:rFonts w:ascii="Trebuchet MS" w:hAnsi="Trebuchet MS"/>
-                                <w:b/>
-                                <w:bCs/>
-                              </w:rPr>
-                            </w:pPr>
-                            <w:r>
-                              <w:rPr>
-                                <w:rFonts w:ascii="Trebuchet MS" w:hAnsi="Trebuchet MS"/>
-                                <w:b/>
-                                <w:bCs/>
-                              </w:rPr>
-                              <w:t>Resources</w:t>
-                            </w:r>
-                          </w:p>
-                        </w:txbxContent>
-                      </wps:txbx>
-                      <wps:bodyPr rot="0" spcFirstLastPara="0" vertOverflow="overflow" horzOverflow="overflow" vert="horz" wrap="square" lIns="91440" tIns="45720" rIns="91440" bIns="45720" numCol="1" spcCol="0" rtlCol="0" fromWordArt="0" anchor="ctr" anchorCtr="0" forceAA="0" compatLnSpc="1">
-                        <a:prstTxWarp prst="textNoShape">
-                          <a:avLst/>
-                        </a:prstTxWarp>
-                        <a:noAutofit/>
-                      </wps:bodyPr>
-                    </wps:wsp>
-                  </a:graphicData>
-                </a:graphic>
-                <wp14:sizeRelH relativeFrom="margin">
-                  <wp14:pctWidth>0</wp14:pctWidth>
-                </wp14:sizeRelH>
-                <wp14:sizeRelV relativeFrom="margin">
-                  <wp14:pctHeight>0</wp14:pctHeight>
-                </wp14:sizeRelV>
-              </wp:anchor>
-            </w:drawing>
-          </mc:Choice>
-          <mc:Fallback>
-            <w:pict>
-              <v:roundrect w14:anchorId="5C6F67E7" id="Text Box 6" o:spid="_x0000_s1047" style="position:absolute;margin-left:828.95pt;margin-top:30.45pt;width:79.25pt;height:26.85pt;z-index:251667456;visibility:visible;mso-wrap-style:square;mso-width-percent:0;mso-height-percent:0;mso-wrap-distance-left:9pt;mso-wrap-distance-top:0;mso-wrap-distance-right:9pt;mso-wrap-distance-bottom:0;mso-position-horizontal:absolute;mso-position-horizontal-relative:text;mso-position-vertical:absolute;mso-position-vertical-relative:text;mso-width-percent:0;mso-height-percent:0;mso-width-relative:margin;mso-height-relative:margin;v-text-anchor:middle" arcsize="10923f" o:gfxdata="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" fillcolor="#bdd6ee [1304]" strokecolor="#4472c4 [3204]" strokeweight="2.25pt">
-                <v:textbox>
-                  <w:txbxContent>
-                    <w:p>
-                      <w:pPr>
-                        <w:spacing w:after="0"/>
-                        <w:jc w:val="center"/>
-                        <w:rPr>
-                          <w:rFonts w:ascii="Trebuchet MS" w:hAnsi="Trebuchet MS"/>
-                          <w:b/>
-                          <w:bCs/>
-                        </w:rPr>
-                      </w:pPr>
-                      <w:r>
-                        <w:rPr>
-                          <w:rFonts w:ascii="Trebuchet MS" w:hAnsi="Trebuchet MS"/>
-                          <w:b/>
-                          <w:bCs/>
-                        </w:rPr>
-                        <w:t>Resources</w:t>
-                      </w:r>
-                    </w:p>
-                  </w:txbxContent>
-                </v:textbox>
-              </v:roundrect>
-            </w:pict>
-          </mc:Fallback>
-        </mc:AlternateContent>
-      </w:r>
-      <w:r>
-        <w:rPr>
-          <w:noProof/>
-        </w:rPr>
-        <mc:AlternateContent>
-          <mc:Choice Requires="wps">
-            <w:drawing>
-              <wp:anchor distT="0" distB="0" distL="114300" distR="114300" simplePos="0" relativeHeight="251678720" behindDoc="0" locked="0" layoutInCell="1" allowOverlap="1" wp14:anchorId="09594BFF" wp14:editId="17942FFF">
+              <wp:anchor distT="0" distB="0" distL="114300" distR="114300" simplePos="0" relativeHeight="251678720" behindDoc="0" locked="0" layoutInCell="1" allowOverlap="1" wp14:anchorId="09594BFF" wp14:editId="0516093F">
                 <wp:simplePos x="0" y="0"/>
                 <wp:positionH relativeFrom="column">
                   <wp:posOffset>-11314</wp:posOffset>
@@ -3338,7 +3875,7 @@
                 <v:stroke joinstyle="miter"/>
                 <v:path gradientshapeok="t" o:connecttype="rect"/>
               </v:shapetype>
-              <v:shape id="Text Box 12" o:spid="_x0000_s1048" type="#_x0000_t202" style="position:absolute;margin-left:-.9pt;margin-top:827.45pt;width:294pt;height:337.2pt;z-index:251678720;visibility:visible;mso-wrap-style:square;mso-wrap-distance-left:9pt;mso-wrap-distance-top:0;mso-wrap-distance-right:9pt;mso-wrap-distance-bottom:0;mso-position-horizontal:absolute;mso-position-horizontal-relative:text;mso-position-vertical:absolute;mso-position-vertical-relative:text;v-text-anchor:top" o:gfxdata="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" fillcolor="white [3201]" strokeweight=".5pt">
+              <v:shape id="Text Box 12" o:spid="_x0000_s1052" type="#_x0000_t202" style="position:absolute;margin-left:-.9pt;margin-top:827.45pt;width:294pt;height:337.2pt;z-index:251678720;visibility:visible;mso-wrap-style:square;mso-wrap-distance-left:9pt;mso-wrap-distance-top:0;mso-wrap-distance-right:9pt;mso-wrap-distance-bottom:0;mso-position-horizontal:absolute;mso-position-horizontal-relative:text;mso-position-vertical:absolute;mso-position-vertical-relative:text;v-text-anchor:top" o:gfxdata="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" fillcolor="white [3201]" strokeweight=".5pt">
                 <v:textbox>
                   <w:txbxContent>
                     <w:p>
@@ -3430,9 +3967,6 @@
             </w:pict>
           </mc:Fallback>
         </mc:AlternateContent>
-      </w:r>
-      <w:r>
-        <w:tab/>
       </w:r>
     </w:p>
     <w:sectPr>
